--- a/assignment1/assignment1.docx
+++ b/assignment1/assignment1.docx
@@ -54,15 +54,28 @@
         <w:jc w:val="center"/>
       </w:pPr>
       <w:r>
-        <w:t>Abdul Qureshi 20388761</w:t>
+        <w:t xml:space="preserve">Abdul </w:t>
+      </w:r>
+      <w:proofErr w:type="spellStart"/>
+      <w:r>
+        <w:t>Qureshi</w:t>
+      </w:r>
+      <w:proofErr w:type="spellEnd"/>
+      <w:r>
+        <w:t xml:space="preserve"> 20388761</w:t>
       </w:r>
     </w:p>
     <w:p>
       <w:pPr>
         <w:jc w:val="center"/>
       </w:pPr>
+      <w:proofErr w:type="spellStart"/>
       <w:r>
-        <w:t>ChengLin Yeh</w:t>
+        <w:t>ChengLin</w:t>
+      </w:r>
+      <w:proofErr w:type="spellEnd"/>
+      <w:r>
+        <w:t xml:space="preserve"> Yeh</w:t>
       </w:r>
       <w:r>
         <w:t xml:space="preserve"> </w:t>
@@ -200,7 +213,23 @@
         <w:t xml:space="preserve">The purpose of this lab was to </w:t>
       </w:r>
       <w:r>
-        <w:t>study three of fundamental components of autonomous robot, motion, measurement and estimation. First, a motion model of a three-wheeled omnidirectional model was derived. Next, sensor models for GPS and magnetometer were defined. Finally, Extending Kalman filter and multi-rate Kalman filter was used to combine the measurements from the sensors and measurements from the robot itself to estimate robot’s correct location.</w:t>
+        <w:t xml:space="preserve">study three of fundamental components of autonomous robot, motion, measurement and estimation. First, a motion model of a three-wheeled omnidirectional model was derived. Next, sensor models for GPS and magnetometer were defined. Finally, Extending </w:t>
+      </w:r>
+      <w:proofErr w:type="spellStart"/>
+      <w:r>
+        <w:t>Kalman</w:t>
+      </w:r>
+      <w:proofErr w:type="spellEnd"/>
+      <w:r>
+        <w:t xml:space="preserve"> filter and multi-rate </w:t>
+      </w:r>
+      <w:proofErr w:type="spellStart"/>
+      <w:r>
+        <w:t>Kalman</w:t>
+      </w:r>
+      <w:proofErr w:type="spellEnd"/>
+      <w:r>
+        <w:t xml:space="preserve"> filter was used to combine the measurements from the sensors and measurements from the robot itself to estimate robot’s correct location.</w:t>
       </w:r>
     </w:p>
     <w:p>
@@ -642,7 +671,15 @@
     </w:p>
     <w:p>
       <w:r>
-        <w:t>To derive the motion model for the omnidirectional wheeled robot, we first look at the velocity decomposition of each wheel.</w:t>
+        <w:t xml:space="preserve">To derive the motion model for the </w:t>
+      </w:r>
+      <w:proofErr w:type="gramStart"/>
+      <w:r>
+        <w:t>omnidirectional wheeled</w:t>
+      </w:r>
+      <w:proofErr w:type="gramEnd"/>
+      <w:r>
+        <w:t xml:space="preserve"> robot, we first look at the velocity decomposition of each wheel.</w:t>
       </w:r>
     </w:p>
     <w:p>
@@ -3900,9 +3937,11 @@
       </m:oMathPara>
     </w:p>
     <w:p>
+      <w:proofErr w:type="gramStart"/>
       <w:r>
         <w:t>or</w:t>
       </w:r>
+      <w:proofErr w:type="gramEnd"/>
     </w:p>
     <w:p>
       <m:oMathPara>
@@ -4489,8 +4528,13 @@
       </m:oMathPara>
     </w:p>
     <w:p>
+      <w:proofErr w:type="gramStart"/>
       <w:r>
-        <w:t>the result of solving these equation is</w:t>
+        <w:t>the</w:t>
+      </w:r>
+      <w:proofErr w:type="gramEnd"/>
+      <w:r>
+        <w:t xml:space="preserve"> result of solving these equation is</w:t>
       </w:r>
     </w:p>
     <w:p>
@@ -4690,13 +4734,23 @@
         </m:d>
       </m:oMath>
       <w:r>
-        <w:t>, to move in the x direction</w:t>
+        <w:t xml:space="preserve">, </w:t>
+      </w:r>
+      <w:proofErr w:type="gramStart"/>
+      <w:r>
+        <w:t>to</w:t>
+      </w:r>
+      <w:proofErr w:type="gramEnd"/>
+      <w:r>
+        <w:t xml:space="preserve"> move in the x direction</w:t>
       </w:r>
     </w:p>
     <w:p>
+      <w:proofErr w:type="gramStart"/>
       <w:r>
         <w:t>or</w:t>
       </w:r>
+      <w:proofErr w:type="gramEnd"/>
     </w:p>
     <w:p>
       <w:pPr>
@@ -4895,7 +4949,15 @@
         </m:d>
       </m:oMath>
       <w:r>
-        <w:t>, to move in the y direction</w:t>
+        <w:t xml:space="preserve">, </w:t>
+      </w:r>
+      <w:proofErr w:type="gramStart"/>
+      <w:r>
+        <w:t>to</w:t>
+      </w:r>
+      <w:proofErr w:type="gramEnd"/>
+      <w:r>
+        <w:t xml:space="preserve"> move in the y direction</w:t>
       </w:r>
     </w:p>
     <w:p>
@@ -5027,7 +5089,15 @@
     </w:p>
     <w:p>
       <w:r>
-        <w:t>For this specific question r = 1,  for the sake of simplicity, set y = 0</w:t>
+        <w:t>For this specific question r = 1</w:t>
+      </w:r>
+      <w:proofErr w:type="gramStart"/>
+      <w:r>
+        <w:t>,  for</w:t>
+      </w:r>
+      <w:proofErr w:type="gramEnd"/>
+      <w:r>
+        <w:t xml:space="preserve"> the sake of simplicity, set y = 0</w:t>
       </w:r>
     </w:p>
     <w:p>
@@ -6922,6 +6992,8 @@
           </m:d>
         </m:oMath>
       </m:oMathPara>
+      <w:bookmarkStart w:id="1" w:name="_GoBack"/>
+      <w:bookmarkEnd w:id="1"/>
     </w:p>
     <w:p>
       <w:r>
@@ -6929,8 +7001,67 @@
       </w:r>
     </w:p>
     <w:p>
-      <w:bookmarkStart w:id="1" w:name="_GoBack"/>
-      <w:bookmarkEnd w:id="1"/>
+      <w:pPr>
+        <w:jc w:val="center"/>
+      </w:pPr>
+      <w:r>
+        <w:rPr>
+          <w:noProof/>
+        </w:rPr>
+        <w:drawing>
+          <wp:inline distT="0" distB="0" distL="0" distR="0" wp14:anchorId="02219BE2" wp14:editId="5FED6678">
+            <wp:extent cx="4228947" cy="3214715"/>
+            <wp:effectExtent l="0" t="0" r="0" b="11430"/>
+            <wp:docPr id="8" name="Picture 8"/>
+            <wp:cNvGraphicFramePr>
+              <a:graphicFrameLocks xmlns:a="http://schemas.openxmlformats.org/drawingml/2006/main" noChangeAspect="1"/>
+            </wp:cNvGraphicFramePr>
+            <a:graphic xmlns:a="http://schemas.openxmlformats.org/drawingml/2006/main">
+              <a:graphicData uri="http://schemas.openxmlformats.org/drawingml/2006/picture">
+                <pic:pic xmlns:pic="http://schemas.openxmlformats.org/drawingml/2006/picture">
+                  <pic:nvPicPr>
+                    <pic:cNvPr id="0" name="Picture 8"/>
+                    <pic:cNvPicPr>
+                      <a:picLocks noChangeAspect="1" noChangeArrowheads="1"/>
+                    </pic:cNvPicPr>
+                  </pic:nvPicPr>
+                  <pic:blipFill>
+                    <a:blip r:embed="rId12">
+                      <a:extLst>
+                        <a:ext uri="{28A0092B-C50C-407E-A947-70E740481C1C}">
+                          <a14:useLocalDpi xmlns:a14="http://schemas.microsoft.com/office/drawing/2010/main" val="0"/>
+                        </a:ext>
+                      </a:extLst>
+                    </a:blip>
+                    <a:srcRect/>
+                    <a:stretch>
+                      <a:fillRect/>
+                    </a:stretch>
+                  </pic:blipFill>
+                  <pic:spPr bwMode="auto">
+                    <a:xfrm>
+                      <a:off x="0" y="0"/>
+                      <a:ext cx="4229056" cy="3214798"/>
+                    </a:xfrm>
+                    <a:prstGeom prst="rect">
+                      <a:avLst/>
+                    </a:prstGeom>
+                    <a:noFill/>
+                    <a:ln>
+                      <a:noFill/>
+                    </a:ln>
+                  </pic:spPr>
+                </pic:pic>
+              </a:graphicData>
+            </a:graphic>
+          </wp:inline>
+        </w:drawing>
+      </w:r>
+    </w:p>
+    <w:p>
+      <w:pPr>
+        <w:jc w:val="center"/>
+      </w:pPr>
     </w:p>
     <w:p/>
     <w:sectPr>
@@ -7347,7 +7478,6 @@
   <w:style w:type="character" w:default="1" w:styleId="DefaultParagraphFont">
     <w:name w:val="Default Paragraph Font"/>
     <w:uiPriority w:val="1"/>
-    <w:semiHidden/>
     <w:unhideWhenUsed/>
   </w:style>
   <w:style w:type="table" w:default="1" w:styleId="TableNormal">
@@ -8215,7 +8345,6 @@
   <w:style w:type="character" w:default="1" w:styleId="DefaultParagraphFont">
     <w:name w:val="Default Paragraph Font"/>
     <w:uiPriority w:val="1"/>
-    <w:semiHidden/>
     <w:unhideWhenUsed/>
   </w:style>
   <w:style w:type="table" w:default="1" w:styleId="TableNormal">
@@ -9019,7 +9148,7 @@
 </file>
 
 <file path=customXml/itemProps1.xml><?xml version="1.0" encoding="utf-8"?>
-<ds:datastoreItem xmlns:ds="http://schemas.openxmlformats.org/officeDocument/2006/customXml" ds:itemID="{A217FE32-BFA6-304B-9961-A0E8BC3D08A8}">
+<ds:datastoreItem xmlns:ds="http://schemas.openxmlformats.org/officeDocument/2006/customXml" ds:itemID="{994A4705-070D-5747-B6E7-42874804FBB2}">
   <ds:schemaRefs>
     <ds:schemaRef ds:uri="http://schemas.openxmlformats.org/officeDocument/2006/bibliography"/>
   </ds:schemaRefs>

--- a/assignment1/assignment1.docx
+++ b/assignment1/assignment1.docx
@@ -54,28 +54,15 @@
         <w:jc w:val="center"/>
       </w:pPr>
       <w:r>
-        <w:t xml:space="preserve">Abdul </w:t>
-      </w:r>
-      <w:proofErr w:type="spellStart"/>
-      <w:r>
-        <w:t>Qureshi</w:t>
-      </w:r>
-      <w:proofErr w:type="spellEnd"/>
-      <w:r>
-        <w:t xml:space="preserve"> 20388761</w:t>
+        <w:t>Abdul Qureshi 20388761</w:t>
       </w:r>
     </w:p>
     <w:p>
       <w:pPr>
         <w:jc w:val="center"/>
       </w:pPr>
-      <w:proofErr w:type="spellStart"/>
       <w:r>
-        <w:t>ChengLin</w:t>
-      </w:r>
-      <w:proofErr w:type="spellEnd"/>
-      <w:r>
-        <w:t xml:space="preserve"> Yeh</w:t>
+        <w:t>ChengLin Yeh</w:t>
       </w:r>
       <w:r>
         <w:t xml:space="preserve"> </w:t>
@@ -213,23 +200,7 @@
         <w:t xml:space="preserve">The purpose of this lab was to </w:t>
       </w:r>
       <w:r>
-        <w:t xml:space="preserve">study three of fundamental components of autonomous robot, motion, measurement and estimation. First, a motion model of a three-wheeled omnidirectional model was derived. Next, sensor models for GPS and magnetometer were defined. Finally, Extending </w:t>
-      </w:r>
-      <w:proofErr w:type="spellStart"/>
-      <w:r>
-        <w:t>Kalman</w:t>
-      </w:r>
-      <w:proofErr w:type="spellEnd"/>
-      <w:r>
-        <w:t xml:space="preserve"> filter and multi-rate </w:t>
-      </w:r>
-      <w:proofErr w:type="spellStart"/>
-      <w:r>
-        <w:t>Kalman</w:t>
-      </w:r>
-      <w:proofErr w:type="spellEnd"/>
-      <w:r>
-        <w:t xml:space="preserve"> filter was used to combine the measurements from the sensors and measurements from the robot itself to estimate robot’s correct location.</w:t>
+        <w:t>study three of fundamental components of autonomous robot, motion, measurement and estimation. First, a motion model of a three-wheeled omnidirectional model was derived. Next, sensor models for GPS and magnetometer were defined. Finally, Extending Kalman filter and multi-rate Kalman filter was used to combine the measurements from the sensors and measurements from the robot itself to estimate robot’s correct location.</w:t>
       </w:r>
     </w:p>
     <w:p>
@@ -395,13 +366,7 @@
                 <w:rPr>
                   <w:rFonts w:ascii="Cambria Math" w:hAnsi="Cambria Math"/>
                 </w:rPr>
-                <m:t>robo</m:t>
-              </m:r>
-              <m:r>
-                <w:rPr>
-                  <w:rFonts w:ascii="Cambria Math" w:hAnsi="Cambria Math"/>
-                </w:rPr>
-                <m:t>t</m:t>
+                <m:t>robot</m:t>
               </m:r>
             </m:sub>
           </m:sSub>
@@ -409,13 +374,7 @@
             <w:rPr>
               <w:rFonts w:ascii="Cambria Math" w:hAnsi="Cambria Math"/>
             </w:rPr>
-            <m:t>=r</m:t>
-          </m:r>
-          <m:r>
-            <w:rPr>
-              <w:rFonts w:ascii="Cambria Math" w:hAnsi="Cambria Math"/>
-            </w:rPr>
-            <m:t>*w</m:t>
+            <m:t>=r*w</m:t>
           </m:r>
         </m:oMath>
       </m:oMathPara>
@@ -671,15 +630,7 @@
     </w:p>
     <w:p>
       <w:r>
-        <w:t xml:space="preserve">To derive the motion model for the </w:t>
-      </w:r>
-      <w:proofErr w:type="gramStart"/>
-      <w:r>
-        <w:t>omnidirectional wheeled</w:t>
-      </w:r>
-      <w:proofErr w:type="gramEnd"/>
-      <w:r>
-        <w:t xml:space="preserve"> robot, we first look at the velocity decomposition of each wheel.</w:t>
+        <w:t>To derive the motion model for the omnidirectional wheeled robot, we first look at the velocity decomposition of each wheel.</w:t>
       </w:r>
     </w:p>
     <w:p>
@@ -1042,13 +993,7 @@
             <w:rPr>
               <w:rFonts w:ascii="Cambria Math" w:hAnsi="Cambria Math"/>
             </w:rPr>
-            <m:t>+</m:t>
-          </m:r>
-          <m:r>
-            <w:rPr>
-              <w:rFonts w:ascii="Cambria Math" w:hAnsi="Cambria Math"/>
-            </w:rPr>
-            <m:t>l*</m:t>
+            <m:t>+l*</m:t>
           </m:r>
           <m:acc>
             <m:accPr>
@@ -3937,11 +3882,9 @@
       </m:oMathPara>
     </w:p>
     <w:p>
-      <w:proofErr w:type="gramStart"/>
       <w:r>
         <w:t>or</w:t>
       </w:r>
-      <w:proofErr w:type="gramEnd"/>
     </w:p>
     <w:p>
       <m:oMathPara>
@@ -4528,13 +4471,8 @@
       </m:oMathPara>
     </w:p>
     <w:p>
-      <w:proofErr w:type="gramStart"/>
       <w:r>
-        <w:t>the</w:t>
-      </w:r>
-      <w:proofErr w:type="gramEnd"/>
-      <w:r>
-        <w:t xml:space="preserve"> result of solving these equation is</w:t>
+        <w:t>the result of solving these equation is</w:t>
       </w:r>
     </w:p>
     <w:p>
@@ -4734,23 +4672,13 @@
         </m:d>
       </m:oMath>
       <w:r>
-        <w:t xml:space="preserve">, </w:t>
-      </w:r>
-      <w:proofErr w:type="gramStart"/>
-      <w:r>
-        <w:t>to</w:t>
-      </w:r>
-      <w:proofErr w:type="gramEnd"/>
-      <w:r>
-        <w:t xml:space="preserve"> move in the x direction</w:t>
+        <w:t>, to move in the x direction</w:t>
       </w:r>
     </w:p>
     <w:p>
-      <w:proofErr w:type="gramStart"/>
       <w:r>
         <w:t>or</w:t>
       </w:r>
-      <w:proofErr w:type="gramEnd"/>
     </w:p>
     <w:p>
       <w:pPr>
@@ -4949,15 +4877,7 @@
         </m:d>
       </m:oMath>
       <w:r>
-        <w:t xml:space="preserve">, </w:t>
-      </w:r>
-      <w:proofErr w:type="gramStart"/>
-      <w:r>
-        <w:t>to</w:t>
-      </w:r>
-      <w:proofErr w:type="gramEnd"/>
-      <w:r>
-        <w:t xml:space="preserve"> move in the y direction</w:t>
+        <w:t>, to move in the y direction</w:t>
       </w:r>
     </w:p>
     <w:p>
@@ -5089,15 +5009,7 @@
     </w:p>
     <w:p>
       <w:r>
-        <w:t>For this specific question r = 1</w:t>
-      </w:r>
-      <w:proofErr w:type="gramStart"/>
-      <w:r>
-        <w:t>,  for</w:t>
-      </w:r>
-      <w:proofErr w:type="gramEnd"/>
-      <w:r>
-        <w:t xml:space="preserve"> the sake of simplicity, set y = 0</w:t>
+        <w:t>For this specific question r = 1,  for the sake of simplicity, set y = 0</w:t>
       </w:r>
     </w:p>
     <w:p>
@@ -6992,8 +6904,6 @@
           </m:d>
         </m:oMath>
       </m:oMathPara>
-      <w:bookmarkStart w:id="1" w:name="_GoBack"/>
-      <w:bookmarkEnd w:id="1"/>
     </w:p>
     <w:p>
       <w:r>
@@ -7059,11 +6969,9 @@
       </w:r>
     </w:p>
     <w:p>
-      <w:pPr>
-        <w:jc w:val="center"/>
-      </w:pPr>
+      <w:bookmarkStart w:id="1" w:name="_GoBack"/>
+      <w:bookmarkEnd w:id="1"/>
     </w:p>
-    <w:p/>
     <w:sectPr>
       <w:pgSz w:w="12240" w:h="15840"/>
       <w:pgMar w:top="1440" w:right="1440" w:bottom="1440" w:left="1440" w:header="720" w:footer="720" w:gutter="0"/>
@@ -7478,6 +7386,7 @@
   <w:style w:type="character" w:default="1" w:styleId="DefaultParagraphFont">
     <w:name w:val="Default Paragraph Font"/>
     <w:uiPriority w:val="1"/>
+    <w:semiHidden/>
     <w:unhideWhenUsed/>
   </w:style>
   <w:style w:type="table" w:default="1" w:styleId="TableNormal">
@@ -8345,6 +8254,7 @@
   <w:style w:type="character" w:default="1" w:styleId="DefaultParagraphFont">
     <w:name w:val="Default Paragraph Font"/>
     <w:uiPriority w:val="1"/>
+    <w:semiHidden/>
     <w:unhideWhenUsed/>
   </w:style>
   <w:style w:type="table" w:default="1" w:styleId="TableNormal">
@@ -9148,7 +9058,7 @@
 </file>
 
 <file path=customXml/itemProps1.xml><?xml version="1.0" encoding="utf-8"?>
-<ds:datastoreItem xmlns:ds="http://schemas.openxmlformats.org/officeDocument/2006/customXml" ds:itemID="{994A4705-070D-5747-B6E7-42874804FBB2}">
+<ds:datastoreItem xmlns:ds="http://schemas.openxmlformats.org/officeDocument/2006/customXml" ds:itemID="{D873E54F-516C-4040-A7E3-0AE3E290B158}">
   <ds:schemaRefs>
     <ds:schemaRef ds:uri="http://schemas.openxmlformats.org/officeDocument/2006/bibliography"/>
   </ds:schemaRefs>

--- a/assignment1/assignment1.docx
+++ b/assignment1/assignment1.docx
@@ -17,7 +17,7 @@
         <w:jc w:val="center"/>
       </w:pPr>
       <w:r>
-        <w:t>ME591</w:t>
+        <w:t>ME597</w:t>
       </w:r>
       <w:r>
         <w:t xml:space="preserve"> </w:t>
@@ -61,9 +61,19 @@
       <w:pPr>
         <w:jc w:val="center"/>
       </w:pPr>
-      <w:r>
-        <w:t>ChengLin Yeh</w:t>
-      </w:r>
+      <w:proofErr w:type="spellStart"/>
+      <w:r>
+        <w:t>ChengLin</w:t>
+      </w:r>
+      <w:proofErr w:type="spellEnd"/>
+      <w:r>
+        <w:t xml:space="preserve"> </w:t>
+      </w:r>
+      <w:proofErr w:type="spellStart"/>
+      <w:r>
+        <w:t>Yeh</w:t>
+      </w:r>
+      <w:proofErr w:type="spellEnd"/>
       <w:r>
         <w:t xml:space="preserve"> </w:t>
       </w:r>
@@ -200,7 +210,23 @@
         <w:t xml:space="preserve">The purpose of this lab was to </w:t>
       </w:r>
       <w:r>
-        <w:t>study three of fundamental components of autonomous robot, motion, measurement and estimation. First, a motion model of a three-wheeled omnidirectional model was derived. Next, sensor models for GPS and magnetometer were defined. Finally, Extending Kalman filter and multi-rate Kalman filter was used to combine the measurements from the sensors and measurements from the robot itself to estimate robot’s correct location.</w:t>
+        <w:t xml:space="preserve">study three of fundamental components of autonomous robot, motion, measurement and estimation. First, a motion model of a three-wheeled omnidirectional model was derived. Next, sensor models for GPS and magnetometer were defined. Finally, Extending </w:t>
+      </w:r>
+      <w:proofErr w:type="spellStart"/>
+      <w:r>
+        <w:t>Kalman</w:t>
+      </w:r>
+      <w:proofErr w:type="spellEnd"/>
+      <w:r>
+        <w:t xml:space="preserve"> filter and multi-rate </w:t>
+      </w:r>
+      <w:proofErr w:type="spellStart"/>
+      <w:r>
+        <w:t>Kalman</w:t>
+      </w:r>
+      <w:proofErr w:type="spellEnd"/>
+      <w:r>
+        <w:t xml:space="preserve"> filter was used to combine the measurements from the sensors and measurements from the robot itself to estimate robot’s correct location.</w:t>
       </w:r>
     </w:p>
     <w:p>
@@ -366,7 +392,13 @@
                 <w:rPr>
                   <w:rFonts w:ascii="Cambria Math" w:hAnsi="Cambria Math"/>
                 </w:rPr>
-                <m:t>robot</m:t>
+                <m:t>robo</m:t>
+              </m:r>
+              <m:r>
+                <w:rPr>
+                  <w:rFonts w:ascii="Cambria Math" w:hAnsi="Cambria Math"/>
+                </w:rPr>
+                <m:t>t</m:t>
               </m:r>
             </m:sub>
           </m:sSub>
@@ -630,7 +662,15 @@
     </w:p>
     <w:p>
       <w:r>
-        <w:t>To derive the motion model for the omnidirectional wheeled robot, we first look at the velocity decomposition of each wheel.</w:t>
+        <w:t xml:space="preserve">To derive the motion model for the </w:t>
+      </w:r>
+      <w:proofErr w:type="gramStart"/>
+      <w:r>
+        <w:t>omnidirectional wheeled</w:t>
+      </w:r>
+      <w:proofErr w:type="gramEnd"/>
+      <w:r>
+        <w:t xml:space="preserve"> robot, we first look at the velocity decomposition of each wheel.</w:t>
       </w:r>
     </w:p>
     <w:p>
@@ -3882,9 +3922,11 @@
       </m:oMathPara>
     </w:p>
     <w:p>
+      <w:proofErr w:type="gramStart"/>
       <w:r>
         <w:t>or</w:t>
       </w:r>
+      <w:proofErr w:type="gramEnd"/>
     </w:p>
     <w:p>
       <m:oMathPara>
@@ -4471,8 +4513,13 @@
       </m:oMathPara>
     </w:p>
     <w:p>
-      <w:r>
-        <w:t>the result of solving these equation is</w:t>
+      <w:proofErr w:type="gramStart"/>
+      <w:r>
+        <w:t>the</w:t>
+      </w:r>
+      <w:proofErr w:type="gramEnd"/>
+      <w:r>
+        <w:t xml:space="preserve"> result of solving these equation is</w:t>
       </w:r>
     </w:p>
     <w:p>
@@ -4672,13 +4719,23 @@
         </m:d>
       </m:oMath>
       <w:r>
-        <w:t>, to move in the x direction</w:t>
+        <w:t xml:space="preserve">, </w:t>
+      </w:r>
+      <w:proofErr w:type="gramStart"/>
+      <w:r>
+        <w:t>to</w:t>
+      </w:r>
+      <w:proofErr w:type="gramEnd"/>
+      <w:r>
+        <w:t xml:space="preserve"> move in the x direction</w:t>
       </w:r>
     </w:p>
     <w:p>
+      <w:proofErr w:type="gramStart"/>
       <w:r>
         <w:t>or</w:t>
       </w:r>
+      <w:proofErr w:type="gramEnd"/>
     </w:p>
     <w:p>
       <w:pPr>
@@ -4877,7 +4934,15 @@
         </m:d>
       </m:oMath>
       <w:r>
-        <w:t>, to move in the y direction</w:t>
+        <w:t xml:space="preserve">, </w:t>
+      </w:r>
+      <w:proofErr w:type="gramStart"/>
+      <w:r>
+        <w:t>to</w:t>
+      </w:r>
+      <w:proofErr w:type="gramEnd"/>
+      <w:r>
+        <w:t xml:space="preserve"> move in the y direction</w:t>
       </w:r>
     </w:p>
     <w:p>
@@ -5009,7 +5074,15 @@
     </w:p>
     <w:p>
       <w:r>
-        <w:t>For this specific question r = 1,  for the sake of simplicity, set y = 0</w:t>
+        <w:t>For this specific question r = 1</w:t>
+      </w:r>
+      <w:proofErr w:type="gramStart"/>
+      <w:r>
+        <w:t>,  for</w:t>
+      </w:r>
+      <w:proofErr w:type="gramEnd"/>
+      <w:r>
+        <w:t xml:space="preserve"> the sake of simplicity, set y = 0</w:t>
       </w:r>
     </w:p>
     <w:p>
@@ -6969,9 +7042,4151 @@
       </w:r>
     </w:p>
     <w:p>
+      <w:pPr>
+        <w:pStyle w:val="Heading1"/>
+      </w:pPr>
+    </w:p>
+    <w:p>
+      <w:pPr>
+        <w:pStyle w:val="Heading1"/>
+      </w:pPr>
+      <w:r>
+        <w:t>3 Measurement Model</w:t>
+      </w:r>
+    </w:p>
+    <w:p>
+      <w:pPr>
+        <w:pStyle w:val="NoSpacing"/>
+        <w:rPr>
+          <w:rFonts w:ascii="Arial" w:hAnsi="Arial" w:cs="Arial"/>
+          <w:sz w:val="20"/>
+          <w:szCs w:val="20"/>
+        </w:rPr>
+      </w:pPr>
+      <w:r>
+        <w:rPr>
+          <w:rFonts w:ascii="Arial" w:hAnsi="Arial" w:cs="Arial"/>
+        </w:rPr>
+        <w:t xml:space="preserve">The measurement model for the robot will use GPS and a magnetometer on a 2D plane. The GPS output will have error in the form of an additive </w:t>
+      </w:r>
+      <w:proofErr w:type="spellStart"/>
+      <w:r>
+        <w:rPr>
+          <w:rFonts w:ascii="Arial" w:hAnsi="Arial" w:cs="Arial"/>
+        </w:rPr>
+        <w:t>gaussian</w:t>
+      </w:r>
+      <w:proofErr w:type="spellEnd"/>
+      <w:r>
+        <w:rPr>
+          <w:rFonts w:ascii="Arial" w:hAnsi="Arial" w:cs="Arial"/>
+        </w:rPr>
+        <w:t xml:space="preserve"> distribution with standard deviation of 0.50m in both the north and east direction. The final measurement, </w:t>
+      </w:r>
+      <w:proofErr w:type="spellStart"/>
+      <w:r>
+        <w:rPr>
+          <w:rFonts w:ascii="Arial" w:hAnsi="Arial" w:cs="Arial"/>
+        </w:rPr>
+        <w:t>y</w:t>
+      </w:r>
+      <w:r>
+        <w:rPr>
+          <w:rFonts w:ascii="Arial" w:hAnsi="Arial" w:cs="Arial"/>
+          <w:sz w:val="14"/>
+          <w:szCs w:val="14"/>
+          <w:vertAlign w:val="subscript"/>
+        </w:rPr>
+        <w:t>g</w:t>
+      </w:r>
+      <w:proofErr w:type="spellEnd"/>
+      <w:r>
+        <w:rPr>
+          <w:rFonts w:ascii="Arial" w:hAnsi="Arial" w:cs="Arial"/>
+        </w:rPr>
+        <w:t xml:space="preserve"> will be as follows:</w:t>
+      </w:r>
+    </w:p>
+    <w:p>
+      <w:pPr>
+        <w:pStyle w:val="NoSpacing"/>
+        <w:jc w:val="center"/>
+        <w:rPr>
+          <w:rFonts w:ascii="Arial" w:hAnsi="Arial" w:cs="Arial"/>
+          <w:sz w:val="20"/>
+          <w:szCs w:val="20"/>
+        </w:rPr>
+      </w:pPr>
+      <w:proofErr w:type="spellStart"/>
+      <w:r>
+        <w:rPr>
+          <w:rFonts w:ascii="Arial" w:hAnsi="Arial" w:cs="Arial"/>
+        </w:rPr>
+        <w:t>Y</w:t>
+      </w:r>
+      <w:r>
+        <w:rPr>
+          <w:rFonts w:ascii="Arial" w:hAnsi="Arial" w:cs="Arial"/>
+          <w:sz w:val="14"/>
+          <w:szCs w:val="14"/>
+          <w:vertAlign w:val="subscript"/>
+        </w:rPr>
+        <w:t>g</w:t>
+      </w:r>
+      <w:proofErr w:type="spellEnd"/>
+      <w:r>
+        <w:rPr>
+          <w:rFonts w:ascii="Arial" w:hAnsi="Arial" w:cs="Arial"/>
+        </w:rPr>
+        <w:t xml:space="preserve"> = </w:t>
+      </w:r>
+      <w:proofErr w:type="spellStart"/>
+      <w:r>
+        <w:rPr>
+          <w:rFonts w:ascii="Arial" w:hAnsi="Arial" w:cs="Arial"/>
+        </w:rPr>
+        <w:t>CX</w:t>
+      </w:r>
+      <w:r>
+        <w:rPr>
+          <w:rFonts w:ascii="Arial" w:hAnsi="Arial" w:cs="Arial"/>
+          <w:sz w:val="14"/>
+          <w:szCs w:val="14"/>
+          <w:vertAlign w:val="subscript"/>
+        </w:rPr>
+        <w:t>g</w:t>
+      </w:r>
+      <w:proofErr w:type="spellEnd"/>
+      <w:r>
+        <w:rPr>
+          <w:rFonts w:ascii="Arial" w:hAnsi="Arial" w:cs="Arial"/>
+        </w:rPr>
+        <w:t xml:space="preserve"> + d</w:t>
+      </w:r>
+      <w:r>
+        <w:rPr>
+          <w:rFonts w:ascii="Arial" w:hAnsi="Arial" w:cs="Arial"/>
+          <w:sz w:val="14"/>
+          <w:szCs w:val="14"/>
+          <w:vertAlign w:val="subscript"/>
+        </w:rPr>
+        <w:t>g</w:t>
+      </w:r>
+    </w:p>
+    <w:p>
+      <w:pPr>
+        <w:pStyle w:val="NoSpacing"/>
+        <w:rPr>
+          <w:rFonts w:ascii="Arial" w:hAnsi="Arial" w:cs="Arial"/>
+          <w:sz w:val="20"/>
+          <w:szCs w:val="20"/>
+        </w:rPr>
+      </w:pPr>
+      <w:r>
+        <w:rPr>
+          <w:rFonts w:ascii="Arial" w:hAnsi="Arial" w:cs="Arial"/>
+        </w:rPr>
+        <w:t>The matrix C repr</w:t>
+      </w:r>
+      <w:r>
+        <w:rPr>
+          <w:rFonts w:ascii="Arial" w:hAnsi="Arial" w:cs="Arial"/>
+        </w:rPr>
+        <w:t>esents the covariance between the different measurements, in this case just an identity matrix,</w:t>
+      </w:r>
+      <w:r>
+        <w:rPr>
+          <w:rFonts w:ascii="Arial" w:hAnsi="Arial" w:cs="Arial"/>
+        </w:rPr>
+        <w:t xml:space="preserve"> and d</w:t>
+      </w:r>
+      <w:r>
+        <w:rPr>
+          <w:rFonts w:ascii="Arial" w:hAnsi="Arial" w:cs="Arial"/>
+          <w:sz w:val="14"/>
+          <w:szCs w:val="14"/>
+          <w:vertAlign w:val="subscript"/>
+        </w:rPr>
+        <w:t>g</w:t>
+      </w:r>
+      <w:r>
+        <w:rPr>
+          <w:rFonts w:ascii="Arial" w:hAnsi="Arial" w:cs="Arial"/>
+        </w:rPr>
+        <w:t xml:space="preserve"> = </w:t>
+      </w:r>
+      <w:proofErr w:type="gramStart"/>
+      <w:r>
+        <w:rPr>
+          <w:rFonts w:ascii="Arial" w:hAnsi="Arial" w:cs="Arial"/>
+        </w:rPr>
+        <w:t>N(</w:t>
+      </w:r>
+      <w:proofErr w:type="gramEnd"/>
+      <w:r>
+        <w:rPr>
+          <w:rFonts w:ascii="Arial" w:hAnsi="Arial" w:cs="Arial"/>
+        </w:rPr>
+        <w:t>0, 0.5).</w:t>
+      </w:r>
+    </w:p>
+    <w:p>
+      <w:pPr>
+        <w:pStyle w:val="NoSpacing"/>
+        <w:rPr>
+          <w:rFonts w:ascii="Arial" w:hAnsi="Arial" w:cs="Arial"/>
+          <w:sz w:val="20"/>
+          <w:szCs w:val="20"/>
+        </w:rPr>
+      </w:pPr>
+      <w:r>
+        <w:rPr>
+          <w:rFonts w:ascii="Arial" w:hAnsi="Arial" w:cs="Arial"/>
+        </w:rPr>
+        <w:t xml:space="preserve">The magnetometer also has additive </w:t>
+      </w:r>
+      <w:proofErr w:type="spellStart"/>
+      <w:r>
+        <w:rPr>
+          <w:rFonts w:ascii="Arial" w:hAnsi="Arial" w:cs="Arial"/>
+        </w:rPr>
+        <w:t>gaussian</w:t>
+      </w:r>
+      <w:proofErr w:type="spellEnd"/>
+      <w:r>
+        <w:rPr>
+          <w:rFonts w:ascii="Arial" w:hAnsi="Arial" w:cs="Arial"/>
+        </w:rPr>
+        <w:t xml:space="preserve"> noise of 10 degrees north, with the model presented as follows:</w:t>
+      </w:r>
+    </w:p>
+    <w:p>
+      <w:pPr>
+        <w:pStyle w:val="NoSpacing"/>
+        <w:jc w:val="center"/>
+        <w:rPr>
+          <w:rFonts w:ascii="Arial" w:hAnsi="Arial" w:cs="Arial"/>
+        </w:rPr>
+      </w:pPr>
+      <w:proofErr w:type="spellStart"/>
+      <w:r>
+        <w:rPr>
+          <w:rFonts w:ascii="Arial" w:hAnsi="Arial" w:cs="Arial"/>
+        </w:rPr>
+        <w:t>Y</w:t>
+      </w:r>
+      <w:r>
+        <w:rPr>
+          <w:rFonts w:ascii="Arial" w:hAnsi="Arial" w:cs="Arial"/>
+          <w:vertAlign w:val="subscript"/>
+        </w:rPr>
+        <w:t>m</w:t>
+      </w:r>
+      <w:proofErr w:type="spellEnd"/>
+      <w:r>
+        <w:rPr>
+          <w:rFonts w:ascii="Arial" w:hAnsi="Arial" w:cs="Arial"/>
+        </w:rPr>
+        <w:t xml:space="preserve"> = </w:t>
+      </w:r>
+      <w:proofErr w:type="spellStart"/>
+      <w:r>
+        <w:rPr>
+          <w:rFonts w:ascii="Arial" w:hAnsi="Arial" w:cs="Arial"/>
+        </w:rPr>
+        <w:t>CX</w:t>
+      </w:r>
+      <w:r>
+        <w:rPr>
+          <w:rFonts w:ascii="Arial" w:hAnsi="Arial" w:cs="Arial"/>
+          <w:vertAlign w:val="subscript"/>
+        </w:rPr>
+        <w:t>m</w:t>
+      </w:r>
+      <w:proofErr w:type="spellEnd"/>
+      <w:r>
+        <w:rPr>
+          <w:rFonts w:ascii="Arial" w:hAnsi="Arial" w:cs="Arial"/>
+        </w:rPr>
+        <w:t xml:space="preserve"> + </w:t>
+      </w:r>
+      <w:proofErr w:type="spellStart"/>
+      <w:r>
+        <w:rPr>
+          <w:rFonts w:ascii="Arial" w:hAnsi="Arial" w:cs="Arial"/>
+        </w:rPr>
+        <w:t>d</w:t>
+      </w:r>
+      <w:r>
+        <w:rPr>
+          <w:rFonts w:ascii="Arial" w:hAnsi="Arial" w:cs="Arial"/>
+          <w:vertAlign w:val="subscript"/>
+        </w:rPr>
+        <w:t>m</w:t>
+      </w:r>
+      <w:proofErr w:type="spellEnd"/>
+      <w:r>
+        <w:rPr>
+          <w:rFonts w:ascii="Arial" w:hAnsi="Arial" w:cs="Arial"/>
+        </w:rPr>
+        <w:t xml:space="preserve">, </w:t>
+      </w:r>
+      <w:proofErr w:type="spellStart"/>
+      <w:r>
+        <w:rPr>
+          <w:rFonts w:ascii="Arial" w:hAnsi="Arial" w:cs="Arial"/>
+        </w:rPr>
+        <w:t>d</w:t>
+      </w:r>
+      <w:r>
+        <w:rPr>
+          <w:rFonts w:ascii="Arial" w:hAnsi="Arial" w:cs="Arial"/>
+          <w:vertAlign w:val="subscript"/>
+        </w:rPr>
+        <w:t>m</w:t>
+      </w:r>
+      <w:proofErr w:type="spellEnd"/>
+      <w:r>
+        <w:rPr>
+          <w:rFonts w:ascii="Arial" w:hAnsi="Arial" w:cs="Arial"/>
+        </w:rPr>
+        <w:t xml:space="preserve"> = </w:t>
+      </w:r>
+      <w:proofErr w:type="gramStart"/>
+      <w:r>
+        <w:rPr>
+          <w:rFonts w:ascii="Arial" w:hAnsi="Arial" w:cs="Arial"/>
+        </w:rPr>
+        <w:t>N(</w:t>
+      </w:r>
+      <w:proofErr w:type="gramEnd"/>
+      <w:r>
+        <w:rPr>
+          <w:rFonts w:ascii="Arial" w:hAnsi="Arial" w:cs="Arial"/>
+        </w:rPr>
+        <w:t xml:space="preserve">0, </w:t>
+      </w:r>
+      <m:oMath>
+        <m:f>
+          <m:fPr>
+            <m:ctrlPr>
+              <w:rPr>
+                <w:rFonts w:ascii="Cambria Math" w:hAnsi="Cambria Math" w:cs="Arial"/>
+                <w:i/>
+              </w:rPr>
+            </m:ctrlPr>
+          </m:fPr>
+          <m:num>
+            <m:r>
+              <w:rPr>
+                <w:rFonts w:ascii="Cambria Math" w:hAnsi="Cambria Math" w:cs="Arial"/>
+              </w:rPr>
+              <m:t>10π</m:t>
+            </m:r>
+          </m:num>
+          <m:den>
+            <m:r>
+              <w:rPr>
+                <w:rFonts w:ascii="Cambria Math" w:hAnsi="Cambria Math" w:cs="Arial"/>
+              </w:rPr>
+              <m:t>180</m:t>
+            </m:r>
+          </m:den>
+        </m:f>
+      </m:oMath>
+      <w:r>
+        <w:rPr>
+          <w:rFonts w:ascii="Arial" w:hAnsi="Arial" w:cs="Arial"/>
+        </w:rPr>
+        <w:t>)</w:t>
+      </w:r>
+    </w:p>
+    <w:p>
+      <w:pPr>
+        <w:pStyle w:val="NoSpacing"/>
+        <w:rPr>
+          <w:rFonts w:ascii="Arial" w:hAnsi="Arial" w:cs="Arial"/>
+        </w:rPr>
+      </w:pPr>
+      <w:r>
+        <w:rPr>
+          <w:rFonts w:ascii="Arial" w:hAnsi="Arial" w:cs="Arial"/>
+        </w:rPr>
+        <w:t>Represented as one model, the measurements can be represented as:</w:t>
+      </w:r>
+    </w:p>
+    <w:p>
+      <w:pPr>
+        <w:pStyle w:val="NoSpacing"/>
+        <w:jc w:val="center"/>
+        <w:rPr>
+          <w:rFonts w:ascii="Arial" w:hAnsi="Arial" w:cs="Arial"/>
+          <w:sz w:val="20"/>
+          <w:szCs w:val="20"/>
+        </w:rPr>
+      </w:pPr>
+      <m:oMath>
+        <m:r>
+          <w:rPr>
+            <w:rFonts w:ascii="Cambria Math" w:hAnsi="Cambria Math" w:cs="Arial"/>
+            <w:sz w:val="20"/>
+            <w:szCs w:val="20"/>
+          </w:rPr>
+          <w:lastRenderedPageBreak/>
+          <m:t>Y=CX+d</m:t>
+        </m:r>
+      </m:oMath>
+      <w:r>
+        <w:rPr>
+          <w:rFonts w:ascii="Arial" w:hAnsi="Arial" w:cs="Arial"/>
+          <w:sz w:val="20"/>
+          <w:szCs w:val="20"/>
+        </w:rPr>
+        <w:t xml:space="preserve">, </w:t>
+      </w:r>
+      <m:oMath>
+        <m:r>
+          <w:rPr>
+            <w:rFonts w:ascii="Cambria Math" w:hAnsi="Cambria Math" w:cs="Arial"/>
+            <w:sz w:val="20"/>
+            <w:szCs w:val="20"/>
+          </w:rPr>
+          <m:t xml:space="preserve">C= </m:t>
+        </m:r>
+        <m:d>
+          <m:dPr>
+            <m:begChr m:val="["/>
+            <m:endChr m:val="]"/>
+            <m:ctrlPr>
+              <w:rPr>
+                <w:rFonts w:ascii="Cambria Math" w:hAnsi="Cambria Math" w:cs="Arial"/>
+                <w:i/>
+                <w:sz w:val="20"/>
+                <w:szCs w:val="20"/>
+              </w:rPr>
+            </m:ctrlPr>
+          </m:dPr>
+          <m:e>
+            <m:m>
+              <m:mPr>
+                <m:mcs>
+                  <m:mc>
+                    <m:mcPr>
+                      <m:count m:val="3"/>
+                      <m:mcJc m:val="center"/>
+                    </m:mcPr>
+                  </m:mc>
+                </m:mcs>
+                <m:ctrlPr>
+                  <w:rPr>
+                    <w:rFonts w:ascii="Cambria Math" w:hAnsi="Cambria Math" w:cs="Arial"/>
+                    <w:i/>
+                    <w:sz w:val="20"/>
+                    <w:szCs w:val="20"/>
+                  </w:rPr>
+                </m:ctrlPr>
+              </m:mPr>
+              <m:mr>
+                <m:e>
+                  <m:r>
+                    <w:rPr>
+                      <w:rFonts w:ascii="Cambria Math" w:hAnsi="Cambria Math" w:cs="Arial"/>
+                      <w:sz w:val="20"/>
+                      <w:szCs w:val="20"/>
+                    </w:rPr>
+                    <m:t>1</m:t>
+                  </m:r>
+                </m:e>
+                <m:e>
+                  <m:r>
+                    <w:rPr>
+                      <w:rFonts w:ascii="Cambria Math" w:hAnsi="Cambria Math" w:cs="Arial"/>
+                      <w:sz w:val="20"/>
+                      <w:szCs w:val="20"/>
+                    </w:rPr>
+                    <m:t>0</m:t>
+                  </m:r>
+                </m:e>
+                <m:e>
+                  <m:r>
+                    <w:rPr>
+                      <w:rFonts w:ascii="Cambria Math" w:hAnsi="Cambria Math" w:cs="Arial"/>
+                      <w:sz w:val="20"/>
+                      <w:szCs w:val="20"/>
+                    </w:rPr>
+                    <m:t>0</m:t>
+                  </m:r>
+                </m:e>
+              </m:mr>
+              <m:mr>
+                <m:e>
+                  <m:r>
+                    <w:rPr>
+                      <w:rFonts w:ascii="Cambria Math" w:hAnsi="Cambria Math" w:cs="Arial"/>
+                      <w:sz w:val="20"/>
+                      <w:szCs w:val="20"/>
+                    </w:rPr>
+                    <m:t>0</m:t>
+                  </m:r>
+                </m:e>
+                <m:e>
+                  <m:r>
+                    <w:rPr>
+                      <w:rFonts w:ascii="Cambria Math" w:hAnsi="Cambria Math" w:cs="Arial"/>
+                      <w:sz w:val="20"/>
+                      <w:szCs w:val="20"/>
+                    </w:rPr>
+                    <m:t>1</m:t>
+                  </m:r>
+                </m:e>
+                <m:e>
+                  <m:r>
+                    <w:rPr>
+                      <w:rFonts w:ascii="Cambria Math" w:hAnsi="Cambria Math" w:cs="Arial"/>
+                      <w:sz w:val="20"/>
+                      <w:szCs w:val="20"/>
+                    </w:rPr>
+                    <m:t>0</m:t>
+                  </m:r>
+                </m:e>
+              </m:mr>
+              <m:mr>
+                <m:e>
+                  <m:r>
+                    <w:rPr>
+                      <w:rFonts w:ascii="Cambria Math" w:hAnsi="Cambria Math" w:cs="Arial"/>
+                      <w:sz w:val="20"/>
+                      <w:szCs w:val="20"/>
+                    </w:rPr>
+                    <m:t>0</m:t>
+                  </m:r>
+                </m:e>
+                <m:e>
+                  <m:r>
+                    <w:rPr>
+                      <w:rFonts w:ascii="Cambria Math" w:hAnsi="Cambria Math" w:cs="Arial"/>
+                      <w:sz w:val="20"/>
+                      <w:szCs w:val="20"/>
+                    </w:rPr>
+                    <m:t>0</m:t>
+                  </m:r>
+                </m:e>
+                <m:e>
+                  <m:r>
+                    <w:rPr>
+                      <w:rFonts w:ascii="Cambria Math" w:hAnsi="Cambria Math" w:cs="Arial"/>
+                      <w:sz w:val="20"/>
+                      <w:szCs w:val="20"/>
+                    </w:rPr>
+                    <m:t>1</m:t>
+                  </m:r>
+                </m:e>
+              </m:mr>
+            </m:m>
+          </m:e>
+        </m:d>
+        <m:r>
+          <w:rPr>
+            <w:rFonts w:ascii="Cambria Math" w:hAnsi="Cambria Math" w:cs="Arial"/>
+            <w:sz w:val="20"/>
+            <w:szCs w:val="20"/>
+          </w:rPr>
+          <m:t xml:space="preserve">, d= </m:t>
+        </m:r>
+        <m:d>
+          <m:dPr>
+            <m:begChr m:val="["/>
+            <m:endChr m:val="]"/>
+            <m:ctrlPr>
+              <w:rPr>
+                <w:rFonts w:ascii="Cambria Math" w:hAnsi="Cambria Math" w:cs="Arial"/>
+                <w:i/>
+                <w:sz w:val="20"/>
+                <w:szCs w:val="20"/>
+              </w:rPr>
+            </m:ctrlPr>
+          </m:dPr>
+          <m:e>
+            <m:m>
+              <m:mPr>
+                <m:mcs>
+                  <m:mc>
+                    <m:mcPr>
+                      <m:count m:val="1"/>
+                      <m:mcJc m:val="center"/>
+                    </m:mcPr>
+                  </m:mc>
+                </m:mcs>
+                <m:ctrlPr>
+                  <w:rPr>
+                    <w:rFonts w:ascii="Cambria Math" w:hAnsi="Cambria Math" w:cs="Arial"/>
+                    <w:i/>
+                    <w:sz w:val="20"/>
+                    <w:szCs w:val="20"/>
+                  </w:rPr>
+                </m:ctrlPr>
+              </m:mPr>
+              <m:mr>
+                <m:e>
+                  <w:proofErr w:type="gramStart"/>
+                  <m:r>
+                    <w:rPr>
+                      <w:rFonts w:ascii="Cambria Math" w:hAnsi="Cambria Math" w:cs="Arial"/>
+                      <w:sz w:val="20"/>
+                      <w:szCs w:val="20"/>
+                    </w:rPr>
+                    <m:t>N(</m:t>
+                  </m:r>
+                  <w:proofErr w:type="gramEnd"/>
+                  <m:r>
+                    <w:rPr>
+                      <w:rFonts w:ascii="Cambria Math" w:hAnsi="Cambria Math" w:cs="Arial"/>
+                      <w:sz w:val="20"/>
+                      <w:szCs w:val="20"/>
+                    </w:rPr>
+                    <m:t>0, 0.5)</m:t>
+                  </m:r>
+                </m:e>
+              </m:mr>
+              <m:mr>
+                <m:e>
+                  <m:r>
+                    <w:rPr>
+                      <w:rFonts w:ascii="Cambria Math" w:hAnsi="Cambria Math" w:cs="Arial"/>
+                      <w:sz w:val="20"/>
+                      <w:szCs w:val="20"/>
+                    </w:rPr>
+                    <m:t>N(0,0.5)</m:t>
+                  </m:r>
+                </m:e>
+              </m:mr>
+              <m:mr>
+                <m:e>
+                  <m:r>
+                    <w:rPr>
+                      <w:rFonts w:ascii="Cambria Math" w:hAnsi="Cambria Math" w:cs="Arial"/>
+                      <w:sz w:val="20"/>
+                      <w:szCs w:val="20"/>
+                    </w:rPr>
+                    <m:t>N(</m:t>
+                  </m:r>
+                  <m:r>
+                    <m:rPr>
+                      <m:sty m:val="p"/>
+                    </m:rPr>
+                    <w:rPr>
+                      <w:rFonts w:ascii="Cambria Math" w:hAnsi="Cambria Math" w:cs="Arial"/>
+                    </w:rPr>
+                    <m:t xml:space="preserve">0, </m:t>
+                  </m:r>
+                  <m:f>
+                    <m:fPr>
+                      <m:ctrlPr>
+                        <w:rPr>
+                          <w:rFonts w:ascii="Cambria Math" w:hAnsi="Cambria Math" w:cs="Arial"/>
+                          <w:i/>
+                        </w:rPr>
+                      </m:ctrlPr>
+                    </m:fPr>
+                    <m:num>
+                      <m:r>
+                        <w:rPr>
+                          <w:rFonts w:ascii="Cambria Math" w:hAnsi="Cambria Math" w:cs="Arial"/>
+                        </w:rPr>
+                        <m:t>10π</m:t>
+                      </m:r>
+                    </m:num>
+                    <m:den>
+                      <m:r>
+                        <w:rPr>
+                          <w:rFonts w:ascii="Cambria Math" w:hAnsi="Cambria Math" w:cs="Arial"/>
+                        </w:rPr>
+                        <m:t>180</m:t>
+                      </m:r>
+                    </m:den>
+                  </m:f>
+                  <m:r>
+                    <w:rPr>
+                      <w:rFonts w:ascii="Cambria Math" w:hAnsi="Cambria Math" w:cs="Arial"/>
+                      <w:sz w:val="20"/>
+                      <w:szCs w:val="20"/>
+                    </w:rPr>
+                    <m:t>)</m:t>
+                  </m:r>
+                </m:e>
+              </m:mr>
+            </m:m>
+          </m:e>
+        </m:d>
+      </m:oMath>
+    </w:p>
+    <w:p>
+      <w:pPr>
+        <w:pStyle w:val="NoSpacing"/>
+        <w:jc w:val="center"/>
+        <w:rPr>
+          <w:rFonts w:ascii="Arial" w:hAnsi="Arial" w:cs="Arial"/>
+          <w:sz w:val="20"/>
+          <w:szCs w:val="20"/>
+        </w:rPr>
+      </w:pPr>
+    </w:p>
+    <w:p>
+      <w:pPr>
+        <w:pStyle w:val="Heading1"/>
+      </w:pPr>
+      <w:r>
+        <w:t xml:space="preserve">4 </w:t>
+      </w:r>
+      <w:r>
+        <w:t xml:space="preserve">Extended </w:t>
+      </w:r>
+      <w:proofErr w:type="spellStart"/>
+      <w:r>
+        <w:t>Kalman</w:t>
+      </w:r>
+      <w:proofErr w:type="spellEnd"/>
+      <w:r>
+        <w:t xml:space="preserve"> Filter</w:t>
+      </w:r>
+    </w:p>
+    <w:p>
+      <w:r>
+        <w:t xml:space="preserve">The extended </w:t>
+      </w:r>
+      <w:proofErr w:type="spellStart"/>
+      <w:r>
+        <w:t>Kalman</w:t>
+      </w:r>
+      <w:proofErr w:type="spellEnd"/>
+      <w:r>
+        <w:t xml:space="preserve"> filter is simply the non-linear version of the </w:t>
+      </w:r>
+      <w:proofErr w:type="spellStart"/>
+      <w:r>
+        <w:t>Kalman</w:t>
+      </w:r>
+      <w:proofErr w:type="spellEnd"/>
+      <w:r>
+        <w:t xml:space="preserve"> filter where the measurement and motion model are linearized</w:t>
+      </w:r>
+      <w:r>
+        <w:t xml:space="preserve">. </w:t>
+      </w:r>
+      <w:r>
+        <w:t>The states vector that will be used to model the robot is as follows:</w:t>
+      </w:r>
+    </w:p>
+    <w:p>
+      <w:pPr>
+        <w:jc w:val="center"/>
+      </w:pPr>
+      <m:oMathPara>
+        <m:oMath>
+          <m:sSub>
+            <m:sSubPr>
+              <m:ctrlPr>
+                <w:rPr>
+                  <w:rFonts w:ascii="Cambria Math" w:hAnsi="Cambria Math"/>
+                  <w:i/>
+                </w:rPr>
+              </m:ctrlPr>
+            </m:sSubPr>
+            <m:e>
+              <m:r>
+                <w:rPr>
+                  <w:rFonts w:ascii="Cambria Math" w:hAnsi="Cambria Math"/>
+                </w:rPr>
+                <m:t>x</m:t>
+              </m:r>
+            </m:e>
+            <m:sub>
+              <m:r>
+                <w:rPr>
+                  <w:rFonts w:ascii="Cambria Math" w:hAnsi="Cambria Math"/>
+                </w:rPr>
+                <m:t>t</m:t>
+              </m:r>
+            </m:sub>
+          </m:sSub>
+          <m:r>
+            <w:rPr>
+              <w:rFonts w:ascii="Cambria Math" w:hAnsi="Cambria Math"/>
+            </w:rPr>
+            <m:t xml:space="preserve">= </m:t>
+          </m:r>
+          <m:d>
+            <m:dPr>
+              <m:begChr m:val="["/>
+              <m:endChr m:val="]"/>
+              <m:ctrlPr>
+                <w:rPr>
+                  <w:rFonts w:ascii="Cambria Math" w:hAnsi="Cambria Math"/>
+                  <w:i/>
+                </w:rPr>
+              </m:ctrlPr>
+            </m:dPr>
+            <m:e>
+              <m:m>
+                <m:mPr>
+                  <m:mcs>
+                    <m:mc>
+                      <m:mcPr>
+                        <m:count m:val="1"/>
+                        <m:mcJc m:val="center"/>
+                      </m:mcPr>
+                    </m:mc>
+                  </m:mcs>
+                  <m:ctrlPr>
+                    <w:rPr>
+                      <w:rFonts w:ascii="Cambria Math" w:hAnsi="Cambria Math"/>
+                      <w:i/>
+                    </w:rPr>
+                  </m:ctrlPr>
+                </m:mPr>
+                <m:mr>
+                  <m:e>
+                    <m:m>
+                      <m:mPr>
+                        <m:mcs>
+                          <m:mc>
+                            <m:mcPr>
+                              <m:count m:val="1"/>
+                              <m:mcJc m:val="center"/>
+                            </m:mcPr>
+                          </m:mc>
+                        </m:mcs>
+                        <m:ctrlPr>
+                          <w:rPr>
+                            <w:rFonts w:ascii="Cambria Math" w:hAnsi="Cambria Math"/>
+                            <w:i/>
+                          </w:rPr>
+                        </m:ctrlPr>
+                      </m:mPr>
+                      <m:mr>
+                        <m:e>
+                          <m:r>
+                            <w:rPr>
+                              <w:rFonts w:ascii="Cambria Math" w:hAnsi="Cambria Math"/>
+                            </w:rPr>
+                            <m:t>x</m:t>
+                          </m:r>
+                        </m:e>
+                      </m:mr>
+                      <m:mr>
+                        <m:e>
+                          <m:r>
+                            <w:rPr>
+                              <w:rFonts w:ascii="Cambria Math" w:hAnsi="Cambria Math"/>
+                            </w:rPr>
+                            <m:t>y</m:t>
+                          </m:r>
+                        </m:e>
+                      </m:mr>
+                      <m:mr>
+                        <m:e>
+                          <m:r>
+                            <w:rPr>
+                              <w:rFonts w:ascii="Cambria Math" w:hAnsi="Cambria Math"/>
+                            </w:rPr>
+                            <m:t>θ</m:t>
+                          </m:r>
+                        </m:e>
+                      </m:mr>
+                    </m:m>
+                  </m:e>
+                </m:mr>
+                <m:mr>
+                  <m:e>
+                    <m:m>
+                      <m:mPr>
+                        <m:mcs>
+                          <m:mc>
+                            <m:mcPr>
+                              <m:count m:val="1"/>
+                              <m:mcJc m:val="center"/>
+                            </m:mcPr>
+                          </m:mc>
+                        </m:mcs>
+                        <m:ctrlPr>
+                          <w:rPr>
+                            <w:rFonts w:ascii="Cambria Math" w:hAnsi="Cambria Math"/>
+                            <w:i/>
+                          </w:rPr>
+                        </m:ctrlPr>
+                      </m:mPr>
+                      <m:mr>
+                        <m:e>
+                          <m:sSub>
+                            <m:sSubPr>
+                              <m:ctrlPr>
+                                <w:rPr>
+                                  <w:rFonts w:ascii="Cambria Math" w:hAnsi="Cambria Math"/>
+                                  <w:i/>
+                                </w:rPr>
+                              </m:ctrlPr>
+                            </m:sSubPr>
+                            <m:e>
+                              <m:r>
+                                <w:rPr>
+                                  <w:rFonts w:ascii="Cambria Math" w:hAnsi="Cambria Math"/>
+                                </w:rPr>
+                                <m:t>w</m:t>
+                              </m:r>
+                            </m:e>
+                            <m:sub>
+                              <m:r>
+                                <w:rPr>
+                                  <w:rFonts w:ascii="Cambria Math" w:hAnsi="Cambria Math"/>
+                                </w:rPr>
+                                <m:t>1</m:t>
+                              </m:r>
+                            </m:sub>
+                          </m:sSub>
+                        </m:e>
+                      </m:mr>
+                      <m:mr>
+                        <m:e>
+                          <m:sSub>
+                            <m:sSubPr>
+                              <m:ctrlPr>
+                                <w:rPr>
+                                  <w:rFonts w:ascii="Cambria Math" w:hAnsi="Cambria Math"/>
+                                  <w:i/>
+                                </w:rPr>
+                              </m:ctrlPr>
+                            </m:sSubPr>
+                            <m:e>
+                              <m:r>
+                                <w:rPr>
+                                  <w:rFonts w:ascii="Cambria Math" w:hAnsi="Cambria Math"/>
+                                </w:rPr>
+                                <m:t>w</m:t>
+                              </m:r>
+                            </m:e>
+                            <m:sub>
+                              <m:r>
+                                <w:rPr>
+                                  <w:rFonts w:ascii="Cambria Math" w:hAnsi="Cambria Math"/>
+                                </w:rPr>
+                                <m:t>2</m:t>
+                              </m:r>
+                            </m:sub>
+                          </m:sSub>
+                        </m:e>
+                      </m:mr>
+                      <m:mr>
+                        <m:e>
+                          <m:sSub>
+                            <m:sSubPr>
+                              <m:ctrlPr>
+                                <w:rPr>
+                                  <w:rFonts w:ascii="Cambria Math" w:hAnsi="Cambria Math"/>
+                                  <w:i/>
+                                </w:rPr>
+                              </m:ctrlPr>
+                            </m:sSubPr>
+                            <m:e>
+                              <m:r>
+                                <w:rPr>
+                                  <w:rFonts w:ascii="Cambria Math" w:hAnsi="Cambria Math"/>
+                                </w:rPr>
+                                <m:t>w</m:t>
+                              </m:r>
+                            </m:e>
+                            <m:sub>
+                              <m:r>
+                                <w:rPr>
+                                  <w:rFonts w:ascii="Cambria Math" w:hAnsi="Cambria Math"/>
+                                </w:rPr>
+                                <m:t>3</m:t>
+                              </m:r>
+                            </m:sub>
+                          </m:sSub>
+                        </m:e>
+                      </m:mr>
+                    </m:m>
+                  </m:e>
+                </m:mr>
+              </m:m>
+            </m:e>
+          </m:d>
+        </m:oMath>
+      </m:oMathPara>
+    </w:p>
+    <w:p>
+      <w:r>
+        <w:t>The linearized motion model is</w:t>
+      </w:r>
+      <w:r>
+        <w:t xml:space="preserve"> represented as follows:</w:t>
+      </w:r>
+    </w:p>
+    <w:p>
+      <w:pPr>
+        <w:jc w:val="center"/>
+      </w:pPr>
+      <m:oMathPara>
+        <m:oMath>
+          <m:sSub>
+            <m:sSubPr>
+              <m:ctrlPr>
+                <w:rPr>
+                  <w:rFonts w:ascii="Cambria Math" w:hAnsi="Cambria Math"/>
+                  <w:i/>
+                </w:rPr>
+              </m:ctrlPr>
+            </m:sSubPr>
+            <m:e>
+              <m:r>
+                <w:rPr>
+                  <w:rFonts w:ascii="Cambria Math" w:hAnsi="Cambria Math"/>
+                </w:rPr>
+                <m:t>G</m:t>
+              </m:r>
+            </m:e>
+            <m:sub>
+              <m:r>
+                <w:rPr>
+                  <w:rFonts w:ascii="Cambria Math" w:hAnsi="Cambria Math"/>
+                </w:rPr>
+                <m:t>t</m:t>
+              </m:r>
+            </m:sub>
+          </m:sSub>
+          <m:r>
+            <w:rPr>
+              <w:rFonts w:ascii="Cambria Math" w:hAnsi="Cambria Math"/>
+            </w:rPr>
+            <m:t xml:space="preserve">= </m:t>
+          </m:r>
+          <m:f>
+            <m:fPr>
+              <m:ctrlPr>
+                <w:rPr>
+                  <w:rFonts w:ascii="Cambria Math" w:hAnsi="Cambria Math"/>
+                  <w:i/>
+                </w:rPr>
+              </m:ctrlPr>
+            </m:fPr>
+            <m:num>
+              <m:r>
+                <w:rPr>
+                  <w:rFonts w:ascii="Cambria Math" w:hAnsi="Cambria Math"/>
+                </w:rPr>
+                <m:t>δ</m:t>
+              </m:r>
+            </m:num>
+            <m:den>
+              <m:r>
+                <w:rPr>
+                  <w:rFonts w:ascii="Cambria Math" w:hAnsi="Cambria Math"/>
+                </w:rPr>
+                <m:t>δ</m:t>
+              </m:r>
+              <m:sSub>
+                <m:sSubPr>
+                  <m:ctrlPr>
+                    <w:rPr>
+                      <w:rFonts w:ascii="Cambria Math" w:hAnsi="Cambria Math"/>
+                      <w:i/>
+                    </w:rPr>
+                  </m:ctrlPr>
+                </m:sSubPr>
+                <m:e>
+                  <m:r>
+                    <w:rPr>
+                      <w:rFonts w:ascii="Cambria Math" w:hAnsi="Cambria Math"/>
+                    </w:rPr>
+                    <m:t>x</m:t>
+                  </m:r>
+                </m:e>
+                <m:sub>
+                  <m:r>
+                    <w:rPr>
+                      <w:rFonts w:ascii="Cambria Math" w:hAnsi="Cambria Math"/>
+                    </w:rPr>
+                    <m:t>t-1</m:t>
+                  </m:r>
+                </m:sub>
+              </m:sSub>
+            </m:den>
+          </m:f>
+          <m:r>
+            <w:rPr>
+              <w:rFonts w:ascii="Cambria Math" w:hAnsi="Cambria Math"/>
+            </w:rPr>
+            <m:t>g</m:t>
+          </m:r>
+          <m:d>
+            <m:dPr>
+              <m:ctrlPr>
+                <w:rPr>
+                  <w:rFonts w:ascii="Cambria Math" w:hAnsi="Cambria Math"/>
+                  <w:i/>
+                </w:rPr>
+              </m:ctrlPr>
+            </m:dPr>
+            <m:e>
+              <m:sSub>
+                <m:sSubPr>
+                  <m:ctrlPr>
+                    <w:rPr>
+                      <w:rFonts w:ascii="Cambria Math" w:hAnsi="Cambria Math"/>
+                      <w:i/>
+                    </w:rPr>
+                  </m:ctrlPr>
+                </m:sSubPr>
+                <m:e>
+                  <m:r>
+                    <w:rPr>
+                      <w:rFonts w:ascii="Cambria Math" w:hAnsi="Cambria Math"/>
+                    </w:rPr>
+                    <m:t>x</m:t>
+                  </m:r>
+                </m:e>
+                <m:sub>
+                  <m:r>
+                    <w:rPr>
+                      <w:rFonts w:ascii="Cambria Math" w:hAnsi="Cambria Math"/>
+                    </w:rPr>
+                    <m:t>t-1</m:t>
+                  </m:r>
+                </m:sub>
+              </m:sSub>
+              <m:r>
+                <w:rPr>
+                  <w:rFonts w:ascii="Cambria Math" w:hAnsi="Cambria Math"/>
+                </w:rPr>
+                <m:t>,</m:t>
+              </m:r>
+              <m:sSub>
+                <m:sSubPr>
+                  <m:ctrlPr>
+                    <w:rPr>
+                      <w:rFonts w:ascii="Cambria Math" w:hAnsi="Cambria Math"/>
+                      <w:i/>
+                    </w:rPr>
+                  </m:ctrlPr>
+                </m:sSubPr>
+                <m:e>
+                  <m:r>
+                    <w:rPr>
+                      <w:rFonts w:ascii="Cambria Math" w:hAnsi="Cambria Math"/>
+                    </w:rPr>
+                    <m:t>u</m:t>
+                  </m:r>
+                </m:e>
+                <m:sub>
+                  <m:r>
+                    <w:rPr>
+                      <w:rFonts w:ascii="Cambria Math" w:hAnsi="Cambria Math"/>
+                    </w:rPr>
+                    <m:t>t</m:t>
+                  </m:r>
+                </m:sub>
+              </m:sSub>
+            </m:e>
+          </m:d>
+          <m:r>
+            <w:rPr>
+              <w:rFonts w:ascii="Cambria Math" w:hAnsi="Cambria Math"/>
+            </w:rPr>
+            <m:t xml:space="preserve">= </m:t>
+          </m:r>
+          <m:d>
+            <m:dPr>
+              <m:begChr m:val="["/>
+              <m:endChr m:val="]"/>
+              <m:ctrlPr>
+                <w:rPr>
+                  <w:rFonts w:ascii="Cambria Math" w:hAnsi="Cambria Math"/>
+                  <w:i/>
+                </w:rPr>
+              </m:ctrlPr>
+            </m:dPr>
+            <m:e>
+              <m:m>
+                <m:mPr>
+                  <m:mcs>
+                    <m:mc>
+                      <m:mcPr>
+                        <m:count m:val="2"/>
+                        <m:mcJc m:val="center"/>
+                      </m:mcPr>
+                    </m:mc>
+                  </m:mcs>
+                  <m:ctrlPr>
+                    <w:rPr>
+                      <w:rFonts w:ascii="Cambria Math" w:hAnsi="Cambria Math"/>
+                      <w:i/>
+                    </w:rPr>
+                  </m:ctrlPr>
+                </m:mPr>
+                <m:mr>
+                  <m:e>
+                    <m:m>
+                      <m:mPr>
+                        <m:mcs>
+                          <m:mc>
+                            <m:mcPr>
+                              <m:count m:val="3"/>
+                              <m:mcJc m:val="center"/>
+                            </m:mcPr>
+                          </m:mc>
+                        </m:mcs>
+                        <m:ctrlPr>
+                          <w:rPr>
+                            <w:rFonts w:ascii="Cambria Math" w:hAnsi="Cambria Math"/>
+                            <w:i/>
+                          </w:rPr>
+                        </m:ctrlPr>
+                      </m:mPr>
+                      <m:mr>
+                        <m:e>
+                          <m:r>
+                            <w:rPr>
+                              <w:rFonts w:ascii="Cambria Math" w:hAnsi="Cambria Math"/>
+                            </w:rPr>
+                            <m:t>1</m:t>
+                          </m:r>
+                        </m:e>
+                        <m:e>
+                          <m:r>
+                            <w:rPr>
+                              <w:rFonts w:ascii="Cambria Math" w:hAnsi="Cambria Math"/>
+                            </w:rPr>
+                            <m:t>0</m:t>
+                          </m:r>
+                        </m:e>
+                        <m:e>
+                          <m:r>
+                            <w:rPr>
+                              <w:rFonts w:ascii="Cambria Math" w:hAnsi="Cambria Math"/>
+                            </w:rPr>
+                            <m:t>0</m:t>
+                          </m:r>
+                        </m:e>
+                      </m:mr>
+                      <m:mr>
+                        <m:e>
+                          <m:r>
+                            <w:rPr>
+                              <w:rFonts w:ascii="Cambria Math" w:hAnsi="Cambria Math"/>
+                            </w:rPr>
+                            <m:t>0</m:t>
+                          </m:r>
+                        </m:e>
+                        <m:e>
+                          <m:r>
+                            <w:rPr>
+                              <w:rFonts w:ascii="Cambria Math" w:hAnsi="Cambria Math"/>
+                            </w:rPr>
+                            <m:t>1</m:t>
+                          </m:r>
+                        </m:e>
+                        <m:e>
+                          <m:r>
+                            <w:rPr>
+                              <w:rFonts w:ascii="Cambria Math" w:hAnsi="Cambria Math"/>
+                            </w:rPr>
+                            <m:t>0</m:t>
+                          </m:r>
+                        </m:e>
+                      </m:mr>
+                      <m:mr>
+                        <m:e>
+                          <m:r>
+                            <w:rPr>
+                              <w:rFonts w:ascii="Cambria Math" w:hAnsi="Cambria Math"/>
+                            </w:rPr>
+                            <m:t>0</m:t>
+                          </m:r>
+                        </m:e>
+                        <m:e>
+                          <m:r>
+                            <w:rPr>
+                              <w:rFonts w:ascii="Cambria Math" w:hAnsi="Cambria Math"/>
+                            </w:rPr>
+                            <m:t>0</m:t>
+                          </m:r>
+                        </m:e>
+                        <m:e>
+                          <m:r>
+                            <w:rPr>
+                              <w:rFonts w:ascii="Cambria Math" w:hAnsi="Cambria Math"/>
+                            </w:rPr>
+                            <m:t>1</m:t>
+                          </m:r>
+                        </m:e>
+                      </m:mr>
+                    </m:m>
+                  </m:e>
+                  <m:e>
+                    <m:m>
+                      <m:mPr>
+                        <m:mcs>
+                          <m:mc>
+                            <m:mcPr>
+                              <m:count m:val="3"/>
+                              <m:mcJc m:val="center"/>
+                            </m:mcPr>
+                          </m:mc>
+                        </m:mcs>
+                        <m:ctrlPr>
+                          <w:rPr>
+                            <w:rFonts w:ascii="Cambria Math" w:hAnsi="Cambria Math"/>
+                            <w:i/>
+                          </w:rPr>
+                        </m:ctrlPr>
+                      </m:mPr>
+                      <m:mr>
+                        <m:e>
+                          <m:r>
+                            <w:rPr>
+                              <w:rFonts w:ascii="Cambria Math" w:hAnsi="Cambria Math"/>
+                            </w:rPr>
+                            <m:t>x(</m:t>
+                          </m:r>
+                          <m:sSub>
+                            <m:sSubPr>
+                              <m:ctrlPr>
+                                <w:rPr>
+                                  <w:rFonts w:ascii="Cambria Math" w:hAnsi="Cambria Math"/>
+                                  <w:i/>
+                                </w:rPr>
+                              </m:ctrlPr>
+                            </m:sSubPr>
+                            <m:e>
+                              <m:r>
+                                <w:rPr>
+                                  <w:rFonts w:ascii="Cambria Math" w:hAnsi="Cambria Math"/>
+                                </w:rPr>
+                                <m:t>w</m:t>
+                              </m:r>
+                            </m:e>
+                            <m:sub>
+                              <m:r>
+                                <w:rPr>
+                                  <w:rFonts w:ascii="Cambria Math" w:hAnsi="Cambria Math"/>
+                                </w:rPr>
+                                <m:t>1</m:t>
+                              </m:r>
+                            </m:sub>
+                          </m:sSub>
+                          <m:r>
+                            <w:rPr>
+                              <w:rFonts w:ascii="Cambria Math" w:hAnsi="Cambria Math"/>
+                            </w:rPr>
+                            <m:t>)</m:t>
+                          </m:r>
+                        </m:e>
+                        <m:e>
+                          <m:r>
+                            <w:rPr>
+                              <w:rFonts w:ascii="Cambria Math" w:hAnsi="Cambria Math"/>
+                            </w:rPr>
+                            <m:t>x(</m:t>
+                          </m:r>
+                          <m:sSub>
+                            <m:sSubPr>
+                              <m:ctrlPr>
+                                <w:rPr>
+                                  <w:rFonts w:ascii="Cambria Math" w:hAnsi="Cambria Math"/>
+                                  <w:i/>
+                                </w:rPr>
+                              </m:ctrlPr>
+                            </m:sSubPr>
+                            <m:e>
+                              <m:r>
+                                <w:rPr>
+                                  <w:rFonts w:ascii="Cambria Math" w:hAnsi="Cambria Math"/>
+                                </w:rPr>
+                                <m:t>w</m:t>
+                              </m:r>
+                            </m:e>
+                            <m:sub>
+                              <m:r>
+                                <w:rPr>
+                                  <w:rFonts w:ascii="Cambria Math" w:hAnsi="Cambria Math"/>
+                                </w:rPr>
+                                <m:t>2</m:t>
+                              </m:r>
+                            </m:sub>
+                          </m:sSub>
+                          <m:r>
+                            <w:rPr>
+                              <w:rFonts w:ascii="Cambria Math" w:hAnsi="Cambria Math"/>
+                            </w:rPr>
+                            <m:t>)</m:t>
+                          </m:r>
+                        </m:e>
+                        <m:e>
+                          <m:r>
+                            <w:rPr>
+                              <w:rFonts w:ascii="Cambria Math" w:hAnsi="Cambria Math"/>
+                            </w:rPr>
+                            <m:t>x(</m:t>
+                          </m:r>
+                          <m:sSub>
+                            <m:sSubPr>
+                              <m:ctrlPr>
+                                <w:rPr>
+                                  <w:rFonts w:ascii="Cambria Math" w:hAnsi="Cambria Math"/>
+                                  <w:i/>
+                                </w:rPr>
+                              </m:ctrlPr>
+                            </m:sSubPr>
+                            <m:e>
+                              <m:r>
+                                <w:rPr>
+                                  <w:rFonts w:ascii="Cambria Math" w:hAnsi="Cambria Math"/>
+                                </w:rPr>
+                                <m:t>w</m:t>
+                              </m:r>
+                            </m:e>
+                            <m:sub>
+                              <m:r>
+                                <w:rPr>
+                                  <w:rFonts w:ascii="Cambria Math" w:hAnsi="Cambria Math"/>
+                                </w:rPr>
+                                <m:t>3</m:t>
+                              </m:r>
+                            </m:sub>
+                          </m:sSub>
+                          <m:r>
+                            <w:rPr>
+                              <w:rFonts w:ascii="Cambria Math" w:hAnsi="Cambria Math"/>
+                            </w:rPr>
+                            <m:t>)</m:t>
+                          </m:r>
+                        </m:e>
+                      </m:mr>
+                      <m:mr>
+                        <m:e>
+                          <m:r>
+                            <w:rPr>
+                              <w:rFonts w:ascii="Cambria Math" w:hAnsi="Cambria Math"/>
+                            </w:rPr>
+                            <m:t>y(</m:t>
+                          </m:r>
+                          <m:sSub>
+                            <m:sSubPr>
+                              <m:ctrlPr>
+                                <w:rPr>
+                                  <w:rFonts w:ascii="Cambria Math" w:hAnsi="Cambria Math"/>
+                                  <w:i/>
+                                </w:rPr>
+                              </m:ctrlPr>
+                            </m:sSubPr>
+                            <m:e>
+                              <m:r>
+                                <w:rPr>
+                                  <w:rFonts w:ascii="Cambria Math" w:hAnsi="Cambria Math"/>
+                                </w:rPr>
+                                <m:t>w</m:t>
+                              </m:r>
+                            </m:e>
+                            <m:sub>
+                              <m:r>
+                                <w:rPr>
+                                  <w:rFonts w:ascii="Cambria Math" w:hAnsi="Cambria Math"/>
+                                </w:rPr>
+                                <m:t>1</m:t>
+                              </m:r>
+                            </m:sub>
+                          </m:sSub>
+                          <m:r>
+                            <w:rPr>
+                              <w:rFonts w:ascii="Cambria Math" w:hAnsi="Cambria Math"/>
+                            </w:rPr>
+                            <m:t>)</m:t>
+                          </m:r>
+                        </m:e>
+                        <m:e>
+                          <m:r>
+                            <w:rPr>
+                              <w:rFonts w:ascii="Cambria Math" w:hAnsi="Cambria Math"/>
+                            </w:rPr>
+                            <m:t>y(</m:t>
+                          </m:r>
+                          <m:sSub>
+                            <m:sSubPr>
+                              <m:ctrlPr>
+                                <w:rPr>
+                                  <w:rFonts w:ascii="Cambria Math" w:hAnsi="Cambria Math"/>
+                                  <w:i/>
+                                </w:rPr>
+                              </m:ctrlPr>
+                            </m:sSubPr>
+                            <m:e>
+                              <m:r>
+                                <w:rPr>
+                                  <w:rFonts w:ascii="Cambria Math" w:hAnsi="Cambria Math"/>
+                                </w:rPr>
+                                <m:t>w</m:t>
+                              </m:r>
+                            </m:e>
+                            <m:sub>
+                              <m:r>
+                                <w:rPr>
+                                  <w:rFonts w:ascii="Cambria Math" w:hAnsi="Cambria Math"/>
+                                </w:rPr>
+                                <m:t>2</m:t>
+                              </m:r>
+                            </m:sub>
+                          </m:sSub>
+                          <m:r>
+                            <w:rPr>
+                              <w:rFonts w:ascii="Cambria Math" w:hAnsi="Cambria Math"/>
+                            </w:rPr>
+                            <m:t>)</m:t>
+                          </m:r>
+                        </m:e>
+                        <m:e>
+                          <m:r>
+                            <w:rPr>
+                              <w:rFonts w:ascii="Cambria Math" w:hAnsi="Cambria Math"/>
+                            </w:rPr>
+                            <m:t>y(</m:t>
+                          </m:r>
+                          <m:sSub>
+                            <m:sSubPr>
+                              <m:ctrlPr>
+                                <w:rPr>
+                                  <w:rFonts w:ascii="Cambria Math" w:hAnsi="Cambria Math"/>
+                                  <w:i/>
+                                </w:rPr>
+                              </m:ctrlPr>
+                            </m:sSubPr>
+                            <m:e>
+                              <m:r>
+                                <w:rPr>
+                                  <w:rFonts w:ascii="Cambria Math" w:hAnsi="Cambria Math"/>
+                                </w:rPr>
+                                <m:t>w</m:t>
+                              </m:r>
+                            </m:e>
+                            <m:sub>
+                              <m:r>
+                                <w:rPr>
+                                  <w:rFonts w:ascii="Cambria Math" w:hAnsi="Cambria Math"/>
+                                </w:rPr>
+                                <m:t>3</m:t>
+                              </m:r>
+                            </m:sub>
+                          </m:sSub>
+                          <m:r>
+                            <w:rPr>
+                              <w:rFonts w:ascii="Cambria Math" w:hAnsi="Cambria Math"/>
+                            </w:rPr>
+                            <m:t>)</m:t>
+                          </m:r>
+                        </m:e>
+                      </m:mr>
+                      <m:mr>
+                        <m:e>
+                          <m:r>
+                            <w:rPr>
+                              <w:rFonts w:ascii="Cambria Math" w:hAnsi="Cambria Math"/>
+                            </w:rPr>
+                            <m:t>θ(</m:t>
+                          </m:r>
+                          <m:sSub>
+                            <m:sSubPr>
+                              <m:ctrlPr>
+                                <w:rPr>
+                                  <w:rFonts w:ascii="Cambria Math" w:hAnsi="Cambria Math"/>
+                                  <w:i/>
+                                </w:rPr>
+                              </m:ctrlPr>
+                            </m:sSubPr>
+                            <m:e>
+                              <m:r>
+                                <w:rPr>
+                                  <w:rFonts w:ascii="Cambria Math" w:hAnsi="Cambria Math"/>
+                                </w:rPr>
+                                <m:t>w</m:t>
+                              </m:r>
+                            </m:e>
+                            <m:sub>
+                              <m:r>
+                                <w:rPr>
+                                  <w:rFonts w:ascii="Cambria Math" w:hAnsi="Cambria Math"/>
+                                </w:rPr>
+                                <m:t>1</m:t>
+                              </m:r>
+                            </m:sub>
+                          </m:sSub>
+                          <m:r>
+                            <w:rPr>
+                              <w:rFonts w:ascii="Cambria Math" w:hAnsi="Cambria Math"/>
+                            </w:rPr>
+                            <m:t>)</m:t>
+                          </m:r>
+                        </m:e>
+                        <m:e>
+                          <m:r>
+                            <w:rPr>
+                              <w:rFonts w:ascii="Cambria Math" w:hAnsi="Cambria Math"/>
+                            </w:rPr>
+                            <m:t>θ(</m:t>
+                          </m:r>
+                          <m:sSub>
+                            <m:sSubPr>
+                              <m:ctrlPr>
+                                <w:rPr>
+                                  <w:rFonts w:ascii="Cambria Math" w:hAnsi="Cambria Math"/>
+                                  <w:i/>
+                                </w:rPr>
+                              </m:ctrlPr>
+                            </m:sSubPr>
+                            <m:e>
+                              <m:r>
+                                <w:rPr>
+                                  <w:rFonts w:ascii="Cambria Math" w:hAnsi="Cambria Math"/>
+                                </w:rPr>
+                                <m:t>w</m:t>
+                              </m:r>
+                            </m:e>
+                            <m:sub>
+                              <m:r>
+                                <w:rPr>
+                                  <w:rFonts w:ascii="Cambria Math" w:hAnsi="Cambria Math"/>
+                                </w:rPr>
+                                <m:t>2</m:t>
+                              </m:r>
+                            </m:sub>
+                          </m:sSub>
+                          <m:r>
+                            <w:rPr>
+                              <w:rFonts w:ascii="Cambria Math" w:hAnsi="Cambria Math"/>
+                            </w:rPr>
+                            <m:t>)</m:t>
+                          </m:r>
+                        </m:e>
+                        <m:e>
+                          <m:r>
+                            <w:rPr>
+                              <w:rFonts w:ascii="Cambria Math" w:hAnsi="Cambria Math"/>
+                            </w:rPr>
+                            <m:t>θ(</m:t>
+                          </m:r>
+                          <m:sSub>
+                            <m:sSubPr>
+                              <m:ctrlPr>
+                                <w:rPr>
+                                  <w:rFonts w:ascii="Cambria Math" w:hAnsi="Cambria Math"/>
+                                  <w:i/>
+                                </w:rPr>
+                              </m:ctrlPr>
+                            </m:sSubPr>
+                            <m:e>
+                              <m:r>
+                                <w:rPr>
+                                  <w:rFonts w:ascii="Cambria Math" w:hAnsi="Cambria Math"/>
+                                </w:rPr>
+                                <m:t>w</m:t>
+                              </m:r>
+                            </m:e>
+                            <m:sub>
+                              <m:r>
+                                <w:rPr>
+                                  <w:rFonts w:ascii="Cambria Math" w:hAnsi="Cambria Math"/>
+                                </w:rPr>
+                                <m:t>3</m:t>
+                              </m:r>
+                            </m:sub>
+                          </m:sSub>
+                          <m:r>
+                            <w:rPr>
+                              <w:rFonts w:ascii="Cambria Math" w:hAnsi="Cambria Math"/>
+                            </w:rPr>
+                            <m:t>)</m:t>
+                          </m:r>
+                        </m:e>
+                      </m:mr>
+                    </m:m>
+                  </m:e>
+                </m:mr>
+                <m:mr>
+                  <m:e>
+                    <m:m>
+                      <m:mPr>
+                        <m:mcs>
+                          <m:mc>
+                            <m:mcPr>
+                              <m:count m:val="3"/>
+                              <m:mcJc m:val="center"/>
+                            </m:mcPr>
+                          </m:mc>
+                        </m:mcs>
+                        <m:ctrlPr>
+                          <w:rPr>
+                            <w:rFonts w:ascii="Cambria Math" w:hAnsi="Cambria Math"/>
+                            <w:i/>
+                          </w:rPr>
+                        </m:ctrlPr>
+                      </m:mPr>
+                      <m:mr>
+                        <m:e>
+                          <m:r>
+                            <w:rPr>
+                              <w:rFonts w:ascii="Cambria Math" w:hAnsi="Cambria Math"/>
+                            </w:rPr>
+                            <m:t>0</m:t>
+                          </m:r>
+                        </m:e>
+                        <m:e>
+                          <m:r>
+                            <w:rPr>
+                              <w:rFonts w:ascii="Cambria Math" w:hAnsi="Cambria Math"/>
+                            </w:rPr>
+                            <m:t>0</m:t>
+                          </m:r>
+                        </m:e>
+                        <m:e>
+                          <m:r>
+                            <w:rPr>
+                              <w:rFonts w:ascii="Cambria Math" w:hAnsi="Cambria Math"/>
+                            </w:rPr>
+                            <m:t>0</m:t>
+                          </m:r>
+                        </m:e>
+                      </m:mr>
+                      <m:mr>
+                        <m:e>
+                          <m:r>
+                            <w:rPr>
+                              <w:rFonts w:ascii="Cambria Math" w:hAnsi="Cambria Math"/>
+                            </w:rPr>
+                            <m:t>0</m:t>
+                          </m:r>
+                        </m:e>
+                        <m:e>
+                          <m:r>
+                            <w:rPr>
+                              <w:rFonts w:ascii="Cambria Math" w:hAnsi="Cambria Math"/>
+                            </w:rPr>
+                            <m:t>0</m:t>
+                          </m:r>
+                        </m:e>
+                        <m:e>
+                          <m:r>
+                            <w:rPr>
+                              <w:rFonts w:ascii="Cambria Math" w:hAnsi="Cambria Math"/>
+                            </w:rPr>
+                            <m:t>0</m:t>
+                          </m:r>
+                        </m:e>
+                      </m:mr>
+                      <m:mr>
+                        <m:e>
+                          <m:r>
+                            <w:rPr>
+                              <w:rFonts w:ascii="Cambria Math" w:hAnsi="Cambria Math"/>
+                            </w:rPr>
+                            <m:t>0</m:t>
+                          </m:r>
+                        </m:e>
+                        <m:e>
+                          <m:r>
+                            <w:rPr>
+                              <w:rFonts w:ascii="Cambria Math" w:hAnsi="Cambria Math"/>
+                            </w:rPr>
+                            <m:t>0</m:t>
+                          </m:r>
+                        </m:e>
+                        <m:e>
+                          <m:r>
+                            <w:rPr>
+                              <w:rFonts w:ascii="Cambria Math" w:hAnsi="Cambria Math"/>
+                            </w:rPr>
+                            <m:t>0</m:t>
+                          </m:r>
+                        </m:e>
+                      </m:mr>
+                    </m:m>
+                  </m:e>
+                  <m:e>
+                    <m:m>
+                      <m:mPr>
+                        <m:mcs>
+                          <m:mc>
+                            <m:mcPr>
+                              <m:count m:val="3"/>
+                              <m:mcJc m:val="center"/>
+                            </m:mcPr>
+                          </m:mc>
+                        </m:mcs>
+                        <m:ctrlPr>
+                          <w:rPr>
+                            <w:rFonts w:ascii="Cambria Math" w:hAnsi="Cambria Math"/>
+                            <w:i/>
+                          </w:rPr>
+                        </m:ctrlPr>
+                      </m:mPr>
+                      <m:mr>
+                        <m:e>
+                          <m:r>
+                            <w:rPr>
+                              <w:rFonts w:ascii="Cambria Math" w:hAnsi="Cambria Math"/>
+                            </w:rPr>
+                            <m:t>1</m:t>
+                          </m:r>
+                        </m:e>
+                        <m:e>
+                          <m:r>
+                            <w:rPr>
+                              <w:rFonts w:ascii="Cambria Math" w:hAnsi="Cambria Math"/>
+                            </w:rPr>
+                            <m:t>0</m:t>
+                          </m:r>
+                        </m:e>
+                        <m:e>
+                          <m:r>
+                            <w:rPr>
+                              <w:rFonts w:ascii="Cambria Math" w:hAnsi="Cambria Math"/>
+                            </w:rPr>
+                            <m:t>0</m:t>
+                          </m:r>
+                        </m:e>
+                      </m:mr>
+                      <m:mr>
+                        <m:e>
+                          <m:r>
+                            <w:rPr>
+                              <w:rFonts w:ascii="Cambria Math" w:hAnsi="Cambria Math"/>
+                            </w:rPr>
+                            <m:t>0</m:t>
+                          </m:r>
+                        </m:e>
+                        <m:e>
+                          <m:r>
+                            <w:rPr>
+                              <w:rFonts w:ascii="Cambria Math" w:hAnsi="Cambria Math"/>
+                            </w:rPr>
+                            <m:t>1</m:t>
+                          </m:r>
+                        </m:e>
+                        <m:e>
+                          <m:r>
+                            <w:rPr>
+                              <w:rFonts w:ascii="Cambria Math" w:hAnsi="Cambria Math"/>
+                            </w:rPr>
+                            <m:t>0</m:t>
+                          </m:r>
+                        </m:e>
+                      </m:mr>
+                      <m:mr>
+                        <m:e>
+                          <m:r>
+                            <w:rPr>
+                              <w:rFonts w:ascii="Cambria Math" w:hAnsi="Cambria Math"/>
+                            </w:rPr>
+                            <m:t>0</m:t>
+                          </m:r>
+                        </m:e>
+                        <m:e>
+                          <m:r>
+                            <w:rPr>
+                              <w:rFonts w:ascii="Cambria Math" w:hAnsi="Cambria Math"/>
+                            </w:rPr>
+                            <m:t>0</m:t>
+                          </m:r>
+                        </m:e>
+                        <m:e>
+                          <m:r>
+                            <w:rPr>
+                              <w:rFonts w:ascii="Cambria Math" w:hAnsi="Cambria Math"/>
+                            </w:rPr>
+                            <m:t>1</m:t>
+                          </m:r>
+                        </m:e>
+                      </m:mr>
+                    </m:m>
+                  </m:e>
+                </m:mr>
+              </m:m>
+            </m:e>
+          </m:d>
+        </m:oMath>
+      </m:oMathPara>
+    </w:p>
+    <w:p>
+      <w:proofErr w:type="gramStart"/>
+      <w:r>
+        <w:t>where</w:t>
+      </w:r>
+      <w:proofErr w:type="gramEnd"/>
+      <w:r>
+        <w:t xml:space="preserve"> the motion equations are broken down by the direction in the inertial frame, </w:t>
+      </w:r>
+      <w:proofErr w:type="spellStart"/>
+      <w:r>
+        <w:t>x,y</w:t>
+      </w:r>
+      <w:proofErr w:type="spellEnd"/>
+      <w:r>
+        <w:t xml:space="preserve"> and </w:t>
+      </w:r>
+      <m:oMath>
+        <m:r>
+          <w:rPr>
+            <w:rFonts w:ascii="Cambria Math" w:hAnsi="Cambria Math"/>
+          </w:rPr>
+          <m:t>θ</m:t>
+        </m:r>
+      </m:oMath>
+      <w:r>
+        <w:t xml:space="preserve"> with respect to the angular velocities of the wheels, </w:t>
+      </w:r>
+      <m:oMath>
+        <m:sSub>
+          <m:sSubPr>
+            <m:ctrlPr>
+              <w:rPr>
+                <w:rFonts w:ascii="Cambria Math" w:hAnsi="Cambria Math"/>
+                <w:i/>
+              </w:rPr>
+            </m:ctrlPr>
+          </m:sSubPr>
+          <m:e>
+            <m:r>
+              <w:rPr>
+                <w:rFonts w:ascii="Cambria Math" w:hAnsi="Cambria Math"/>
+              </w:rPr>
+              <m:t>w</m:t>
+            </m:r>
+          </m:e>
+          <m:sub>
+            <m:r>
+              <w:rPr>
+                <w:rFonts w:ascii="Cambria Math" w:hAnsi="Cambria Math"/>
+              </w:rPr>
+              <m:t>1</m:t>
+            </m:r>
+          </m:sub>
+        </m:sSub>
+        <m:r>
+          <w:rPr>
+            <w:rFonts w:ascii="Cambria Math" w:hAnsi="Cambria Math"/>
+          </w:rPr>
+          <m:t xml:space="preserve">, </m:t>
+        </m:r>
+        <m:sSub>
+          <m:sSubPr>
+            <m:ctrlPr>
+              <w:rPr>
+                <w:rFonts w:ascii="Cambria Math" w:hAnsi="Cambria Math"/>
+                <w:i/>
+              </w:rPr>
+            </m:ctrlPr>
+          </m:sSubPr>
+          <m:e>
+            <m:r>
+              <w:rPr>
+                <w:rFonts w:ascii="Cambria Math" w:hAnsi="Cambria Math"/>
+              </w:rPr>
+              <m:t>w</m:t>
+            </m:r>
+          </m:e>
+          <m:sub>
+            <m:r>
+              <w:rPr>
+                <w:rFonts w:ascii="Cambria Math" w:hAnsi="Cambria Math"/>
+              </w:rPr>
+              <m:t>2</m:t>
+            </m:r>
+          </m:sub>
+        </m:sSub>
+        <m:r>
+          <w:rPr>
+            <w:rFonts w:ascii="Cambria Math" w:hAnsi="Cambria Math"/>
+          </w:rPr>
+          <m:t xml:space="preserve">,  and </m:t>
+        </m:r>
+        <m:sSub>
+          <m:sSubPr>
+            <m:ctrlPr>
+              <w:rPr>
+                <w:rFonts w:ascii="Cambria Math" w:hAnsi="Cambria Math"/>
+                <w:i/>
+              </w:rPr>
+            </m:ctrlPr>
+          </m:sSubPr>
+          <m:e>
+            <m:r>
+              <w:rPr>
+                <w:rFonts w:ascii="Cambria Math" w:hAnsi="Cambria Math"/>
+              </w:rPr>
+              <m:t>w</m:t>
+            </m:r>
+          </m:e>
+          <m:sub>
+            <m:r>
+              <w:rPr>
+                <w:rFonts w:ascii="Cambria Math" w:hAnsi="Cambria Math"/>
+              </w:rPr>
+              <m:t>3</m:t>
+            </m:r>
+          </m:sub>
+        </m:sSub>
+        <m:r>
+          <w:rPr>
+            <w:rFonts w:ascii="Cambria Math" w:hAnsi="Cambria Math"/>
+          </w:rPr>
+          <m:t>.</m:t>
+        </m:r>
+      </m:oMath>
+      <w:r>
+        <w:t xml:space="preserve"> Since the state vector was picked to have </w:t>
+      </w:r>
+      <m:oMath>
+        <m:sSub>
+          <m:sSubPr>
+            <m:ctrlPr>
+              <w:rPr>
+                <w:rFonts w:ascii="Cambria Math" w:hAnsi="Cambria Math"/>
+                <w:i/>
+              </w:rPr>
+            </m:ctrlPr>
+          </m:sSubPr>
+          <m:e>
+            <m:r>
+              <w:rPr>
+                <w:rFonts w:ascii="Cambria Math" w:hAnsi="Cambria Math"/>
+              </w:rPr>
+              <m:t>w</m:t>
+            </m:r>
+          </m:e>
+          <m:sub>
+            <m:r>
+              <w:rPr>
+                <w:rFonts w:ascii="Cambria Math" w:hAnsi="Cambria Math"/>
+              </w:rPr>
+              <m:t>1</m:t>
+            </m:r>
+          </m:sub>
+        </m:sSub>
+        <m:r>
+          <w:rPr>
+            <w:rFonts w:ascii="Cambria Math" w:hAnsi="Cambria Math"/>
+          </w:rPr>
+          <m:t xml:space="preserve">, </m:t>
+        </m:r>
+        <m:sSub>
+          <m:sSubPr>
+            <m:ctrlPr>
+              <w:rPr>
+                <w:rFonts w:ascii="Cambria Math" w:hAnsi="Cambria Math"/>
+                <w:i/>
+              </w:rPr>
+            </m:ctrlPr>
+          </m:sSubPr>
+          <m:e>
+            <m:r>
+              <w:rPr>
+                <w:rFonts w:ascii="Cambria Math" w:hAnsi="Cambria Math"/>
+              </w:rPr>
+              <m:t>w</m:t>
+            </m:r>
+          </m:e>
+          <m:sub>
+            <m:r>
+              <w:rPr>
+                <w:rFonts w:ascii="Cambria Math" w:hAnsi="Cambria Math"/>
+              </w:rPr>
+              <m:t>2</m:t>
+            </m:r>
+          </m:sub>
+        </m:sSub>
+        <w:proofErr w:type="gramStart"/>
+        <m:r>
+          <w:rPr>
+            <w:rFonts w:ascii="Cambria Math" w:hAnsi="Cambria Math"/>
+          </w:rPr>
+          <m:t>,  an</m:t>
+        </m:r>
+        <m:r>
+          <w:rPr>
+            <w:rFonts w:ascii="Cambria Math" w:hAnsi="Cambria Math"/>
+          </w:rPr>
+          <m:t>d</m:t>
+        </m:r>
+        <w:proofErr w:type="gramEnd"/>
+        <m:r>
+          <w:rPr>
+            <w:rFonts w:ascii="Cambria Math" w:hAnsi="Cambria Math"/>
+          </w:rPr>
+          <m:t xml:space="preserve"> </m:t>
+        </m:r>
+        <m:sSub>
+          <m:sSubPr>
+            <m:ctrlPr>
+              <w:rPr>
+                <w:rFonts w:ascii="Cambria Math" w:hAnsi="Cambria Math"/>
+                <w:i/>
+              </w:rPr>
+            </m:ctrlPr>
+          </m:sSubPr>
+          <m:e>
+            <m:r>
+              <w:rPr>
+                <w:rFonts w:ascii="Cambria Math" w:hAnsi="Cambria Math"/>
+              </w:rPr>
+              <m:t>w</m:t>
+            </m:r>
+          </m:e>
+          <m:sub>
+            <m:r>
+              <w:rPr>
+                <w:rFonts w:ascii="Cambria Math" w:hAnsi="Cambria Math"/>
+              </w:rPr>
+              <m:t>3</m:t>
+            </m:r>
+          </m:sub>
+        </m:sSub>
+      </m:oMath>
+      <w:r>
+        <w:t xml:space="preserve"> and the position can be represented using this information as well as the previous state, the current position can be achieved without any further linearization.</w:t>
+      </w:r>
+      <w:r>
+        <w:t xml:space="preserve"> The </w:t>
+      </w:r>
+      <w:r>
+        <w:t xml:space="preserve">prediction </w:t>
+      </w:r>
+      <w:r>
+        <w:t>update equations for the mean and covariance are then represented by:</w:t>
+      </w:r>
+    </w:p>
+    <w:p>
+      <w:pPr>
+        <w:jc w:val="center"/>
+      </w:pPr>
+      <m:oMathPara>
+        <m:oMath>
+          <m:acc>
+            <m:accPr>
+              <m:chr m:val="̅"/>
+              <m:ctrlPr>
+                <w:rPr>
+                  <w:rFonts w:ascii="Cambria Math" w:hAnsi="Cambria Math"/>
+                  <w:i/>
+                </w:rPr>
+              </m:ctrlPr>
+            </m:accPr>
+            <m:e>
+              <m:sSub>
+                <m:sSubPr>
+                  <m:ctrlPr>
+                    <w:rPr>
+                      <w:rFonts w:ascii="Cambria Math" w:hAnsi="Cambria Math"/>
+                      <w:i/>
+                    </w:rPr>
+                  </m:ctrlPr>
+                </m:sSubPr>
+                <m:e>
+                  <m:r>
+                    <w:rPr>
+                      <w:rFonts w:ascii="Cambria Math" w:hAnsi="Cambria Math"/>
+                    </w:rPr>
+                    <m:t>μ</m:t>
+                  </m:r>
+                </m:e>
+                <m:sub>
+                  <m:r>
+                    <w:rPr>
+                      <w:rFonts w:ascii="Cambria Math" w:hAnsi="Cambria Math"/>
+                    </w:rPr>
+                    <m:t>t</m:t>
+                  </m:r>
+                </m:sub>
+              </m:sSub>
+            </m:e>
+          </m:acc>
+          <m:r>
+            <w:rPr>
+              <w:rFonts w:ascii="Cambria Math" w:hAnsi="Cambria Math"/>
+            </w:rPr>
+            <m:t>=g</m:t>
+          </m:r>
+          <m:d>
+            <m:dPr>
+              <m:ctrlPr>
+                <w:rPr>
+                  <w:rFonts w:ascii="Cambria Math" w:hAnsi="Cambria Math"/>
+                  <w:i/>
+                </w:rPr>
+              </m:ctrlPr>
+            </m:dPr>
+            <m:e>
+              <m:sSub>
+                <m:sSubPr>
+                  <m:ctrlPr>
+                    <w:rPr>
+                      <w:rFonts w:ascii="Cambria Math" w:hAnsi="Cambria Math"/>
+                      <w:i/>
+                    </w:rPr>
+                  </m:ctrlPr>
+                </m:sSubPr>
+                <m:e>
+                  <m:r>
+                    <w:rPr>
+                      <w:rFonts w:ascii="Cambria Math" w:hAnsi="Cambria Math"/>
+                    </w:rPr>
+                    <m:t>μ</m:t>
+                  </m:r>
+                </m:e>
+                <m:sub>
+                  <m:r>
+                    <w:rPr>
+                      <w:rFonts w:ascii="Cambria Math" w:hAnsi="Cambria Math"/>
+                    </w:rPr>
+                    <m:t>t-1</m:t>
+                  </m:r>
+                </m:sub>
+              </m:sSub>
+              <m:r>
+                <w:rPr>
+                  <w:rFonts w:ascii="Cambria Math" w:hAnsi="Cambria Math"/>
+                </w:rPr>
+                <m:t xml:space="preserve">, </m:t>
+              </m:r>
+              <m:sSub>
+                <m:sSubPr>
+                  <m:ctrlPr>
+                    <w:rPr>
+                      <w:rFonts w:ascii="Cambria Math" w:hAnsi="Cambria Math"/>
+                      <w:i/>
+                    </w:rPr>
+                  </m:ctrlPr>
+                </m:sSubPr>
+                <m:e>
+                  <m:r>
+                    <w:rPr>
+                      <w:rFonts w:ascii="Cambria Math" w:hAnsi="Cambria Math"/>
+                    </w:rPr>
+                    <m:t>u</m:t>
+                  </m:r>
+                </m:e>
+                <m:sub>
+                  <m:r>
+                    <w:rPr>
+                      <w:rFonts w:ascii="Cambria Math" w:hAnsi="Cambria Math"/>
+                    </w:rPr>
+                    <m:t>t</m:t>
+                  </m:r>
+                </m:sub>
+              </m:sSub>
+            </m:e>
+          </m:d>
+        </m:oMath>
+      </m:oMathPara>
+    </w:p>
+    <w:p>
+      <w:pPr>
+        <w:jc w:val="center"/>
+      </w:pPr>
+      <m:oMathPara>
+        <m:oMath>
+          <m:acc>
+            <m:accPr>
+              <m:chr m:val="̅"/>
+              <m:ctrlPr>
+                <w:rPr>
+                  <w:rFonts w:ascii="Cambria Math" w:hAnsi="Cambria Math"/>
+                  <w:i/>
+                </w:rPr>
+              </m:ctrlPr>
+            </m:accPr>
+            <m:e>
+              <m:sSub>
+                <m:sSubPr>
+                  <m:ctrlPr>
+                    <w:rPr>
+                      <w:rFonts w:ascii="Cambria Math" w:hAnsi="Cambria Math"/>
+                      <w:i/>
+                    </w:rPr>
+                  </m:ctrlPr>
+                </m:sSubPr>
+                <m:e>
+                  <m:r>
+                    <m:rPr>
+                      <m:sty m:val="p"/>
+                    </m:rPr>
+                    <w:rPr>
+                      <w:rFonts w:ascii="Cambria Math" w:hAnsi="Cambria Math"/>
+                    </w:rPr>
+                    <m:t>Σ</m:t>
+                  </m:r>
+                </m:e>
+                <m:sub>
+                  <m:r>
+                    <w:rPr>
+                      <w:rFonts w:ascii="Cambria Math" w:hAnsi="Cambria Math"/>
+                    </w:rPr>
+                    <m:t>t</m:t>
+                  </m:r>
+                </m:sub>
+              </m:sSub>
+            </m:e>
+          </m:acc>
+          <m:r>
+            <w:rPr>
+              <w:rFonts w:ascii="Cambria Math" w:hAnsi="Cambria Math"/>
+            </w:rPr>
+            <m:t xml:space="preserve">= </m:t>
+          </m:r>
+          <m:sSub>
+            <m:sSubPr>
+              <m:ctrlPr>
+                <w:rPr>
+                  <w:rFonts w:ascii="Cambria Math" w:hAnsi="Cambria Math"/>
+                  <w:i/>
+                </w:rPr>
+              </m:ctrlPr>
+            </m:sSubPr>
+            <m:e>
+              <m:r>
+                <w:rPr>
+                  <w:rFonts w:ascii="Cambria Math" w:hAnsi="Cambria Math"/>
+                </w:rPr>
+                <m:t>G</m:t>
+              </m:r>
+            </m:e>
+            <m:sub>
+              <m:r>
+                <w:rPr>
+                  <w:rFonts w:ascii="Cambria Math" w:hAnsi="Cambria Math"/>
+                </w:rPr>
+                <m:t>t</m:t>
+              </m:r>
+            </m:sub>
+          </m:sSub>
+          <m:sSub>
+            <m:sSubPr>
+              <m:ctrlPr>
+                <w:rPr>
+                  <w:rFonts w:ascii="Cambria Math" w:hAnsi="Cambria Math"/>
+                  <w:i/>
+                </w:rPr>
+              </m:ctrlPr>
+            </m:sSubPr>
+            <m:e>
+              <m:r>
+                <m:rPr>
+                  <m:sty m:val="p"/>
+                </m:rPr>
+                <w:rPr>
+                  <w:rFonts w:ascii="Cambria Math" w:hAnsi="Cambria Math"/>
+                </w:rPr>
+                <m:t>Σ</m:t>
+              </m:r>
+            </m:e>
+            <m:sub>
+              <m:r>
+                <w:rPr>
+                  <w:rFonts w:ascii="Cambria Math" w:hAnsi="Cambria Math"/>
+                </w:rPr>
+                <m:t>t-1</m:t>
+              </m:r>
+            </m:sub>
+          </m:sSub>
+          <m:sSubSup>
+            <m:sSubSupPr>
+              <m:ctrlPr>
+                <w:rPr>
+                  <w:rFonts w:ascii="Cambria Math" w:hAnsi="Cambria Math"/>
+                  <w:i/>
+                </w:rPr>
+              </m:ctrlPr>
+            </m:sSubSupPr>
+            <m:e>
+              <m:r>
+                <w:rPr>
+                  <w:rFonts w:ascii="Cambria Math" w:hAnsi="Cambria Math"/>
+                </w:rPr>
+                <m:t>G</m:t>
+              </m:r>
+            </m:e>
+            <m:sub>
+              <m:r>
+                <w:rPr>
+                  <w:rFonts w:ascii="Cambria Math" w:hAnsi="Cambria Math"/>
+                </w:rPr>
+                <m:t>t</m:t>
+              </m:r>
+            </m:sub>
+            <m:sup>
+              <m:r>
+                <w:rPr>
+                  <w:rFonts w:ascii="Cambria Math" w:hAnsi="Cambria Math"/>
+                </w:rPr>
+                <m:t>T</m:t>
+              </m:r>
+            </m:sup>
+          </m:sSubSup>
+          <m:r>
+            <w:rPr>
+              <w:rFonts w:ascii="Cambria Math" w:hAnsi="Cambria Math"/>
+            </w:rPr>
+            <m:t xml:space="preserve">+ </m:t>
+          </m:r>
+          <m:sSub>
+            <m:sSubPr>
+              <m:ctrlPr>
+                <w:rPr>
+                  <w:rFonts w:ascii="Cambria Math" w:hAnsi="Cambria Math"/>
+                  <w:i/>
+                </w:rPr>
+              </m:ctrlPr>
+            </m:sSubPr>
+            <m:e>
+              <m:r>
+                <w:rPr>
+                  <w:rFonts w:ascii="Cambria Math" w:hAnsi="Cambria Math"/>
+                </w:rPr>
+                <m:t>R</m:t>
+              </m:r>
+            </m:e>
+            <m:sub>
+              <m:r>
+                <w:rPr>
+                  <w:rFonts w:ascii="Cambria Math" w:hAnsi="Cambria Math"/>
+                </w:rPr>
+                <m:t>t</m:t>
+              </m:r>
+            </m:sub>
+          </m:sSub>
+        </m:oMath>
+      </m:oMathPara>
+    </w:p>
+    <w:p>
+      <w:r>
+        <w:t>Since the measurement model is already linear for the specific problem, it can be represented as:</w:t>
+      </w:r>
+    </w:p>
+    <w:p>
+      <w:pPr>
+        <w:jc w:val="center"/>
+      </w:pPr>
+      <m:oMathPara>
+        <m:oMath>
+          <m:sSub>
+            <m:sSubPr>
+              <m:ctrlPr>
+                <w:rPr>
+                  <w:rFonts w:ascii="Cambria Math" w:hAnsi="Cambria Math"/>
+                  <w:i/>
+                </w:rPr>
+              </m:ctrlPr>
+            </m:sSubPr>
+            <m:e>
+              <m:r>
+                <w:rPr>
+                  <w:rFonts w:ascii="Cambria Math" w:hAnsi="Cambria Math"/>
+                </w:rPr>
+                <m:t>H</m:t>
+              </m:r>
+            </m:e>
+            <m:sub>
+              <m:r>
+                <w:rPr>
+                  <w:rFonts w:ascii="Cambria Math" w:hAnsi="Cambria Math"/>
+                </w:rPr>
+                <m:t>t</m:t>
+              </m:r>
+            </m:sub>
+          </m:sSub>
+          <m:r>
+            <w:rPr>
+              <w:rFonts w:ascii="Cambria Math" w:hAnsi="Cambria Math"/>
+            </w:rPr>
+            <m:t xml:space="preserve">= </m:t>
+          </m:r>
+          <m:d>
+            <m:dPr>
+              <m:begChr m:val="["/>
+              <m:endChr m:val="]"/>
+              <m:ctrlPr>
+                <w:rPr>
+                  <w:rFonts w:ascii="Cambria Math" w:hAnsi="Cambria Math"/>
+                  <w:i/>
+                </w:rPr>
+              </m:ctrlPr>
+            </m:dPr>
+            <m:e>
+              <m:m>
+                <m:mPr>
+                  <m:mcs>
+                    <m:mc>
+                      <m:mcPr>
+                        <m:count m:val="3"/>
+                        <m:mcJc m:val="center"/>
+                      </m:mcPr>
+                    </m:mc>
+                  </m:mcs>
+                  <m:ctrlPr>
+                    <w:rPr>
+                      <w:rFonts w:ascii="Cambria Math" w:hAnsi="Cambria Math"/>
+                      <w:i/>
+                    </w:rPr>
+                  </m:ctrlPr>
+                </m:mPr>
+                <m:mr>
+                  <m:e>
+                    <m:m>
+                      <m:mPr>
+                        <m:mcs>
+                          <m:mc>
+                            <m:mcPr>
+                              <m:count m:val="2"/>
+                              <m:mcJc m:val="center"/>
+                            </m:mcPr>
+                          </m:mc>
+                        </m:mcs>
+                        <m:ctrlPr>
+                          <w:rPr>
+                            <w:rFonts w:ascii="Cambria Math" w:hAnsi="Cambria Math"/>
+                            <w:i/>
+                          </w:rPr>
+                        </m:ctrlPr>
+                      </m:mPr>
+                      <m:mr>
+                        <m:e>
+                          <m:r>
+                            <w:rPr>
+                              <w:rFonts w:ascii="Cambria Math" w:hAnsi="Cambria Math"/>
+                            </w:rPr>
+                            <m:t>1</m:t>
+                          </m:r>
+                        </m:e>
+                        <m:e>
+                          <m:r>
+                            <w:rPr>
+                              <w:rFonts w:ascii="Cambria Math" w:hAnsi="Cambria Math"/>
+                            </w:rPr>
+                            <m:t>0</m:t>
+                          </m:r>
+                        </m:e>
+                      </m:mr>
+                      <m:mr>
+                        <m:e>
+                          <m:r>
+                            <w:rPr>
+                              <w:rFonts w:ascii="Cambria Math" w:hAnsi="Cambria Math"/>
+                            </w:rPr>
+                            <m:t>0</m:t>
+                          </m:r>
+                        </m:e>
+                        <m:e>
+                          <m:r>
+                            <w:rPr>
+                              <w:rFonts w:ascii="Cambria Math" w:hAnsi="Cambria Math"/>
+                            </w:rPr>
+                            <m:t>1</m:t>
+                          </m:r>
+                        </m:e>
+                      </m:mr>
+                      <m:mr>
+                        <m:e>
+                          <m:r>
+                            <w:rPr>
+                              <w:rFonts w:ascii="Cambria Math" w:hAnsi="Cambria Math"/>
+                            </w:rPr>
+                            <m:t>0</m:t>
+                          </m:r>
+                        </m:e>
+                        <m:e>
+                          <m:r>
+                            <w:rPr>
+                              <w:rFonts w:ascii="Cambria Math" w:hAnsi="Cambria Math"/>
+                            </w:rPr>
+                            <m:t>0</m:t>
+                          </m:r>
+                        </m:e>
+                      </m:mr>
+                    </m:m>
+                  </m:e>
+                  <m:e>
+                    <m:m>
+                      <m:mPr>
+                        <m:mcs>
+                          <m:mc>
+                            <m:mcPr>
+                              <m:count m:val="2"/>
+                              <m:mcJc m:val="center"/>
+                            </m:mcPr>
+                          </m:mc>
+                        </m:mcs>
+                        <m:ctrlPr>
+                          <w:rPr>
+                            <w:rFonts w:ascii="Cambria Math" w:hAnsi="Cambria Math"/>
+                            <w:i/>
+                          </w:rPr>
+                        </m:ctrlPr>
+                      </m:mPr>
+                      <m:mr>
+                        <m:e>
+                          <m:r>
+                            <w:rPr>
+                              <w:rFonts w:ascii="Cambria Math" w:hAnsi="Cambria Math"/>
+                            </w:rPr>
+                            <m:t>0</m:t>
+                          </m:r>
+                        </m:e>
+                        <m:e>
+                          <m:r>
+                            <w:rPr>
+                              <w:rFonts w:ascii="Cambria Math" w:hAnsi="Cambria Math"/>
+                            </w:rPr>
+                            <m:t>0</m:t>
+                          </m:r>
+                        </m:e>
+                      </m:mr>
+                      <m:mr>
+                        <m:e>
+                          <m:r>
+                            <w:rPr>
+                              <w:rFonts w:ascii="Cambria Math" w:hAnsi="Cambria Math"/>
+                            </w:rPr>
+                            <m:t>0</m:t>
+                          </m:r>
+                        </m:e>
+                        <m:e>
+                          <m:r>
+                            <w:rPr>
+                              <w:rFonts w:ascii="Cambria Math" w:hAnsi="Cambria Math"/>
+                            </w:rPr>
+                            <m:t>0</m:t>
+                          </m:r>
+                        </m:e>
+                      </m:mr>
+                      <m:mr>
+                        <m:e>
+                          <m:r>
+                            <w:rPr>
+                              <w:rFonts w:ascii="Cambria Math" w:hAnsi="Cambria Math"/>
+                            </w:rPr>
+                            <m:t>1</m:t>
+                          </m:r>
+                        </m:e>
+                        <m:e>
+                          <m:r>
+                            <w:rPr>
+                              <w:rFonts w:ascii="Cambria Math" w:hAnsi="Cambria Math"/>
+                            </w:rPr>
+                            <m:t>0</m:t>
+                          </m:r>
+                        </m:e>
+                      </m:mr>
+                    </m:m>
+                  </m:e>
+                  <m:e>
+                    <m:m>
+                      <m:mPr>
+                        <m:mcs>
+                          <m:mc>
+                            <m:mcPr>
+                              <m:count m:val="2"/>
+                              <m:mcJc m:val="center"/>
+                            </m:mcPr>
+                          </m:mc>
+                        </m:mcs>
+                        <m:ctrlPr>
+                          <w:rPr>
+                            <w:rFonts w:ascii="Cambria Math" w:hAnsi="Cambria Math"/>
+                            <w:i/>
+                          </w:rPr>
+                        </m:ctrlPr>
+                      </m:mPr>
+                      <m:mr>
+                        <m:e>
+                          <m:r>
+                            <w:rPr>
+                              <w:rFonts w:ascii="Cambria Math" w:hAnsi="Cambria Math"/>
+                            </w:rPr>
+                            <m:t>0</m:t>
+                          </m:r>
+                        </m:e>
+                        <m:e>
+                          <m:r>
+                            <w:rPr>
+                              <w:rFonts w:ascii="Cambria Math" w:hAnsi="Cambria Math"/>
+                            </w:rPr>
+                            <m:t>0</m:t>
+                          </m:r>
+                        </m:e>
+                      </m:mr>
+                      <m:mr>
+                        <m:e>
+                          <m:r>
+                            <w:rPr>
+                              <w:rFonts w:ascii="Cambria Math" w:hAnsi="Cambria Math"/>
+                            </w:rPr>
+                            <m:t>0</m:t>
+                          </m:r>
+                        </m:e>
+                        <m:e>
+                          <m:r>
+                            <w:rPr>
+                              <w:rFonts w:ascii="Cambria Math" w:hAnsi="Cambria Math"/>
+                            </w:rPr>
+                            <m:t>0</m:t>
+                          </m:r>
+                        </m:e>
+                      </m:mr>
+                      <m:mr>
+                        <m:e>
+                          <m:r>
+                            <w:rPr>
+                              <w:rFonts w:ascii="Cambria Math" w:hAnsi="Cambria Math"/>
+                            </w:rPr>
+                            <m:t>0</m:t>
+                          </m:r>
+                        </m:e>
+                        <m:e>
+                          <m:r>
+                            <w:rPr>
+                              <w:rFonts w:ascii="Cambria Math" w:hAnsi="Cambria Math"/>
+                            </w:rPr>
+                            <m:t>0</m:t>
+                          </m:r>
+                        </m:e>
+                      </m:mr>
+                    </m:m>
+                  </m:e>
+                </m:mr>
+              </m:m>
+            </m:e>
+          </m:d>
+        </m:oMath>
+      </m:oMathPara>
+    </w:p>
+    <w:p>
+      <w:r>
+        <w:t>The measurement update equations can then be written as:</w:t>
+      </w:r>
+    </w:p>
+    <w:p>
+      <w:pPr>
+        <w:jc w:val="center"/>
+      </w:pPr>
+      <m:oMathPara>
+        <m:oMath>
+          <m:sSub>
+            <m:sSubPr>
+              <m:ctrlPr>
+                <w:rPr>
+                  <w:rFonts w:ascii="Cambria Math" w:hAnsi="Cambria Math"/>
+                  <w:i/>
+                </w:rPr>
+              </m:ctrlPr>
+            </m:sSubPr>
+            <m:e>
+              <m:r>
+                <w:rPr>
+                  <w:rFonts w:ascii="Cambria Math" w:hAnsi="Cambria Math"/>
+                </w:rPr>
+                <m:t>K</m:t>
+              </m:r>
+            </m:e>
+            <m:sub>
+              <m:r>
+                <w:rPr>
+                  <w:rFonts w:ascii="Cambria Math" w:hAnsi="Cambria Math"/>
+                </w:rPr>
+                <m:t>t</m:t>
+              </m:r>
+            </m:sub>
+          </m:sSub>
+          <m:r>
+            <w:rPr>
+              <w:rFonts w:ascii="Cambria Math" w:hAnsi="Cambria Math"/>
+            </w:rPr>
+            <m:t xml:space="preserve">= </m:t>
+          </m:r>
+          <m:acc>
+            <m:accPr>
+              <m:chr m:val="̅"/>
+              <m:ctrlPr>
+                <w:rPr>
+                  <w:rFonts w:ascii="Cambria Math" w:hAnsi="Cambria Math"/>
+                  <w:i/>
+                </w:rPr>
+              </m:ctrlPr>
+            </m:accPr>
+            <m:e>
+              <m:sSub>
+                <m:sSubPr>
+                  <m:ctrlPr>
+                    <w:rPr>
+                      <w:rFonts w:ascii="Cambria Math" w:hAnsi="Cambria Math"/>
+                      <w:i/>
+                    </w:rPr>
+                  </m:ctrlPr>
+                </m:sSubPr>
+                <m:e>
+                  <m:r>
+                    <m:rPr>
+                      <m:sty m:val="p"/>
+                    </m:rPr>
+                    <w:rPr>
+                      <w:rFonts w:ascii="Cambria Math" w:hAnsi="Cambria Math"/>
+                    </w:rPr>
+                    <m:t>Σ</m:t>
+                  </m:r>
+                </m:e>
+                <m:sub>
+                  <m:r>
+                    <w:rPr>
+                      <w:rFonts w:ascii="Cambria Math" w:hAnsi="Cambria Math"/>
+                    </w:rPr>
+                    <m:t>t</m:t>
+                  </m:r>
+                </m:sub>
+              </m:sSub>
+            </m:e>
+          </m:acc>
+          <m:sSubSup>
+            <m:sSubSupPr>
+              <m:ctrlPr>
+                <w:rPr>
+                  <w:rFonts w:ascii="Cambria Math" w:hAnsi="Cambria Math"/>
+                  <w:i/>
+                </w:rPr>
+              </m:ctrlPr>
+            </m:sSubSupPr>
+            <m:e>
+              <m:r>
+                <w:rPr>
+                  <w:rFonts w:ascii="Cambria Math" w:hAnsi="Cambria Math"/>
+                </w:rPr>
+                <m:t>H</m:t>
+              </m:r>
+            </m:e>
+            <m:sub>
+              <m:r>
+                <w:rPr>
+                  <w:rFonts w:ascii="Cambria Math" w:hAnsi="Cambria Math"/>
+                </w:rPr>
+                <m:t>t</m:t>
+              </m:r>
+            </m:sub>
+            <m:sup>
+              <m:r>
+                <w:rPr>
+                  <w:rFonts w:ascii="Cambria Math" w:hAnsi="Cambria Math"/>
+                </w:rPr>
+                <m:t>T</m:t>
+              </m:r>
+            </m:sup>
+          </m:sSubSup>
+          <m:sSup>
+            <m:sSupPr>
+              <m:ctrlPr>
+                <w:rPr>
+                  <w:rFonts w:ascii="Cambria Math" w:hAnsi="Cambria Math"/>
+                  <w:i/>
+                </w:rPr>
+              </m:ctrlPr>
+            </m:sSupPr>
+            <m:e>
+              <m:d>
+                <m:dPr>
+                  <m:ctrlPr>
+                    <w:rPr>
+                      <w:rFonts w:ascii="Cambria Math" w:hAnsi="Cambria Math"/>
+                      <w:i/>
+                    </w:rPr>
+                  </m:ctrlPr>
+                </m:dPr>
+                <m:e>
+                  <m:sSub>
+                    <m:sSubPr>
+                      <m:ctrlPr>
+                        <w:rPr>
+                          <w:rFonts w:ascii="Cambria Math" w:hAnsi="Cambria Math"/>
+                          <w:i/>
+                        </w:rPr>
+                      </m:ctrlPr>
+                    </m:sSubPr>
+                    <m:e>
+                      <m:r>
+                        <w:rPr>
+                          <w:rFonts w:ascii="Cambria Math" w:hAnsi="Cambria Math"/>
+                        </w:rPr>
+                        <m:t>H</m:t>
+                      </m:r>
+                    </m:e>
+                    <m:sub>
+                      <m:r>
+                        <w:rPr>
+                          <w:rFonts w:ascii="Cambria Math" w:hAnsi="Cambria Math"/>
+                        </w:rPr>
+                        <m:t>t</m:t>
+                      </m:r>
+                    </m:sub>
+                  </m:sSub>
+                  <m:r>
+                    <w:rPr>
+                      <w:rFonts w:ascii="Cambria Math" w:hAnsi="Cambria Math"/>
+                    </w:rPr>
+                    <m:t xml:space="preserve"> </m:t>
+                  </m:r>
+                  <m:acc>
+                    <m:accPr>
+                      <m:chr m:val="̅"/>
+                      <m:ctrlPr>
+                        <w:rPr>
+                          <w:rFonts w:ascii="Cambria Math" w:hAnsi="Cambria Math"/>
+                          <w:i/>
+                        </w:rPr>
+                      </m:ctrlPr>
+                    </m:accPr>
+                    <m:e>
+                      <m:sSub>
+                        <m:sSubPr>
+                          <m:ctrlPr>
+                            <w:rPr>
+                              <w:rFonts w:ascii="Cambria Math" w:hAnsi="Cambria Math"/>
+                              <w:i/>
+                            </w:rPr>
+                          </m:ctrlPr>
+                        </m:sSubPr>
+                        <m:e>
+                          <m:r>
+                            <m:rPr>
+                              <m:sty m:val="p"/>
+                            </m:rPr>
+                            <w:rPr>
+                              <w:rFonts w:ascii="Cambria Math" w:hAnsi="Cambria Math"/>
+                            </w:rPr>
+                            <m:t>Σ</m:t>
+                          </m:r>
+                        </m:e>
+                        <m:sub>
+                          <m:r>
+                            <w:rPr>
+                              <w:rFonts w:ascii="Cambria Math" w:hAnsi="Cambria Math"/>
+                            </w:rPr>
+                            <m:t>t</m:t>
+                          </m:r>
+                        </m:sub>
+                      </m:sSub>
+                    </m:e>
+                  </m:acc>
+                  <m:sSubSup>
+                    <m:sSubSupPr>
+                      <m:ctrlPr>
+                        <w:rPr>
+                          <w:rFonts w:ascii="Cambria Math" w:hAnsi="Cambria Math"/>
+                          <w:i/>
+                        </w:rPr>
+                      </m:ctrlPr>
+                    </m:sSubSupPr>
+                    <m:e>
+                      <m:r>
+                        <w:rPr>
+                          <w:rFonts w:ascii="Cambria Math" w:hAnsi="Cambria Math"/>
+                        </w:rPr>
+                        <m:t>H</m:t>
+                      </m:r>
+                    </m:e>
+                    <m:sub>
+                      <m:r>
+                        <w:rPr>
+                          <w:rFonts w:ascii="Cambria Math" w:hAnsi="Cambria Math"/>
+                        </w:rPr>
+                        <m:t>t</m:t>
+                      </m:r>
+                    </m:sub>
+                    <m:sup>
+                      <m:r>
+                        <w:rPr>
+                          <w:rFonts w:ascii="Cambria Math" w:hAnsi="Cambria Math"/>
+                        </w:rPr>
+                        <m:t>T</m:t>
+                      </m:r>
+                    </m:sup>
+                  </m:sSubSup>
+                  <m:r>
+                    <w:rPr>
+                      <w:rFonts w:ascii="Cambria Math" w:hAnsi="Cambria Math"/>
+                    </w:rPr>
+                    <m:t>+Q</m:t>
+                  </m:r>
+                </m:e>
+              </m:d>
+            </m:e>
+            <m:sup>
+              <m:r>
+                <w:rPr>
+                  <w:rFonts w:ascii="Cambria Math" w:hAnsi="Cambria Math"/>
+                </w:rPr>
+                <m:t>-1</m:t>
+              </m:r>
+            </m:sup>
+          </m:sSup>
+        </m:oMath>
+      </m:oMathPara>
+    </w:p>
+    <w:p>
+      <w:pPr>
+        <w:jc w:val="center"/>
+      </w:pPr>
+      <m:oMathPara>
+        <m:oMath>
+          <m:sSub>
+            <m:sSubPr>
+              <m:ctrlPr>
+                <w:rPr>
+                  <w:rFonts w:ascii="Cambria Math" w:hAnsi="Cambria Math"/>
+                  <w:i/>
+                </w:rPr>
+              </m:ctrlPr>
+            </m:sSubPr>
+            <m:e>
+              <m:r>
+                <w:rPr>
+                  <w:rFonts w:ascii="Cambria Math" w:hAnsi="Cambria Math"/>
+                </w:rPr>
+                <m:t>μ</m:t>
+              </m:r>
+            </m:e>
+            <m:sub>
+              <m:r>
+                <w:rPr>
+                  <w:rFonts w:ascii="Cambria Math" w:hAnsi="Cambria Math"/>
+                </w:rPr>
+                <m:t xml:space="preserve">t= </m:t>
+              </m:r>
+            </m:sub>
+          </m:sSub>
+          <m:acc>
+            <m:accPr>
+              <m:chr m:val="̅"/>
+              <m:ctrlPr>
+                <w:rPr>
+                  <w:rFonts w:ascii="Cambria Math" w:hAnsi="Cambria Math"/>
+                  <w:i/>
+                </w:rPr>
+              </m:ctrlPr>
+            </m:accPr>
+            <m:e>
+              <m:sSub>
+                <m:sSubPr>
+                  <m:ctrlPr>
+                    <w:rPr>
+                      <w:rFonts w:ascii="Cambria Math" w:hAnsi="Cambria Math"/>
+                      <w:i/>
+                    </w:rPr>
+                  </m:ctrlPr>
+                </m:sSubPr>
+                <m:e>
+                  <m:r>
+                    <w:rPr>
+                      <w:rFonts w:ascii="Cambria Math" w:hAnsi="Cambria Math"/>
+                    </w:rPr>
+                    <m:t>μ</m:t>
+                  </m:r>
+                </m:e>
+                <m:sub>
+                  <m:r>
+                    <w:rPr>
+                      <w:rFonts w:ascii="Cambria Math" w:hAnsi="Cambria Math"/>
+                    </w:rPr>
+                    <m:t>t</m:t>
+                  </m:r>
+                </m:sub>
+              </m:sSub>
+            </m:e>
+          </m:acc>
+          <m:r>
+            <w:rPr>
+              <w:rFonts w:ascii="Cambria Math" w:hAnsi="Cambria Math"/>
+            </w:rPr>
+            <m:t xml:space="preserve">+ </m:t>
+          </m:r>
+          <m:sSub>
+            <m:sSubPr>
+              <m:ctrlPr>
+                <w:rPr>
+                  <w:rFonts w:ascii="Cambria Math" w:hAnsi="Cambria Math"/>
+                  <w:i/>
+                </w:rPr>
+              </m:ctrlPr>
+            </m:sSubPr>
+            <m:e>
+              <m:r>
+                <w:rPr>
+                  <w:rFonts w:ascii="Cambria Math" w:hAnsi="Cambria Math"/>
+                </w:rPr>
+                <m:t>K</m:t>
+              </m:r>
+            </m:e>
+            <m:sub>
+              <m:r>
+                <w:rPr>
+                  <w:rFonts w:ascii="Cambria Math" w:hAnsi="Cambria Math"/>
+                </w:rPr>
+                <m:t>t</m:t>
+              </m:r>
+            </m:sub>
+          </m:sSub>
+          <m:d>
+            <m:dPr>
+              <m:ctrlPr>
+                <w:rPr>
+                  <w:rFonts w:ascii="Cambria Math" w:hAnsi="Cambria Math"/>
+                  <w:i/>
+                </w:rPr>
+              </m:ctrlPr>
+            </m:dPr>
+            <m:e>
+              <m:sSub>
+                <m:sSubPr>
+                  <m:ctrlPr>
+                    <w:rPr>
+                      <w:rFonts w:ascii="Cambria Math" w:hAnsi="Cambria Math"/>
+                      <w:i/>
+                    </w:rPr>
+                  </m:ctrlPr>
+                </m:sSubPr>
+                <m:e>
+                  <m:r>
+                    <w:rPr>
+                      <w:rFonts w:ascii="Cambria Math" w:hAnsi="Cambria Math"/>
+                    </w:rPr>
+                    <m:t>y</m:t>
+                  </m:r>
+                </m:e>
+                <m:sub>
+                  <m:r>
+                    <w:rPr>
+                      <w:rFonts w:ascii="Cambria Math" w:hAnsi="Cambria Math"/>
+                    </w:rPr>
+                    <m:t>t</m:t>
+                  </m:r>
+                </m:sub>
+              </m:sSub>
+              <m:r>
+                <w:rPr>
+                  <w:rFonts w:ascii="Cambria Math" w:hAnsi="Cambria Math"/>
+                </w:rPr>
+                <m:t>-h</m:t>
+              </m:r>
+              <m:d>
+                <m:dPr>
+                  <m:ctrlPr>
+                    <w:rPr>
+                      <w:rFonts w:ascii="Cambria Math" w:hAnsi="Cambria Math"/>
+                      <w:i/>
+                    </w:rPr>
+                  </m:ctrlPr>
+                </m:dPr>
+                <m:e>
+                  <m:acc>
+                    <m:accPr>
+                      <m:chr m:val="̅"/>
+                      <m:ctrlPr>
+                        <w:rPr>
+                          <w:rFonts w:ascii="Cambria Math" w:hAnsi="Cambria Math"/>
+                          <w:i/>
+                        </w:rPr>
+                      </m:ctrlPr>
+                    </m:accPr>
+                    <m:e>
+                      <m:sSub>
+                        <m:sSubPr>
+                          <m:ctrlPr>
+                            <w:rPr>
+                              <w:rFonts w:ascii="Cambria Math" w:hAnsi="Cambria Math"/>
+                              <w:i/>
+                            </w:rPr>
+                          </m:ctrlPr>
+                        </m:sSubPr>
+                        <m:e>
+                          <m:r>
+                            <w:rPr>
+                              <w:rFonts w:ascii="Cambria Math" w:hAnsi="Cambria Math"/>
+                            </w:rPr>
+                            <m:t>μ</m:t>
+                          </m:r>
+                        </m:e>
+                        <m:sub>
+                          <m:r>
+                            <w:rPr>
+                              <w:rFonts w:ascii="Cambria Math" w:hAnsi="Cambria Math"/>
+                            </w:rPr>
+                            <m:t>t</m:t>
+                          </m:r>
+                        </m:sub>
+                      </m:sSub>
+                    </m:e>
+                  </m:acc>
+                </m:e>
+              </m:d>
+            </m:e>
+          </m:d>
+        </m:oMath>
+      </m:oMathPara>
+    </w:p>
+    <w:p>
+      <w:pPr>
+        <w:jc w:val="center"/>
+      </w:pPr>
+      <m:oMathPara>
+        <m:oMath>
+          <m:sSub>
+            <m:sSubPr>
+              <m:ctrlPr>
+                <w:rPr>
+                  <w:rFonts w:ascii="Cambria Math" w:hAnsi="Cambria Math"/>
+                  <w:i/>
+                </w:rPr>
+              </m:ctrlPr>
+            </m:sSubPr>
+            <m:e>
+              <m:r>
+                <m:rPr>
+                  <m:sty m:val="p"/>
+                </m:rPr>
+                <w:rPr>
+                  <w:rFonts w:ascii="Cambria Math" w:hAnsi="Cambria Math"/>
+                </w:rPr>
+                <m:t>Σ</m:t>
+              </m:r>
+            </m:e>
+            <m:sub>
+              <m:r>
+                <w:rPr>
+                  <w:rFonts w:ascii="Cambria Math" w:hAnsi="Cambria Math"/>
+                </w:rPr>
+                <m:t>t</m:t>
+              </m:r>
+            </m:sub>
+          </m:sSub>
+          <m:r>
+            <w:rPr>
+              <w:rFonts w:ascii="Cambria Math" w:hAnsi="Cambria Math"/>
+            </w:rPr>
+            <m:t>=</m:t>
+          </m:r>
+          <m:r>
+            <w:rPr>
+              <w:rFonts w:ascii="Cambria Math" w:hAnsi="Cambria Math"/>
+            </w:rPr>
+            <m:t xml:space="preserve">(I- </m:t>
+          </m:r>
+          <m:sSub>
+            <m:sSubPr>
+              <m:ctrlPr>
+                <w:rPr>
+                  <w:rFonts w:ascii="Cambria Math" w:hAnsi="Cambria Math"/>
+                  <w:i/>
+                </w:rPr>
+              </m:ctrlPr>
+            </m:sSubPr>
+            <m:e>
+              <m:r>
+                <w:rPr>
+                  <w:rFonts w:ascii="Cambria Math" w:hAnsi="Cambria Math"/>
+                </w:rPr>
+                <m:t>K</m:t>
+              </m:r>
+            </m:e>
+            <m:sub>
+              <m:r>
+                <w:rPr>
+                  <w:rFonts w:ascii="Cambria Math" w:hAnsi="Cambria Math"/>
+                </w:rPr>
+                <m:t>t</m:t>
+              </m:r>
+            </m:sub>
+          </m:sSub>
+          <m:sSub>
+            <m:sSubPr>
+              <m:ctrlPr>
+                <w:rPr>
+                  <w:rFonts w:ascii="Cambria Math" w:hAnsi="Cambria Math"/>
+                  <w:i/>
+                </w:rPr>
+              </m:ctrlPr>
+            </m:sSubPr>
+            <m:e>
+              <m:r>
+                <w:rPr>
+                  <w:rFonts w:ascii="Cambria Math" w:hAnsi="Cambria Math"/>
+                </w:rPr>
+                <m:t>H</m:t>
+              </m:r>
+            </m:e>
+            <m:sub>
+              <m:r>
+                <w:rPr>
+                  <w:rFonts w:ascii="Cambria Math" w:hAnsi="Cambria Math"/>
+                </w:rPr>
+                <m:t>t</m:t>
+              </m:r>
+            </m:sub>
+          </m:sSub>
+          <m:r>
+            <w:rPr>
+              <w:rFonts w:ascii="Cambria Math" w:hAnsi="Cambria Math"/>
+            </w:rPr>
+            <m:t xml:space="preserve">) </m:t>
+          </m:r>
+          <m:acc>
+            <m:accPr>
+              <m:chr m:val="̅"/>
+              <m:ctrlPr>
+                <w:rPr>
+                  <w:rFonts w:ascii="Cambria Math" w:hAnsi="Cambria Math"/>
+                  <w:i/>
+                </w:rPr>
+              </m:ctrlPr>
+            </m:accPr>
+            <m:e>
+              <m:sSub>
+                <m:sSubPr>
+                  <m:ctrlPr>
+                    <w:rPr>
+                      <w:rFonts w:ascii="Cambria Math" w:hAnsi="Cambria Math"/>
+                      <w:i/>
+                    </w:rPr>
+                  </m:ctrlPr>
+                </m:sSubPr>
+                <m:e>
+                  <m:r>
+                    <m:rPr>
+                      <m:sty m:val="p"/>
+                    </m:rPr>
+                    <w:rPr>
+                      <w:rFonts w:ascii="Cambria Math" w:hAnsi="Cambria Math"/>
+                    </w:rPr>
+                    <m:t>Σ</m:t>
+                  </m:r>
+                </m:e>
+                <m:sub>
+                  <m:r>
+                    <w:rPr>
+                      <w:rFonts w:ascii="Cambria Math" w:hAnsi="Cambria Math"/>
+                    </w:rPr>
+                    <m:t>t</m:t>
+                  </m:r>
+                </m:sub>
+              </m:sSub>
+            </m:e>
+          </m:acc>
+          <m:r>
+            <w:rPr>
+              <w:rFonts w:ascii="Cambria Math" w:hAnsi="Cambria Math"/>
+            </w:rPr>
+            <m:t xml:space="preserve"> </m:t>
+          </m:r>
+        </m:oMath>
+      </m:oMathPara>
+    </w:p>
+    <w:p>
+      <w:r>
+        <w:lastRenderedPageBreak/>
+        <w:t>The update equations were then used with the rotation inputs of w</w:t>
+      </w:r>
+      <w:r>
+        <w:rPr>
+          <w:vertAlign w:val="subscript"/>
+        </w:rPr>
+        <w:t>1</w:t>
+      </w:r>
+      <w:r>
+        <w:t xml:space="preserve"> = -1.5 rad/s, w</w:t>
+      </w:r>
+      <w:r>
+        <w:rPr>
+          <w:vertAlign w:val="subscript"/>
+        </w:rPr>
+        <w:t>2</w:t>
+      </w:r>
+      <w:r>
+        <w:t xml:space="preserve"> = 2.0 rad/s and w</w:t>
+      </w:r>
+      <w:r>
+        <w:rPr>
+          <w:vertAlign w:val="subscript"/>
+        </w:rPr>
+        <w:t>3</w:t>
+      </w:r>
+      <w:r>
+        <w:t xml:space="preserve"> = 1.0 rad/s over a 15 second simulation.</w:t>
+      </w:r>
+      <w:r>
+        <w:t xml:space="preserve">  The measured and estimated</w:t>
+      </w:r>
+      <w:r>
+        <w:t xml:space="preserve"> </w:t>
+      </w:r>
+      <w:r>
+        <w:t>positions of the robot in the x, y directions are</w:t>
+      </w:r>
+      <w:r>
+        <w:t xml:space="preserve"> illustrated in the figures below</w:t>
+      </w:r>
+      <w:r>
+        <w:t>, with the estimate shown in red and the measurements in blue.</w:t>
+      </w:r>
+      <w:r>
+        <w:t xml:space="preserve"> The x and y position correct themselves after slight divergences at the start and the theta </w:t>
+      </w:r>
+      <w:proofErr w:type="spellStart"/>
+      <w:r>
+        <w:t>positon</w:t>
+      </w:r>
+      <w:proofErr w:type="spellEnd"/>
+      <w:r>
+        <w:t xml:space="preserve"> is pretty accurately predicted.</w:t>
+      </w:r>
+    </w:p>
+    <w:tbl>
+      <w:tblPr>
+        <w:tblStyle w:val="TableGrid"/>
+        <w:tblW w:w="9590" w:type="dxa"/>
+        <w:tblBorders>
+          <w:top w:val="none" w:sz="0" w:space="0" w:color="auto"/>
+          <w:left w:val="none" w:sz="0" w:space="0" w:color="auto"/>
+          <w:bottom w:val="none" w:sz="0" w:space="0" w:color="auto"/>
+          <w:right w:val="none" w:sz="0" w:space="0" w:color="auto"/>
+          <w:insideH w:val="none" w:sz="0" w:space="0" w:color="auto"/>
+          <w:insideV w:val="none" w:sz="0" w:space="0" w:color="auto"/>
+        </w:tblBorders>
+        <w:tblLayout w:type="fixed"/>
+        <w:tblLook w:val="04A0" w:firstRow="1" w:lastRow="0" w:firstColumn="1" w:lastColumn="0" w:noHBand="0" w:noVBand="1"/>
+      </w:tblPr>
+      <w:tblGrid>
+        <w:gridCol w:w="3510"/>
+        <w:gridCol w:w="3119"/>
+        <w:gridCol w:w="2961"/>
+      </w:tblGrid>
+      <w:tr>
+        <w:tc>
+          <w:tcPr>
+            <w:tcW w:w="3510" w:type="dxa"/>
+          </w:tcPr>
+          <w:p>
+            <w:r>
+              <w:rPr>
+                <w:noProof/>
+              </w:rPr>
+              <w:drawing>
+                <wp:inline distT="0" distB="0" distL="0" distR="0" wp14:anchorId="042E1B30" wp14:editId="0557E1F3">
+                  <wp:extent cx="2087353" cy="1561723"/>
+                  <wp:effectExtent l="0" t="0" r="0" b="0"/>
+                  <wp:docPr id="2" name="Picture 2"/>
+                  <wp:cNvGraphicFramePr>
+                    <a:graphicFrameLocks xmlns:a="http://schemas.openxmlformats.org/drawingml/2006/main" noChangeAspect="1"/>
+                  </wp:cNvGraphicFramePr>
+                  <a:graphic xmlns:a="http://schemas.openxmlformats.org/drawingml/2006/main">
+                    <a:graphicData uri="http://schemas.openxmlformats.org/drawingml/2006/picture">
+                      <pic:pic xmlns:pic="http://schemas.openxmlformats.org/drawingml/2006/picture">
+                        <pic:nvPicPr>
+                          <pic:cNvPr id="0" name="absolute_x.png"/>
+                          <pic:cNvPicPr/>
+                        </pic:nvPicPr>
+                        <pic:blipFill>
+                          <a:blip r:embed="rId13">
+                            <a:extLst>
+                              <a:ext uri="{28A0092B-C50C-407E-A947-70E740481C1C}">
+                                <a14:useLocalDpi xmlns:a14="http://schemas.microsoft.com/office/drawing/2010/main" val="0"/>
+                              </a:ext>
+                            </a:extLst>
+                          </a:blip>
+                          <a:stretch>
+                            <a:fillRect/>
+                          </a:stretch>
+                        </pic:blipFill>
+                        <pic:spPr>
+                          <a:xfrm>
+                            <a:off x="0" y="0"/>
+                            <a:ext cx="2088269" cy="1562408"/>
+                          </a:xfrm>
+                          <a:prstGeom prst="rect">
+                            <a:avLst/>
+                          </a:prstGeom>
+                        </pic:spPr>
+                      </pic:pic>
+                    </a:graphicData>
+                  </a:graphic>
+                </wp:inline>
+              </w:drawing>
+            </w:r>
+          </w:p>
+        </w:tc>
+        <w:tc>
+          <w:tcPr>
+            <w:tcW w:w="3119" w:type="dxa"/>
+          </w:tcPr>
+          <w:p>
+            <w:r>
+              <w:rPr>
+                <w:noProof/>
+              </w:rPr>
+              <w:drawing>
+                <wp:inline distT="0" distB="0" distL="0" distR="0" wp14:anchorId="287E7625" wp14:editId="742C6824">
+                  <wp:extent cx="2099452" cy="1570776"/>
+                  <wp:effectExtent l="0" t="0" r="8890" b="4445"/>
+                  <wp:docPr id="3" name="Picture 3"/>
+                  <wp:cNvGraphicFramePr>
+                    <a:graphicFrameLocks xmlns:a="http://schemas.openxmlformats.org/drawingml/2006/main" noChangeAspect="1"/>
+                  </wp:cNvGraphicFramePr>
+                  <a:graphic xmlns:a="http://schemas.openxmlformats.org/drawingml/2006/main">
+                    <a:graphicData uri="http://schemas.openxmlformats.org/drawingml/2006/picture">
+                      <pic:pic xmlns:pic="http://schemas.openxmlformats.org/drawingml/2006/picture">
+                        <pic:nvPicPr>
+                          <pic:cNvPr id="0" name="absolute_y.png"/>
+                          <pic:cNvPicPr/>
+                        </pic:nvPicPr>
+                        <pic:blipFill>
+                          <a:blip r:embed="rId14">
+                            <a:extLst>
+                              <a:ext uri="{28A0092B-C50C-407E-A947-70E740481C1C}">
+                                <a14:useLocalDpi xmlns:a14="http://schemas.microsoft.com/office/drawing/2010/main" val="0"/>
+                              </a:ext>
+                            </a:extLst>
+                          </a:blip>
+                          <a:stretch>
+                            <a:fillRect/>
+                          </a:stretch>
+                        </pic:blipFill>
+                        <pic:spPr>
+                          <a:xfrm>
+                            <a:off x="0" y="0"/>
+                            <a:ext cx="2100603" cy="1571637"/>
+                          </a:xfrm>
+                          <a:prstGeom prst="rect">
+                            <a:avLst/>
+                          </a:prstGeom>
+                        </pic:spPr>
+                      </pic:pic>
+                    </a:graphicData>
+                  </a:graphic>
+                </wp:inline>
+              </w:drawing>
+            </w:r>
+          </w:p>
+        </w:tc>
+        <w:tc>
+          <w:tcPr>
+            <w:tcW w:w="2961" w:type="dxa"/>
+          </w:tcPr>
+          <w:p>
+            <w:pPr>
+              <w:rPr>
+                <w:noProof/>
+              </w:rPr>
+            </w:pPr>
+            <w:r>
+              <w:rPr>
+                <w:noProof/>
+              </w:rPr>
+              <w:drawing>
+                <wp:inline distT="0" distB="0" distL="0" distR="0" wp14:anchorId="38137B3C" wp14:editId="51457E36">
+                  <wp:extent cx="2087113" cy="1561723"/>
+                  <wp:effectExtent l="0" t="0" r="0" b="0"/>
+                  <wp:docPr id="4" name="Picture 4"/>
+                  <wp:cNvGraphicFramePr>
+                    <a:graphicFrameLocks xmlns:a="http://schemas.openxmlformats.org/drawingml/2006/main" noChangeAspect="1"/>
+                  </wp:cNvGraphicFramePr>
+                  <a:graphic xmlns:a="http://schemas.openxmlformats.org/drawingml/2006/main">
+                    <a:graphicData uri="http://schemas.openxmlformats.org/drawingml/2006/picture">
+                      <pic:pic xmlns:pic="http://schemas.openxmlformats.org/drawingml/2006/picture">
+                        <pic:nvPicPr>
+                          <pic:cNvPr id="0" name="absolute_theta.png"/>
+                          <pic:cNvPicPr/>
+                        </pic:nvPicPr>
+                        <pic:blipFill>
+                          <a:blip r:embed="rId15">
+                            <a:extLst>
+                              <a:ext uri="{28A0092B-C50C-407E-A947-70E740481C1C}">
+                                <a14:useLocalDpi xmlns:a14="http://schemas.microsoft.com/office/drawing/2010/main" val="0"/>
+                              </a:ext>
+                            </a:extLst>
+                          </a:blip>
+                          <a:stretch>
+                            <a:fillRect/>
+                          </a:stretch>
+                        </pic:blipFill>
+                        <pic:spPr>
+                          <a:xfrm>
+                            <a:off x="0" y="0"/>
+                            <a:ext cx="2087113" cy="1561723"/>
+                          </a:xfrm>
+                          <a:prstGeom prst="rect">
+                            <a:avLst/>
+                          </a:prstGeom>
+                        </pic:spPr>
+                      </pic:pic>
+                    </a:graphicData>
+                  </a:graphic>
+                </wp:inline>
+              </w:drawing>
+            </w:r>
+          </w:p>
+        </w:tc>
+      </w:tr>
+    </w:tbl>
+    <w:p>
+      <w:r>
+        <w:t xml:space="preserve">The </w:t>
+      </w:r>
+      <w:r>
+        <w:t>measured and estimated motion of the robot is illustrated in the figures directly below. As can be seen, the angular velocities of all three wheels converge back to the measured values over time.</w:t>
+      </w:r>
+      <w:r>
+        <w:t xml:space="preserve"> </w:t>
+      </w:r>
+    </w:p>
+    <w:tbl>
+      <w:tblPr>
+        <w:tblStyle w:val="TableGrid"/>
+        <w:tblW w:w="0" w:type="auto"/>
+        <w:tblBorders>
+          <w:top w:val="none" w:sz="0" w:space="0" w:color="auto"/>
+          <w:left w:val="none" w:sz="0" w:space="0" w:color="auto"/>
+          <w:bottom w:val="none" w:sz="0" w:space="0" w:color="auto"/>
+          <w:right w:val="none" w:sz="0" w:space="0" w:color="auto"/>
+          <w:insideH w:val="none" w:sz="0" w:space="0" w:color="auto"/>
+          <w:insideV w:val="none" w:sz="0" w:space="0" w:color="auto"/>
+        </w:tblBorders>
+        <w:tblLook w:val="04A0" w:firstRow="1" w:lastRow="0" w:firstColumn="1" w:lastColumn="0" w:noHBand="0" w:noVBand="1"/>
+      </w:tblPr>
+      <w:tblGrid>
+        <w:gridCol w:w="3192"/>
+        <w:gridCol w:w="3192"/>
+        <w:gridCol w:w="3192"/>
+      </w:tblGrid>
+      <w:tr>
+        <w:tc>
+          <w:tcPr>
+            <w:tcW w:w="3192" w:type="dxa"/>
+          </w:tcPr>
+          <w:p>
+            <w:r>
+              <w:rPr>
+                <w:noProof/>
+              </w:rPr>
+              <w:drawing>
+                <wp:inline distT="0" distB="0" distL="0" distR="0" wp14:anchorId="5EF4B200" wp14:editId="18AD27C9">
+                  <wp:extent cx="1714500" cy="1282761"/>
+                  <wp:effectExtent l="0" t="0" r="0" b="12700"/>
+                  <wp:docPr id="9" name="Picture 9"/>
+                  <wp:cNvGraphicFramePr>
+                    <a:graphicFrameLocks xmlns:a="http://schemas.openxmlformats.org/drawingml/2006/main" noChangeAspect="1"/>
+                  </wp:cNvGraphicFramePr>
+                  <a:graphic xmlns:a="http://schemas.openxmlformats.org/drawingml/2006/main">
+                    <a:graphicData uri="http://schemas.openxmlformats.org/drawingml/2006/picture">
+                      <pic:pic xmlns:pic="http://schemas.openxmlformats.org/drawingml/2006/picture">
+                        <pic:nvPicPr>
+                          <pic:cNvPr id="0" name="w1.png"/>
+                          <pic:cNvPicPr/>
+                        </pic:nvPicPr>
+                        <pic:blipFill>
+                          <a:blip r:embed="rId16">
+                            <a:extLst>
+                              <a:ext uri="{28A0092B-C50C-407E-A947-70E740481C1C}">
+                                <a14:useLocalDpi xmlns:a14="http://schemas.microsoft.com/office/drawing/2010/main" val="0"/>
+                              </a:ext>
+                            </a:extLst>
+                          </a:blip>
+                          <a:stretch>
+                            <a:fillRect/>
+                          </a:stretch>
+                        </pic:blipFill>
+                        <pic:spPr>
+                          <a:xfrm>
+                            <a:off x="0" y="0"/>
+                            <a:ext cx="1715214" cy="1283295"/>
+                          </a:xfrm>
+                          <a:prstGeom prst="rect">
+                            <a:avLst/>
+                          </a:prstGeom>
+                        </pic:spPr>
+                      </pic:pic>
+                    </a:graphicData>
+                  </a:graphic>
+                </wp:inline>
+              </w:drawing>
+            </w:r>
+          </w:p>
+        </w:tc>
+        <w:tc>
+          <w:tcPr>
+            <w:tcW w:w="3192" w:type="dxa"/>
+          </w:tcPr>
+          <w:p>
+            <w:r>
+              <w:rPr>
+                <w:noProof/>
+              </w:rPr>
+              <w:drawing>
+                <wp:inline distT="0" distB="0" distL="0" distR="0" wp14:anchorId="68F3BE93" wp14:editId="3A587CF2">
+                  <wp:extent cx="1778810" cy="1328596"/>
+                  <wp:effectExtent l="0" t="0" r="0" b="0"/>
+                  <wp:docPr id="10" name="Picture 10"/>
+                  <wp:cNvGraphicFramePr>
+                    <a:graphicFrameLocks xmlns:a="http://schemas.openxmlformats.org/drawingml/2006/main" noChangeAspect="1"/>
+                  </wp:cNvGraphicFramePr>
+                  <a:graphic xmlns:a="http://schemas.openxmlformats.org/drawingml/2006/main">
+                    <a:graphicData uri="http://schemas.openxmlformats.org/drawingml/2006/picture">
+                      <pic:pic xmlns:pic="http://schemas.openxmlformats.org/drawingml/2006/picture">
+                        <pic:nvPicPr>
+                          <pic:cNvPr id="0" name="w2.png"/>
+                          <pic:cNvPicPr/>
+                        </pic:nvPicPr>
+                        <pic:blipFill>
+                          <a:blip r:embed="rId17">
+                            <a:extLst>
+                              <a:ext uri="{28A0092B-C50C-407E-A947-70E740481C1C}">
+                                <a14:useLocalDpi xmlns:a14="http://schemas.microsoft.com/office/drawing/2010/main" val="0"/>
+                              </a:ext>
+                            </a:extLst>
+                          </a:blip>
+                          <a:stretch>
+                            <a:fillRect/>
+                          </a:stretch>
+                        </pic:blipFill>
+                        <pic:spPr>
+                          <a:xfrm>
+                            <a:off x="0" y="0"/>
+                            <a:ext cx="1779153" cy="1328852"/>
+                          </a:xfrm>
+                          <a:prstGeom prst="rect">
+                            <a:avLst/>
+                          </a:prstGeom>
+                        </pic:spPr>
+                      </pic:pic>
+                    </a:graphicData>
+                  </a:graphic>
+                </wp:inline>
+              </w:drawing>
+            </w:r>
+          </w:p>
+        </w:tc>
+        <w:tc>
+          <w:tcPr>
+            <w:tcW w:w="3192" w:type="dxa"/>
+          </w:tcPr>
+          <w:p>
+            <w:r>
+              <w:rPr>
+                <w:noProof/>
+              </w:rPr>
+              <w:drawing>
+                <wp:inline distT="0" distB="0" distL="0" distR="0" wp14:anchorId="43E5B225" wp14:editId="706A11DE">
+                  <wp:extent cx="1830684" cy="1369688"/>
+                  <wp:effectExtent l="0" t="0" r="0" b="2540"/>
+                  <wp:docPr id="11" name="Picture 11"/>
+                  <wp:cNvGraphicFramePr>
+                    <a:graphicFrameLocks xmlns:a="http://schemas.openxmlformats.org/drawingml/2006/main" noChangeAspect="1"/>
+                  </wp:cNvGraphicFramePr>
+                  <a:graphic xmlns:a="http://schemas.openxmlformats.org/drawingml/2006/main">
+                    <a:graphicData uri="http://schemas.openxmlformats.org/drawingml/2006/picture">
+                      <pic:pic xmlns:pic="http://schemas.openxmlformats.org/drawingml/2006/picture">
+                        <pic:nvPicPr>
+                          <pic:cNvPr id="0" name="w3.png"/>
+                          <pic:cNvPicPr/>
+                        </pic:nvPicPr>
+                        <pic:blipFill>
+                          <a:blip r:embed="rId18">
+                            <a:extLst>
+                              <a:ext uri="{28A0092B-C50C-407E-A947-70E740481C1C}">
+                                <a14:useLocalDpi xmlns:a14="http://schemas.microsoft.com/office/drawing/2010/main" val="0"/>
+                              </a:ext>
+                            </a:extLst>
+                          </a:blip>
+                          <a:stretch>
+                            <a:fillRect/>
+                          </a:stretch>
+                        </pic:blipFill>
+                        <pic:spPr>
+                          <a:xfrm>
+                            <a:off x="0" y="0"/>
+                            <a:ext cx="1830970" cy="1369902"/>
+                          </a:xfrm>
+                          <a:prstGeom prst="rect">
+                            <a:avLst/>
+                          </a:prstGeom>
+                        </pic:spPr>
+                      </pic:pic>
+                    </a:graphicData>
+                  </a:graphic>
+                </wp:inline>
+              </w:drawing>
+            </w:r>
+          </w:p>
+        </w:tc>
+      </w:tr>
+    </w:tbl>
+    <w:p>
+      <w:r>
+        <w:t xml:space="preserve">The error ellipses were screen captured at multiple points while the simulation was running over a 50 second interval. </w:t>
+      </w:r>
+      <w:r>
+        <w:t>The illustrations are shown chronologically below.</w:t>
+      </w:r>
+      <w:r>
+        <w:t xml:space="preserve"> The prediction was set to a value far off of the actual position to start but quickly corrected itself. Immediately after this, in the third image, the prediction began to diverge a bit but quickly converged back to the actual measurements and after multiple circles, as seen in the last image, the prediction followed actual measurements fairly closely.</w:t>
+      </w:r>
       <w:bookmarkStart w:id="1" w:name="_GoBack"/>
       <w:bookmarkEnd w:id="1"/>
     </w:p>
+    <w:tbl>
+      <w:tblPr>
+        <w:tblStyle w:val="TableGrid"/>
+        <w:tblW w:w="0" w:type="auto"/>
+        <w:tblBorders>
+          <w:top w:val="none" w:sz="0" w:space="0" w:color="auto"/>
+          <w:left w:val="none" w:sz="0" w:space="0" w:color="auto"/>
+          <w:bottom w:val="none" w:sz="0" w:space="0" w:color="auto"/>
+          <w:right w:val="none" w:sz="0" w:space="0" w:color="auto"/>
+          <w:insideH w:val="none" w:sz="0" w:space="0" w:color="auto"/>
+          <w:insideV w:val="none" w:sz="0" w:space="0" w:color="auto"/>
+        </w:tblBorders>
+        <w:tblLook w:val="04A0" w:firstRow="1" w:lastRow="0" w:firstColumn="1" w:lastColumn="0" w:noHBand="0" w:noVBand="1"/>
+      </w:tblPr>
+      <w:tblGrid>
+        <w:gridCol w:w="4847"/>
+        <w:gridCol w:w="4729"/>
+      </w:tblGrid>
+      <w:tr>
+        <w:tc>
+          <w:tcPr>
+            <w:tcW w:w="4788" w:type="dxa"/>
+          </w:tcPr>
+          <w:p>
+            <w:r>
+              <w:rPr>
+                <w:noProof/>
+              </w:rPr>
+              <w:drawing>
+                <wp:inline distT="0" distB="0" distL="0" distR="0" wp14:anchorId="63473FB3" wp14:editId="28BD1924">
+                  <wp:extent cx="2969732" cy="2218099"/>
+                  <wp:effectExtent l="0" t="0" r="2540" b="0"/>
+                  <wp:docPr id="12" name="Picture 12"/>
+                  <wp:cNvGraphicFramePr>
+                    <a:graphicFrameLocks xmlns:a="http://schemas.openxmlformats.org/drawingml/2006/main" noChangeAspect="1"/>
+                  </wp:cNvGraphicFramePr>
+                  <a:graphic xmlns:a="http://schemas.openxmlformats.org/drawingml/2006/main">
+                    <a:graphicData uri="http://schemas.openxmlformats.org/drawingml/2006/picture">
+                      <pic:pic xmlns:pic="http://schemas.openxmlformats.org/drawingml/2006/picture">
+                        <pic:nvPicPr>
+                          <pic:cNvPr id="0" name="error_ellipse1.png"/>
+                          <pic:cNvPicPr/>
+                        </pic:nvPicPr>
+                        <pic:blipFill>
+                          <a:blip r:embed="rId19">
+                            <a:extLst>
+                              <a:ext uri="{28A0092B-C50C-407E-A947-70E740481C1C}">
+                                <a14:useLocalDpi xmlns:a14="http://schemas.microsoft.com/office/drawing/2010/main" val="0"/>
+                              </a:ext>
+                            </a:extLst>
+                          </a:blip>
+                          <a:stretch>
+                            <a:fillRect/>
+                          </a:stretch>
+                        </pic:blipFill>
+                        <pic:spPr>
+                          <a:xfrm>
+                            <a:off x="0" y="0"/>
+                            <a:ext cx="2971131" cy="2219144"/>
+                          </a:xfrm>
+                          <a:prstGeom prst="rect">
+                            <a:avLst/>
+                          </a:prstGeom>
+                        </pic:spPr>
+                      </pic:pic>
+                    </a:graphicData>
+                  </a:graphic>
+                </wp:inline>
+              </w:drawing>
+            </w:r>
+          </w:p>
+        </w:tc>
+        <w:tc>
+          <w:tcPr>
+            <w:tcW w:w="4788" w:type="dxa"/>
+          </w:tcPr>
+          <w:p>
+            <w:r>
+              <w:rPr>
+                <w:noProof/>
+              </w:rPr>
+              <w:drawing>
+                <wp:inline distT="0" distB="0" distL="0" distR="0" wp14:anchorId="5A8A0244" wp14:editId="6ECD5543">
+                  <wp:extent cx="2885043" cy="2154843"/>
+                  <wp:effectExtent l="0" t="0" r="10795" b="4445"/>
+                  <wp:docPr id="13" name="Picture 13"/>
+                  <wp:cNvGraphicFramePr>
+                    <a:graphicFrameLocks xmlns:a="http://schemas.openxmlformats.org/drawingml/2006/main" noChangeAspect="1"/>
+                  </wp:cNvGraphicFramePr>
+                  <a:graphic xmlns:a="http://schemas.openxmlformats.org/drawingml/2006/main">
+                    <a:graphicData uri="http://schemas.openxmlformats.org/drawingml/2006/picture">
+                      <pic:pic xmlns:pic="http://schemas.openxmlformats.org/drawingml/2006/picture">
+                        <pic:nvPicPr>
+                          <pic:cNvPr id="0" name="error_ellipse2.png"/>
+                          <pic:cNvPicPr/>
+                        </pic:nvPicPr>
+                        <pic:blipFill>
+                          <a:blip r:embed="rId20">
+                            <a:extLst>
+                              <a:ext uri="{28A0092B-C50C-407E-A947-70E740481C1C}">
+                                <a14:useLocalDpi xmlns:a14="http://schemas.microsoft.com/office/drawing/2010/main" val="0"/>
+                              </a:ext>
+                            </a:extLst>
+                          </a:blip>
+                          <a:stretch>
+                            <a:fillRect/>
+                          </a:stretch>
+                        </pic:blipFill>
+                        <pic:spPr>
+                          <a:xfrm>
+                            <a:off x="0" y="0"/>
+                            <a:ext cx="2885624" cy="2155277"/>
+                          </a:xfrm>
+                          <a:prstGeom prst="rect">
+                            <a:avLst/>
+                          </a:prstGeom>
+                        </pic:spPr>
+                      </pic:pic>
+                    </a:graphicData>
+                  </a:graphic>
+                </wp:inline>
+              </w:drawing>
+            </w:r>
+          </w:p>
+        </w:tc>
+      </w:tr>
+      <w:tr>
+        <w:tc>
+          <w:tcPr>
+            <w:tcW w:w="4788" w:type="dxa"/>
+          </w:tcPr>
+          <w:p>
+            <w:r>
+              <w:rPr>
+                <w:noProof/>
+              </w:rPr>
+              <w:lastRenderedPageBreak/>
+              <w:drawing>
+                <wp:inline distT="0" distB="0" distL="0" distR="0" wp14:anchorId="20E593E6" wp14:editId="2BAB9869">
+                  <wp:extent cx="2857500" cy="2134272"/>
+                  <wp:effectExtent l="0" t="0" r="0" b="0"/>
+                  <wp:docPr id="14" name="Picture 14"/>
+                  <wp:cNvGraphicFramePr>
+                    <a:graphicFrameLocks xmlns:a="http://schemas.openxmlformats.org/drawingml/2006/main" noChangeAspect="1"/>
+                  </wp:cNvGraphicFramePr>
+                  <a:graphic xmlns:a="http://schemas.openxmlformats.org/drawingml/2006/main">
+                    <a:graphicData uri="http://schemas.openxmlformats.org/drawingml/2006/picture">
+                      <pic:pic xmlns:pic="http://schemas.openxmlformats.org/drawingml/2006/picture">
+                        <pic:nvPicPr>
+                          <pic:cNvPr id="0" name="error_ellipse3.png"/>
+                          <pic:cNvPicPr/>
+                        </pic:nvPicPr>
+                        <pic:blipFill>
+                          <a:blip r:embed="rId21">
+                            <a:extLst>
+                              <a:ext uri="{28A0092B-C50C-407E-A947-70E740481C1C}">
+                                <a14:useLocalDpi xmlns:a14="http://schemas.microsoft.com/office/drawing/2010/main" val="0"/>
+                              </a:ext>
+                            </a:extLst>
+                          </a:blip>
+                          <a:stretch>
+                            <a:fillRect/>
+                          </a:stretch>
+                        </pic:blipFill>
+                        <pic:spPr>
+                          <a:xfrm>
+                            <a:off x="0" y="0"/>
+                            <a:ext cx="2857500" cy="2134272"/>
+                          </a:xfrm>
+                          <a:prstGeom prst="rect">
+                            <a:avLst/>
+                          </a:prstGeom>
+                        </pic:spPr>
+                      </pic:pic>
+                    </a:graphicData>
+                  </a:graphic>
+                </wp:inline>
+              </w:drawing>
+            </w:r>
+          </w:p>
+        </w:tc>
+        <w:tc>
+          <w:tcPr>
+            <w:tcW w:w="4788" w:type="dxa"/>
+          </w:tcPr>
+          <w:p>
+            <w:r>
+              <w:rPr>
+                <w:noProof/>
+              </w:rPr>
+              <w:drawing>
+                <wp:inline distT="0" distB="0" distL="0" distR="0" wp14:anchorId="2CC314F2" wp14:editId="0CE2D71E">
+                  <wp:extent cx="2650930" cy="1979984"/>
+                  <wp:effectExtent l="0" t="0" r="0" b="1270"/>
+                  <wp:docPr id="15" name="Picture 15"/>
+                  <wp:cNvGraphicFramePr>
+                    <a:graphicFrameLocks xmlns:a="http://schemas.openxmlformats.org/drawingml/2006/main" noChangeAspect="1"/>
+                  </wp:cNvGraphicFramePr>
+                  <a:graphic xmlns:a="http://schemas.openxmlformats.org/drawingml/2006/main">
+                    <a:graphicData uri="http://schemas.openxmlformats.org/drawingml/2006/picture">
+                      <pic:pic xmlns:pic="http://schemas.openxmlformats.org/drawingml/2006/picture">
+                        <pic:nvPicPr>
+                          <pic:cNvPr id="0" name="error_ellipse4.png"/>
+                          <pic:cNvPicPr/>
+                        </pic:nvPicPr>
+                        <pic:blipFill>
+                          <a:blip r:embed="rId22">
+                            <a:extLst>
+                              <a:ext uri="{28A0092B-C50C-407E-A947-70E740481C1C}">
+                                <a14:useLocalDpi xmlns:a14="http://schemas.microsoft.com/office/drawing/2010/main" val="0"/>
+                              </a:ext>
+                            </a:extLst>
+                          </a:blip>
+                          <a:stretch>
+                            <a:fillRect/>
+                          </a:stretch>
+                        </pic:blipFill>
+                        <pic:spPr>
+                          <a:xfrm>
+                            <a:off x="0" y="0"/>
+                            <a:ext cx="2651446" cy="1980370"/>
+                          </a:xfrm>
+                          <a:prstGeom prst="rect">
+                            <a:avLst/>
+                          </a:prstGeom>
+                        </pic:spPr>
+                      </pic:pic>
+                    </a:graphicData>
+                  </a:graphic>
+                </wp:inline>
+              </w:drawing>
+            </w:r>
+          </w:p>
+        </w:tc>
+      </w:tr>
+      <w:tr>
+        <w:tc>
+          <w:tcPr>
+            <w:tcW w:w="4788" w:type="dxa"/>
+          </w:tcPr>
+          <w:p>
+            <w:r>
+              <w:rPr>
+                <w:noProof/>
+              </w:rPr>
+              <w:drawing>
+                <wp:inline distT="0" distB="0" distL="0" distR="0" wp14:anchorId="18DF252F" wp14:editId="36772E4C">
+                  <wp:extent cx="2971800" cy="2219643"/>
+                  <wp:effectExtent l="0" t="0" r="0" b="0"/>
+                  <wp:docPr id="16" name="Picture 16"/>
+                  <wp:cNvGraphicFramePr>
+                    <a:graphicFrameLocks xmlns:a="http://schemas.openxmlformats.org/drawingml/2006/main" noChangeAspect="1"/>
+                  </wp:cNvGraphicFramePr>
+                  <a:graphic xmlns:a="http://schemas.openxmlformats.org/drawingml/2006/main">
+                    <a:graphicData uri="http://schemas.openxmlformats.org/drawingml/2006/picture">
+                      <pic:pic xmlns:pic="http://schemas.openxmlformats.org/drawingml/2006/picture">
+                        <pic:nvPicPr>
+                          <pic:cNvPr id="0" name="error_ellipse5.png"/>
+                          <pic:cNvPicPr/>
+                        </pic:nvPicPr>
+                        <pic:blipFill>
+                          <a:blip r:embed="rId23">
+                            <a:extLst>
+                              <a:ext uri="{28A0092B-C50C-407E-A947-70E740481C1C}">
+                                <a14:useLocalDpi xmlns:a14="http://schemas.microsoft.com/office/drawing/2010/main" val="0"/>
+                              </a:ext>
+                            </a:extLst>
+                          </a:blip>
+                          <a:stretch>
+                            <a:fillRect/>
+                          </a:stretch>
+                        </pic:blipFill>
+                        <pic:spPr>
+                          <a:xfrm>
+                            <a:off x="0" y="0"/>
+                            <a:ext cx="2971800" cy="2219643"/>
+                          </a:xfrm>
+                          <a:prstGeom prst="rect">
+                            <a:avLst/>
+                          </a:prstGeom>
+                        </pic:spPr>
+                      </pic:pic>
+                    </a:graphicData>
+                  </a:graphic>
+                </wp:inline>
+              </w:drawing>
+            </w:r>
+          </w:p>
+        </w:tc>
+        <w:tc>
+          <w:tcPr>
+            <w:tcW w:w="4788" w:type="dxa"/>
+          </w:tcPr>
+          <w:p>
+            <w:r>
+              <w:rPr>
+                <w:noProof/>
+              </w:rPr>
+              <w:drawing>
+                <wp:inline distT="0" distB="0" distL="0" distR="0" wp14:anchorId="4271A667" wp14:editId="3994697B">
+                  <wp:extent cx="2873344" cy="2146106"/>
+                  <wp:effectExtent l="0" t="0" r="0" b="0"/>
+                  <wp:docPr id="17" name="Picture 17"/>
+                  <wp:cNvGraphicFramePr>
+                    <a:graphicFrameLocks xmlns:a="http://schemas.openxmlformats.org/drawingml/2006/main" noChangeAspect="1"/>
+                  </wp:cNvGraphicFramePr>
+                  <a:graphic xmlns:a="http://schemas.openxmlformats.org/drawingml/2006/main">
+                    <a:graphicData uri="http://schemas.openxmlformats.org/drawingml/2006/picture">
+                      <pic:pic xmlns:pic="http://schemas.openxmlformats.org/drawingml/2006/picture">
+                        <pic:nvPicPr>
+                          <pic:cNvPr id="0" name="error_ellipse6.png"/>
+                          <pic:cNvPicPr/>
+                        </pic:nvPicPr>
+                        <pic:blipFill>
+                          <a:blip r:embed="rId24">
+                            <a:extLst>
+                              <a:ext uri="{28A0092B-C50C-407E-A947-70E740481C1C}">
+                                <a14:useLocalDpi xmlns:a14="http://schemas.microsoft.com/office/drawing/2010/main" val="0"/>
+                              </a:ext>
+                            </a:extLst>
+                          </a:blip>
+                          <a:stretch>
+                            <a:fillRect/>
+                          </a:stretch>
+                        </pic:blipFill>
+                        <pic:spPr>
+                          <a:xfrm>
+                            <a:off x="0" y="0"/>
+                            <a:ext cx="2873344" cy="2146106"/>
+                          </a:xfrm>
+                          <a:prstGeom prst="rect">
+                            <a:avLst/>
+                          </a:prstGeom>
+                        </pic:spPr>
+                      </pic:pic>
+                    </a:graphicData>
+                  </a:graphic>
+                </wp:inline>
+              </w:drawing>
+            </w:r>
+          </w:p>
+        </w:tc>
+      </w:tr>
+    </w:tbl>
+    <w:p/>
+    <w:p/>
     <w:sectPr>
       <w:pgSz w:w="12240" w:h="15840"/>
       <w:pgMar w:top="1440" w:right="1440" w:bottom="1440" w:left="1440" w:header="720" w:footer="720" w:gutter="0"/>
@@ -9058,7 +13273,7 @@
 </file>
 
 <file path=customXml/itemProps1.xml><?xml version="1.0" encoding="utf-8"?>
-<ds:datastoreItem xmlns:ds="http://schemas.openxmlformats.org/officeDocument/2006/customXml" ds:itemID="{D873E54F-516C-4040-A7E3-0AE3E290B158}">
+<ds:datastoreItem xmlns:ds="http://schemas.openxmlformats.org/officeDocument/2006/customXml" ds:itemID="{EAC00640-431A-7449-8B62-38F0479918E4}">
   <ds:schemaRefs>
     <ds:schemaRef ds:uri="http://schemas.openxmlformats.org/officeDocument/2006/bibliography"/>
   </ds:schemaRefs>

--- a/assignment1/assignment1.docx
+++ b/assignment1/assignment1.docx
@@ -9762,6 +9762,142 @@
               </m:m>
             </m:e>
           </m:d>
+          <m:r>
+            <w:rPr>
+              <w:rFonts w:ascii="Cambria Math" w:hAnsi="Cambria Math"/>
+            </w:rPr>
+            <m:t xml:space="preserve">, Q= </m:t>
+          </m:r>
+          <m:d>
+            <m:dPr>
+              <m:begChr m:val="["/>
+              <m:endChr m:val="]"/>
+              <m:ctrlPr>
+                <w:rPr>
+                  <w:rFonts w:ascii="Cambria Math" w:hAnsi="Cambria Math"/>
+                  <w:i/>
+                </w:rPr>
+              </m:ctrlPr>
+            </m:dPr>
+            <m:e>
+              <m:m>
+                <m:mPr>
+                  <m:mcs>
+                    <m:mc>
+                      <m:mcPr>
+                        <m:count m:val="3"/>
+                        <m:mcJc m:val="center"/>
+                      </m:mcPr>
+                    </m:mc>
+                  </m:mcs>
+                  <m:ctrlPr>
+                    <w:rPr>
+                      <w:rFonts w:ascii="Cambria Math" w:hAnsi="Cambria Math"/>
+                      <w:i/>
+                    </w:rPr>
+                  </m:ctrlPr>
+                </m:mPr>
+                <m:mr>
+                  <m:e>
+                    <m:r>
+                      <w:rPr>
+                        <w:rFonts w:ascii="Cambria Math" w:hAnsi="Cambria Math"/>
+                      </w:rPr>
+                      <m:t>0.5</m:t>
+                    </m:r>
+                  </m:e>
+                  <m:e>
+                    <m:r>
+                      <w:rPr>
+                        <w:rFonts w:ascii="Cambria Math" w:hAnsi="Cambria Math"/>
+                      </w:rPr>
+                      <m:t>0</m:t>
+                    </m:r>
+                  </m:e>
+                  <m:e>
+                    <m:r>
+                      <w:rPr>
+                        <w:rFonts w:ascii="Cambria Math" w:hAnsi="Cambria Math"/>
+                      </w:rPr>
+                      <m:t>0</m:t>
+                    </m:r>
+                  </m:e>
+                </m:mr>
+                <m:mr>
+                  <m:e>
+                    <m:r>
+                      <w:rPr>
+                        <w:rFonts w:ascii="Cambria Math" w:hAnsi="Cambria Math"/>
+                      </w:rPr>
+                      <m:t>0</m:t>
+                    </m:r>
+                  </m:e>
+                  <m:e>
+                    <m:r>
+                      <w:rPr>
+                        <w:rFonts w:ascii="Cambria Math" w:hAnsi="Cambria Math"/>
+                      </w:rPr>
+                      <m:t>0.5</m:t>
+                    </m:r>
+                  </m:e>
+                  <m:e>
+                    <m:r>
+                      <w:rPr>
+                        <w:rFonts w:ascii="Cambria Math" w:hAnsi="Cambria Math"/>
+                      </w:rPr>
+                      <m:t>0</m:t>
+                    </m:r>
+                  </m:e>
+                </m:mr>
+                <m:mr>
+                  <m:e>
+                    <m:r>
+                      <w:rPr>
+                        <w:rFonts w:ascii="Cambria Math" w:hAnsi="Cambria Math"/>
+                      </w:rPr>
+                      <m:t>0</m:t>
+                    </m:r>
+                  </m:e>
+                  <m:e>
+                    <m:r>
+                      <w:rPr>
+                        <w:rFonts w:ascii="Cambria Math" w:hAnsi="Cambria Math"/>
+                      </w:rPr>
+                      <m:t>0</m:t>
+                    </m:r>
+                  </m:e>
+                  <m:e>
+                    <m:f>
+                      <m:fPr>
+                        <m:ctrlPr>
+                          <w:rPr>
+                            <w:rFonts w:ascii="Cambria Math" w:hAnsi="Cambria Math"/>
+                            <w:i/>
+                          </w:rPr>
+                        </m:ctrlPr>
+                      </m:fPr>
+                      <m:num>
+                        <m:r>
+                          <w:rPr>
+                            <w:rFonts w:ascii="Cambria Math" w:hAnsi="Cambria Math"/>
+                          </w:rPr>
+                          <m:t>10π</m:t>
+                        </m:r>
+                      </m:num>
+                      <m:den>
+                        <m:r>
+                          <w:rPr>
+                            <w:rFonts w:ascii="Cambria Math" w:hAnsi="Cambria Math"/>
+                          </w:rPr>
+                          <m:t>180</m:t>
+                        </m:r>
+                      </m:den>
+                    </m:f>
+                  </m:e>
+                </m:mr>
+              </m:m>
+            </m:e>
+          </m:d>
         </m:oMath>
       </m:oMathPara>
     </w:p>
@@ -10838,8 +10974,6 @@
       <w:r>
         <w:t xml:space="preserve"> The prediction was set to a value far off of the actual position to start but quickly corrected itself. Immediately after this, in the third image, the prediction began to diverge a bit but quickly converged back to the actual measurements and after multiple circles, as seen in the last image, the prediction followed actual measurements fairly closely.</w:t>
       </w:r>
-      <w:bookmarkStart w:id="1" w:name="_GoBack"/>
-      <w:bookmarkEnd w:id="1"/>
     </w:p>
     <w:tbl>
       <w:tblPr>
@@ -11185,6 +11319,831 @@
         </w:tc>
       </w:tr>
     </w:tbl>
+    <w:p>
+      <w:pPr>
+        <w:pStyle w:val="Heading1"/>
+      </w:pPr>
+      <w:r>
+        <w:t xml:space="preserve">5 Multi-Rate </w:t>
+      </w:r>
+      <w:proofErr w:type="spellStart"/>
+      <w:r>
+        <w:t>Kalman</w:t>
+      </w:r>
+      <w:proofErr w:type="spellEnd"/>
+      <w:r>
+        <w:t xml:space="preserve"> Filter</w:t>
+      </w:r>
+    </w:p>
+    <w:p>
+      <w:r>
+        <w:t xml:space="preserve">The multi-rate </w:t>
+      </w:r>
+      <w:proofErr w:type="spellStart"/>
+      <w:r>
+        <w:t>Kalman</w:t>
+      </w:r>
+      <w:proofErr w:type="spellEnd"/>
+      <w:r>
+        <w:t xml:space="preserve"> filter is being used in this case to update the GPS measurements to an improved standard deviation of 0.01m at a 1Hz frequency. This means that every 10 measurements, one will be significantly more accurate than the others. The same extended </w:t>
+      </w:r>
+      <w:proofErr w:type="spellStart"/>
+      <w:r>
+        <w:t>Kalman</w:t>
+      </w:r>
+      <w:proofErr w:type="spellEnd"/>
+      <w:r>
+        <w:t xml:space="preserve"> filter was used to make predictions, with the only change being that a different Q was used every 10 measurements.</w:t>
+      </w:r>
+    </w:p>
+    <w:p>
+      <w:pPr>
+        <w:jc w:val="center"/>
+      </w:pPr>
+      <m:oMathPara>
+        <m:oMath>
+          <m:sSub>
+            <m:sSubPr>
+              <m:ctrlPr>
+                <w:rPr>
+                  <w:rFonts w:ascii="Cambria Math" w:hAnsi="Cambria Math"/>
+                  <w:i/>
+                </w:rPr>
+              </m:ctrlPr>
+            </m:sSubPr>
+            <m:e>
+              <m:r>
+                <w:rPr>
+                  <w:rFonts w:ascii="Cambria Math" w:hAnsi="Cambria Math"/>
+                </w:rPr>
+                <m:t>Q</m:t>
+              </m:r>
+            </m:e>
+            <m:sub>
+              <m:r>
+                <w:rPr>
+                  <w:rFonts w:ascii="Cambria Math" w:hAnsi="Cambria Math"/>
+                </w:rPr>
+                <m:t>alt</m:t>
+              </m:r>
+            </m:sub>
+          </m:sSub>
+          <m:r>
+            <w:rPr>
+              <w:rFonts w:ascii="Cambria Math" w:hAnsi="Cambria Math"/>
+            </w:rPr>
+            <m:t xml:space="preserve">= </m:t>
+          </m:r>
+          <m:d>
+            <m:dPr>
+              <m:begChr m:val="["/>
+              <m:endChr m:val="]"/>
+              <m:ctrlPr>
+                <w:rPr>
+                  <w:rFonts w:ascii="Cambria Math" w:hAnsi="Cambria Math"/>
+                  <w:i/>
+                </w:rPr>
+              </m:ctrlPr>
+            </m:dPr>
+            <m:e>
+              <m:m>
+                <m:mPr>
+                  <m:mcs>
+                    <m:mc>
+                      <m:mcPr>
+                        <m:count m:val="3"/>
+                        <m:mcJc m:val="center"/>
+                      </m:mcPr>
+                    </m:mc>
+                  </m:mcs>
+                  <m:ctrlPr>
+                    <w:rPr>
+                      <w:rFonts w:ascii="Cambria Math" w:hAnsi="Cambria Math"/>
+                      <w:i/>
+                    </w:rPr>
+                  </m:ctrlPr>
+                </m:mPr>
+                <m:mr>
+                  <m:e>
+                    <m:r>
+                      <w:rPr>
+                        <w:rFonts w:ascii="Cambria Math" w:hAnsi="Cambria Math"/>
+                      </w:rPr>
+                      <m:t>0.01</m:t>
+                    </m:r>
+                  </m:e>
+                  <m:e>
+                    <m:r>
+                      <w:rPr>
+                        <w:rFonts w:ascii="Cambria Math" w:hAnsi="Cambria Math"/>
+                      </w:rPr>
+                      <m:t>0</m:t>
+                    </m:r>
+                  </m:e>
+                  <m:e>
+                    <m:r>
+                      <w:rPr>
+                        <w:rFonts w:ascii="Cambria Math" w:hAnsi="Cambria Math"/>
+                      </w:rPr>
+                      <m:t>0</m:t>
+                    </m:r>
+                  </m:e>
+                </m:mr>
+                <m:mr>
+                  <m:e>
+                    <m:r>
+                      <w:rPr>
+                        <w:rFonts w:ascii="Cambria Math" w:hAnsi="Cambria Math"/>
+                      </w:rPr>
+                      <m:t>0</m:t>
+                    </m:r>
+                  </m:e>
+                  <m:e>
+                    <m:r>
+                      <w:rPr>
+                        <w:rFonts w:ascii="Cambria Math" w:hAnsi="Cambria Math"/>
+                      </w:rPr>
+                      <m:t>0.01</m:t>
+                    </m:r>
+                  </m:e>
+                  <m:e>
+                    <m:r>
+                      <w:rPr>
+                        <w:rFonts w:ascii="Cambria Math" w:hAnsi="Cambria Math"/>
+                      </w:rPr>
+                      <m:t>0</m:t>
+                    </m:r>
+                  </m:e>
+                </m:mr>
+                <m:mr>
+                  <m:e>
+                    <m:r>
+                      <w:rPr>
+                        <w:rFonts w:ascii="Cambria Math" w:hAnsi="Cambria Math"/>
+                      </w:rPr>
+                      <m:t>0</m:t>
+                    </m:r>
+                  </m:e>
+                  <m:e>
+                    <m:r>
+                      <w:rPr>
+                        <w:rFonts w:ascii="Cambria Math" w:hAnsi="Cambria Math"/>
+                      </w:rPr>
+                      <m:t>0</m:t>
+                    </m:r>
+                  </m:e>
+                  <m:e>
+                    <m:f>
+                      <m:fPr>
+                        <m:ctrlPr>
+                          <w:rPr>
+                            <w:rFonts w:ascii="Cambria Math" w:hAnsi="Cambria Math"/>
+                            <w:i/>
+                          </w:rPr>
+                        </m:ctrlPr>
+                      </m:fPr>
+                      <m:num>
+                        <m:r>
+                          <w:rPr>
+                            <w:rFonts w:ascii="Cambria Math" w:hAnsi="Cambria Math"/>
+                          </w:rPr>
+                          <m:t>10*π</m:t>
+                        </m:r>
+                      </m:num>
+                      <m:den>
+                        <m:r>
+                          <w:rPr>
+                            <w:rFonts w:ascii="Cambria Math" w:hAnsi="Cambria Math"/>
+                          </w:rPr>
+                          <m:t>180</m:t>
+                        </m:r>
+                      </m:den>
+                    </m:f>
+                  </m:e>
+                </m:mr>
+              </m:m>
+            </m:e>
+          </m:d>
+        </m:oMath>
+      </m:oMathPara>
+    </w:p>
+    <w:p>
+      <w:r>
+        <w:t xml:space="preserve">The predictions and measurements for the different states (position and angular velocity) </w:t>
+      </w:r>
+      <w:proofErr w:type="gramStart"/>
+      <w:r>
+        <w:t>is</w:t>
+      </w:r>
+      <w:proofErr w:type="gramEnd"/>
+      <w:r>
+        <w:t xml:space="preserve"> displayed in the figures below.</w:t>
+      </w:r>
+    </w:p>
+    <w:tbl>
+      <w:tblPr>
+        <w:tblStyle w:val="TableGrid"/>
+        <w:tblW w:w="0" w:type="auto"/>
+        <w:tblBorders>
+          <w:top w:val="none" w:sz="0" w:space="0" w:color="auto"/>
+          <w:left w:val="none" w:sz="0" w:space="0" w:color="auto"/>
+          <w:bottom w:val="none" w:sz="0" w:space="0" w:color="auto"/>
+          <w:right w:val="none" w:sz="0" w:space="0" w:color="auto"/>
+          <w:insideH w:val="none" w:sz="0" w:space="0" w:color="auto"/>
+          <w:insideV w:val="none" w:sz="0" w:space="0" w:color="auto"/>
+        </w:tblBorders>
+        <w:tblLook w:val="04A0" w:firstRow="1" w:lastRow="0" w:firstColumn="1" w:lastColumn="0" w:noHBand="0" w:noVBand="1"/>
+      </w:tblPr>
+      <w:tblGrid>
+        <w:gridCol w:w="3340"/>
+        <w:gridCol w:w="3118"/>
+        <w:gridCol w:w="3118"/>
+      </w:tblGrid>
+      <w:tr>
+        <w:tc>
+          <w:tcPr>
+            <w:tcW w:w="3192" w:type="dxa"/>
+          </w:tcPr>
+          <w:p>
+            <w:r>
+              <w:rPr>
+                <w:noProof/>
+              </w:rPr>
+              <w:lastRenderedPageBreak/>
+              <w:drawing>
+                <wp:inline distT="0" distB="0" distL="0" distR="0" wp14:anchorId="34AB17DB" wp14:editId="072966D9">
+                  <wp:extent cx="2126679" cy="1591147"/>
+                  <wp:effectExtent l="0" t="0" r="6985" b="9525"/>
+                  <wp:docPr id="19" name="Picture 19"/>
+                  <wp:cNvGraphicFramePr>
+                    <a:graphicFrameLocks xmlns:a="http://schemas.openxmlformats.org/drawingml/2006/main" noChangeAspect="1"/>
+                  </wp:cNvGraphicFramePr>
+                  <a:graphic xmlns:a="http://schemas.openxmlformats.org/drawingml/2006/main">
+                    <a:graphicData uri="http://schemas.openxmlformats.org/drawingml/2006/picture">
+                      <pic:pic xmlns:pic="http://schemas.openxmlformats.org/drawingml/2006/picture">
+                        <pic:nvPicPr>
+                          <pic:cNvPr id="0" name="x_mr.png"/>
+                          <pic:cNvPicPr/>
+                        </pic:nvPicPr>
+                        <pic:blipFill>
+                          <a:blip r:embed="rId25">
+                            <a:extLst>
+                              <a:ext uri="{28A0092B-C50C-407E-A947-70E740481C1C}">
+                                <a14:useLocalDpi xmlns:a14="http://schemas.microsoft.com/office/drawing/2010/main" val="0"/>
+                              </a:ext>
+                            </a:extLst>
+                          </a:blip>
+                          <a:stretch>
+                            <a:fillRect/>
+                          </a:stretch>
+                        </pic:blipFill>
+                        <pic:spPr>
+                          <a:xfrm>
+                            <a:off x="0" y="0"/>
+                            <a:ext cx="2127310" cy="1591619"/>
+                          </a:xfrm>
+                          <a:prstGeom prst="rect">
+                            <a:avLst/>
+                          </a:prstGeom>
+                        </pic:spPr>
+                      </pic:pic>
+                    </a:graphicData>
+                  </a:graphic>
+                </wp:inline>
+              </w:drawing>
+            </w:r>
+          </w:p>
+        </w:tc>
+        <w:tc>
+          <w:tcPr>
+            <w:tcW w:w="3192" w:type="dxa"/>
+          </w:tcPr>
+          <w:p>
+            <w:r>
+              <w:rPr>
+                <w:noProof/>
+              </w:rPr>
+              <w:drawing>
+                <wp:inline distT="0" distB="0" distL="0" distR="0" wp14:anchorId="06E4E7B0" wp14:editId="612E7D2C">
+                  <wp:extent cx="1973909" cy="1476847"/>
+                  <wp:effectExtent l="0" t="0" r="7620" b="0"/>
+                  <wp:docPr id="20" name="Picture 20"/>
+                  <wp:cNvGraphicFramePr>
+                    <a:graphicFrameLocks xmlns:a="http://schemas.openxmlformats.org/drawingml/2006/main" noChangeAspect="1"/>
+                  </wp:cNvGraphicFramePr>
+                  <a:graphic xmlns:a="http://schemas.openxmlformats.org/drawingml/2006/main">
+                    <a:graphicData uri="http://schemas.openxmlformats.org/drawingml/2006/picture">
+                      <pic:pic xmlns:pic="http://schemas.openxmlformats.org/drawingml/2006/picture">
+                        <pic:nvPicPr>
+                          <pic:cNvPr id="0" name="y_mr.png"/>
+                          <pic:cNvPicPr/>
+                        </pic:nvPicPr>
+                        <pic:blipFill>
+                          <a:blip r:embed="rId26">
+                            <a:extLst>
+                              <a:ext uri="{28A0092B-C50C-407E-A947-70E740481C1C}">
+                                <a14:useLocalDpi xmlns:a14="http://schemas.microsoft.com/office/drawing/2010/main" val="0"/>
+                              </a:ext>
+                            </a:extLst>
+                          </a:blip>
+                          <a:stretch>
+                            <a:fillRect/>
+                          </a:stretch>
+                        </pic:blipFill>
+                        <pic:spPr>
+                          <a:xfrm>
+                            <a:off x="0" y="0"/>
+                            <a:ext cx="1974455" cy="1477256"/>
+                          </a:xfrm>
+                          <a:prstGeom prst="rect">
+                            <a:avLst/>
+                          </a:prstGeom>
+                        </pic:spPr>
+                      </pic:pic>
+                    </a:graphicData>
+                  </a:graphic>
+                </wp:inline>
+              </w:drawing>
+            </w:r>
+          </w:p>
+        </w:tc>
+        <w:tc>
+          <w:tcPr>
+            <w:tcW w:w="3192" w:type="dxa"/>
+          </w:tcPr>
+          <w:p>
+            <w:r>
+              <w:rPr>
+                <w:noProof/>
+              </w:rPr>
+              <w:drawing>
+                <wp:inline distT="0" distB="0" distL="0" distR="0" wp14:anchorId="22F0316E" wp14:editId="671A1133">
+                  <wp:extent cx="1891778" cy="1415398"/>
+                  <wp:effectExtent l="0" t="0" r="0" b="7620"/>
+                  <wp:docPr id="21" name="Picture 21"/>
+                  <wp:cNvGraphicFramePr>
+                    <a:graphicFrameLocks xmlns:a="http://schemas.openxmlformats.org/drawingml/2006/main" noChangeAspect="1"/>
+                  </wp:cNvGraphicFramePr>
+                  <a:graphic xmlns:a="http://schemas.openxmlformats.org/drawingml/2006/main">
+                    <a:graphicData uri="http://schemas.openxmlformats.org/drawingml/2006/picture">
+                      <pic:pic xmlns:pic="http://schemas.openxmlformats.org/drawingml/2006/picture">
+                        <pic:nvPicPr>
+                          <pic:cNvPr id="0" name="theta_mr.png"/>
+                          <pic:cNvPicPr/>
+                        </pic:nvPicPr>
+                        <pic:blipFill>
+                          <a:blip r:embed="rId27">
+                            <a:extLst>
+                              <a:ext uri="{28A0092B-C50C-407E-A947-70E740481C1C}">
+                                <a14:useLocalDpi xmlns:a14="http://schemas.microsoft.com/office/drawing/2010/main" val="0"/>
+                              </a:ext>
+                            </a:extLst>
+                          </a:blip>
+                          <a:stretch>
+                            <a:fillRect/>
+                          </a:stretch>
+                        </pic:blipFill>
+                        <pic:spPr>
+                          <a:xfrm>
+                            <a:off x="0" y="0"/>
+                            <a:ext cx="1892095" cy="1415635"/>
+                          </a:xfrm>
+                          <a:prstGeom prst="rect">
+                            <a:avLst/>
+                          </a:prstGeom>
+                        </pic:spPr>
+                      </pic:pic>
+                    </a:graphicData>
+                  </a:graphic>
+                </wp:inline>
+              </w:drawing>
+            </w:r>
+          </w:p>
+        </w:tc>
+      </w:tr>
+      <w:tr>
+        <w:tc>
+          <w:tcPr>
+            <w:tcW w:w="3192" w:type="dxa"/>
+          </w:tcPr>
+          <w:p>
+            <w:r>
+              <w:rPr>
+                <w:noProof/>
+              </w:rPr>
+              <w:drawing>
+                <wp:inline distT="0" distB="0" distL="0" distR="0" wp14:anchorId="493581E9" wp14:editId="2B649EBD">
+                  <wp:extent cx="2123653" cy="1588883"/>
+                  <wp:effectExtent l="0" t="0" r="10160" b="11430"/>
+                  <wp:docPr id="22" name="Picture 22"/>
+                  <wp:cNvGraphicFramePr>
+                    <a:graphicFrameLocks xmlns:a="http://schemas.openxmlformats.org/drawingml/2006/main" noChangeAspect="1"/>
+                  </wp:cNvGraphicFramePr>
+                  <a:graphic xmlns:a="http://schemas.openxmlformats.org/drawingml/2006/main">
+                    <a:graphicData uri="http://schemas.openxmlformats.org/drawingml/2006/picture">
+                      <pic:pic xmlns:pic="http://schemas.openxmlformats.org/drawingml/2006/picture">
+                        <pic:nvPicPr>
+                          <pic:cNvPr id="0" name="w1_mr.png"/>
+                          <pic:cNvPicPr/>
+                        </pic:nvPicPr>
+                        <pic:blipFill>
+                          <a:blip r:embed="rId28">
+                            <a:extLst>
+                              <a:ext uri="{28A0092B-C50C-407E-A947-70E740481C1C}">
+                                <a14:useLocalDpi xmlns:a14="http://schemas.microsoft.com/office/drawing/2010/main" val="0"/>
+                              </a:ext>
+                            </a:extLst>
+                          </a:blip>
+                          <a:stretch>
+                            <a:fillRect/>
+                          </a:stretch>
+                        </pic:blipFill>
+                        <pic:spPr>
+                          <a:xfrm>
+                            <a:off x="0" y="0"/>
+                            <a:ext cx="2123931" cy="1589091"/>
+                          </a:xfrm>
+                          <a:prstGeom prst="rect">
+                            <a:avLst/>
+                          </a:prstGeom>
+                        </pic:spPr>
+                      </pic:pic>
+                    </a:graphicData>
+                  </a:graphic>
+                </wp:inline>
+              </w:drawing>
+            </w:r>
+          </w:p>
+        </w:tc>
+        <w:tc>
+          <w:tcPr>
+            <w:tcW w:w="3192" w:type="dxa"/>
+          </w:tcPr>
+          <w:p>
+            <w:r>
+              <w:rPr>
+                <w:noProof/>
+              </w:rPr>
+              <w:drawing>
+                <wp:inline distT="0" distB="0" distL="0" distR="0" wp14:anchorId="18885F0B" wp14:editId="2D1C2B50">
+                  <wp:extent cx="1970883" cy="1474583"/>
+                  <wp:effectExtent l="0" t="0" r="10795" b="0"/>
+                  <wp:docPr id="23" name="Picture 23"/>
+                  <wp:cNvGraphicFramePr>
+                    <a:graphicFrameLocks xmlns:a="http://schemas.openxmlformats.org/drawingml/2006/main" noChangeAspect="1"/>
+                  </wp:cNvGraphicFramePr>
+                  <a:graphic xmlns:a="http://schemas.openxmlformats.org/drawingml/2006/main">
+                    <a:graphicData uri="http://schemas.openxmlformats.org/drawingml/2006/picture">
+                      <pic:pic xmlns:pic="http://schemas.openxmlformats.org/drawingml/2006/picture">
+                        <pic:nvPicPr>
+                          <pic:cNvPr id="0" name="w2_mr.png"/>
+                          <pic:cNvPicPr/>
+                        </pic:nvPicPr>
+                        <pic:blipFill>
+                          <a:blip r:embed="rId29">
+                            <a:extLst>
+                              <a:ext uri="{28A0092B-C50C-407E-A947-70E740481C1C}">
+                                <a14:useLocalDpi xmlns:a14="http://schemas.microsoft.com/office/drawing/2010/main" val="0"/>
+                              </a:ext>
+                            </a:extLst>
+                          </a:blip>
+                          <a:stretch>
+                            <a:fillRect/>
+                          </a:stretch>
+                        </pic:blipFill>
+                        <pic:spPr>
+                          <a:xfrm>
+                            <a:off x="0" y="0"/>
+                            <a:ext cx="1971388" cy="1474961"/>
+                          </a:xfrm>
+                          <a:prstGeom prst="rect">
+                            <a:avLst/>
+                          </a:prstGeom>
+                        </pic:spPr>
+                      </pic:pic>
+                    </a:graphicData>
+                  </a:graphic>
+                </wp:inline>
+              </w:drawing>
+            </w:r>
+          </w:p>
+        </w:tc>
+        <w:tc>
+          <w:tcPr>
+            <w:tcW w:w="3192" w:type="dxa"/>
+          </w:tcPr>
+          <w:p>
+            <w:r>
+              <w:rPr>
+                <w:noProof/>
+              </w:rPr>
+              <w:drawing>
+                <wp:inline distT="0" distB="0" distL="0" distR="0" wp14:anchorId="505117B4" wp14:editId="01D6807D">
+                  <wp:extent cx="1970884" cy="1474583"/>
+                  <wp:effectExtent l="0" t="0" r="10795" b="0"/>
+                  <wp:docPr id="24" name="Picture 24"/>
+                  <wp:cNvGraphicFramePr>
+                    <a:graphicFrameLocks xmlns:a="http://schemas.openxmlformats.org/drawingml/2006/main" noChangeAspect="1"/>
+                  </wp:cNvGraphicFramePr>
+                  <a:graphic xmlns:a="http://schemas.openxmlformats.org/drawingml/2006/main">
+                    <a:graphicData uri="http://schemas.openxmlformats.org/drawingml/2006/picture">
+                      <pic:pic xmlns:pic="http://schemas.openxmlformats.org/drawingml/2006/picture">
+                        <pic:nvPicPr>
+                          <pic:cNvPr id="0" name="w3_mr.png"/>
+                          <pic:cNvPicPr/>
+                        </pic:nvPicPr>
+                        <pic:blipFill>
+                          <a:blip r:embed="rId30">
+                            <a:extLst>
+                              <a:ext uri="{28A0092B-C50C-407E-A947-70E740481C1C}">
+                                <a14:useLocalDpi xmlns:a14="http://schemas.microsoft.com/office/drawing/2010/main" val="0"/>
+                              </a:ext>
+                            </a:extLst>
+                          </a:blip>
+                          <a:stretch>
+                            <a:fillRect/>
+                          </a:stretch>
+                        </pic:blipFill>
+                        <pic:spPr>
+                          <a:xfrm>
+                            <a:off x="0" y="0"/>
+                            <a:ext cx="1971397" cy="1474967"/>
+                          </a:xfrm>
+                          <a:prstGeom prst="rect">
+                            <a:avLst/>
+                          </a:prstGeom>
+                        </pic:spPr>
+                      </pic:pic>
+                    </a:graphicData>
+                  </a:graphic>
+                </wp:inline>
+              </w:drawing>
+            </w:r>
+          </w:p>
+        </w:tc>
+      </w:tr>
+    </w:tbl>
+    <w:p>
+      <w:r>
+        <w:t xml:space="preserve"> </w:t>
+      </w:r>
+    </w:p>
+    <w:p>
+      <w:r>
+        <w:t>It can be seen that the position predictions are definitely cl</w:t>
+      </w:r>
+      <w:r>
+        <w:t xml:space="preserve">oser than previous predictions </w:t>
+      </w:r>
+      <w:r>
+        <w:t xml:space="preserve">when the multi rate measurement was not used in both the x and y directions. </w:t>
+      </w:r>
+      <w:r>
+        <w:t>The change in measurement had little to no affect on the angular velocities though which is expected as the improved measurement only inspires more confidence in the position. The error ellipses illustrate the same thing, with the confidence improving and error ellipse shrinking every time the measurements improve.</w:t>
+      </w:r>
+      <w:r>
+        <w:t xml:space="preserve"> Overall, there is a fairly significant improvement in the prediction, even over just the first circle the robot makes.</w:t>
+      </w:r>
+      <w:bookmarkStart w:id="1" w:name="_GoBack"/>
+      <w:bookmarkEnd w:id="1"/>
+    </w:p>
+    <w:tbl>
+      <w:tblPr>
+        <w:tblStyle w:val="TableGrid"/>
+        <w:tblW w:w="0" w:type="auto"/>
+        <w:tblBorders>
+          <w:top w:val="none" w:sz="0" w:space="0" w:color="auto"/>
+          <w:left w:val="none" w:sz="0" w:space="0" w:color="auto"/>
+          <w:bottom w:val="none" w:sz="0" w:space="0" w:color="auto"/>
+          <w:right w:val="none" w:sz="0" w:space="0" w:color="auto"/>
+          <w:insideH w:val="none" w:sz="0" w:space="0" w:color="auto"/>
+          <w:insideV w:val="none" w:sz="0" w:space="0" w:color="auto"/>
+        </w:tblBorders>
+        <w:tblLook w:val="04A0" w:firstRow="1" w:lastRow="0" w:firstColumn="1" w:lastColumn="0" w:noHBand="0" w:noVBand="1"/>
+      </w:tblPr>
+      <w:tblGrid>
+        <w:gridCol w:w="4640"/>
+        <w:gridCol w:w="4936"/>
+      </w:tblGrid>
+      <w:tr>
+        <w:tc>
+          <w:tcPr>
+            <w:tcW w:w="4788" w:type="dxa"/>
+          </w:tcPr>
+          <w:p>
+            <w:r>
+              <w:rPr>
+                <w:noProof/>
+              </w:rPr>
+              <w:drawing>
+                <wp:inline distT="0" distB="0" distL="0" distR="0" wp14:anchorId="539E5CDE" wp14:editId="6BE138DE">
+                  <wp:extent cx="2970695" cy="2222626"/>
+                  <wp:effectExtent l="0" t="0" r="1270" b="12700"/>
+                  <wp:docPr id="25" name="Picture 25"/>
+                  <wp:cNvGraphicFramePr>
+                    <a:graphicFrameLocks xmlns:a="http://schemas.openxmlformats.org/drawingml/2006/main" noChangeAspect="1"/>
+                  </wp:cNvGraphicFramePr>
+                  <a:graphic xmlns:a="http://schemas.openxmlformats.org/drawingml/2006/main">
+                    <a:graphicData uri="http://schemas.openxmlformats.org/drawingml/2006/picture">
+                      <pic:pic xmlns:pic="http://schemas.openxmlformats.org/drawingml/2006/picture">
+                        <pic:nvPicPr>
+                          <pic:cNvPr id="0" name="ee_mr1.png"/>
+                          <pic:cNvPicPr/>
+                        </pic:nvPicPr>
+                        <pic:blipFill>
+                          <a:blip r:embed="rId31">
+                            <a:extLst>
+                              <a:ext uri="{28A0092B-C50C-407E-A947-70E740481C1C}">
+                                <a14:useLocalDpi xmlns:a14="http://schemas.microsoft.com/office/drawing/2010/main" val="0"/>
+                              </a:ext>
+                            </a:extLst>
+                          </a:blip>
+                          <a:stretch>
+                            <a:fillRect/>
+                          </a:stretch>
+                        </pic:blipFill>
+                        <pic:spPr>
+                          <a:xfrm>
+                            <a:off x="0" y="0"/>
+                            <a:ext cx="2971230" cy="2223027"/>
+                          </a:xfrm>
+                          <a:prstGeom prst="rect">
+                            <a:avLst/>
+                          </a:prstGeom>
+                        </pic:spPr>
+                      </pic:pic>
+                    </a:graphicData>
+                  </a:graphic>
+                </wp:inline>
+              </w:drawing>
+            </w:r>
+          </w:p>
+        </w:tc>
+        <w:tc>
+          <w:tcPr>
+            <w:tcW w:w="4788" w:type="dxa"/>
+          </w:tcPr>
+          <w:p>
+            <w:r>
+              <w:rPr>
+                <w:noProof/>
+              </w:rPr>
+              <w:drawing>
+                <wp:inline distT="0" distB="0" distL="0" distR="0" wp14:anchorId="57549582" wp14:editId="1399609C">
+                  <wp:extent cx="3123465" cy="2336926"/>
+                  <wp:effectExtent l="0" t="0" r="1270" b="0"/>
+                  <wp:docPr id="26" name="Picture 26"/>
+                  <wp:cNvGraphicFramePr>
+                    <a:graphicFrameLocks xmlns:a="http://schemas.openxmlformats.org/drawingml/2006/main" noChangeAspect="1"/>
+                  </wp:cNvGraphicFramePr>
+                  <a:graphic xmlns:a="http://schemas.openxmlformats.org/drawingml/2006/main">
+                    <a:graphicData uri="http://schemas.openxmlformats.org/drawingml/2006/picture">
+                      <pic:pic xmlns:pic="http://schemas.openxmlformats.org/drawingml/2006/picture">
+                        <pic:nvPicPr>
+                          <pic:cNvPr id="0" name="ee_mr2.png"/>
+                          <pic:cNvPicPr/>
+                        </pic:nvPicPr>
+                        <pic:blipFill>
+                          <a:blip r:embed="rId32">
+                            <a:extLst>
+                              <a:ext uri="{28A0092B-C50C-407E-A947-70E740481C1C}">
+                                <a14:useLocalDpi xmlns:a14="http://schemas.microsoft.com/office/drawing/2010/main" val="0"/>
+                              </a:ext>
+                            </a:extLst>
+                          </a:blip>
+                          <a:stretch>
+                            <a:fillRect/>
+                          </a:stretch>
+                        </pic:blipFill>
+                        <pic:spPr>
+                          <a:xfrm>
+                            <a:off x="0" y="0"/>
+                            <a:ext cx="3124032" cy="2337350"/>
+                          </a:xfrm>
+                          <a:prstGeom prst="rect">
+                            <a:avLst/>
+                          </a:prstGeom>
+                        </pic:spPr>
+                      </pic:pic>
+                    </a:graphicData>
+                  </a:graphic>
+                </wp:inline>
+              </w:drawing>
+            </w:r>
+          </w:p>
+        </w:tc>
+      </w:tr>
+      <w:tr>
+        <w:tc>
+          <w:tcPr>
+            <w:tcW w:w="4788" w:type="dxa"/>
+          </w:tcPr>
+          <w:p>
+            <w:r>
+              <w:rPr>
+                <w:noProof/>
+              </w:rPr>
+              <w:lastRenderedPageBreak/>
+              <w:drawing>
+                <wp:inline distT="0" distB="0" distL="0" distR="0" wp14:anchorId="66B2A08F" wp14:editId="115346DD">
+                  <wp:extent cx="3043299" cy="2276947"/>
+                  <wp:effectExtent l="0" t="0" r="5080" b="9525"/>
+                  <wp:docPr id="27" name="Picture 27"/>
+                  <wp:cNvGraphicFramePr>
+                    <a:graphicFrameLocks xmlns:a="http://schemas.openxmlformats.org/drawingml/2006/main" noChangeAspect="1"/>
+                  </wp:cNvGraphicFramePr>
+                  <a:graphic xmlns:a="http://schemas.openxmlformats.org/drawingml/2006/main">
+                    <a:graphicData uri="http://schemas.openxmlformats.org/drawingml/2006/picture">
+                      <pic:pic xmlns:pic="http://schemas.openxmlformats.org/drawingml/2006/picture">
+                        <pic:nvPicPr>
+                          <pic:cNvPr id="0" name="ee_mr3.png"/>
+                          <pic:cNvPicPr/>
+                        </pic:nvPicPr>
+                        <pic:blipFill>
+                          <a:blip r:embed="rId33">
+                            <a:extLst>
+                              <a:ext uri="{28A0092B-C50C-407E-A947-70E740481C1C}">
+                                <a14:useLocalDpi xmlns:a14="http://schemas.microsoft.com/office/drawing/2010/main" val="0"/>
+                              </a:ext>
+                            </a:extLst>
+                          </a:blip>
+                          <a:stretch>
+                            <a:fillRect/>
+                          </a:stretch>
+                        </pic:blipFill>
+                        <pic:spPr>
+                          <a:xfrm>
+                            <a:off x="0" y="0"/>
+                            <a:ext cx="3045026" cy="2278239"/>
+                          </a:xfrm>
+                          <a:prstGeom prst="rect">
+                            <a:avLst/>
+                          </a:prstGeom>
+                        </pic:spPr>
+                      </pic:pic>
+                    </a:graphicData>
+                  </a:graphic>
+                </wp:inline>
+              </w:drawing>
+            </w:r>
+          </w:p>
+        </w:tc>
+        <w:tc>
+          <w:tcPr>
+            <w:tcW w:w="4788" w:type="dxa"/>
+          </w:tcPr>
+          <w:p>
+            <w:r>
+              <w:rPr>
+                <w:noProof/>
+              </w:rPr>
+              <w:drawing>
+                <wp:inline distT="0" distB="0" distL="0" distR="0" wp14:anchorId="57E41C26" wp14:editId="0EADA36D">
+                  <wp:extent cx="3252457" cy="2433436"/>
+                  <wp:effectExtent l="0" t="0" r="0" b="5080"/>
+                  <wp:docPr id="28" name="Picture 28"/>
+                  <wp:cNvGraphicFramePr>
+                    <a:graphicFrameLocks xmlns:a="http://schemas.openxmlformats.org/drawingml/2006/main" noChangeAspect="1"/>
+                  </wp:cNvGraphicFramePr>
+                  <a:graphic xmlns:a="http://schemas.openxmlformats.org/drawingml/2006/main">
+                    <a:graphicData uri="http://schemas.openxmlformats.org/drawingml/2006/picture">
+                      <pic:pic xmlns:pic="http://schemas.openxmlformats.org/drawingml/2006/picture">
+                        <pic:nvPicPr>
+                          <pic:cNvPr id="0" name="ee_mr4.png"/>
+                          <pic:cNvPicPr/>
+                        </pic:nvPicPr>
+                        <pic:blipFill>
+                          <a:blip r:embed="rId34">
+                            <a:extLst>
+                              <a:ext uri="{28A0092B-C50C-407E-A947-70E740481C1C}">
+                                <a14:useLocalDpi xmlns:a14="http://schemas.microsoft.com/office/drawing/2010/main" val="0"/>
+                              </a:ext>
+                            </a:extLst>
+                          </a:blip>
+                          <a:stretch>
+                            <a:fillRect/>
+                          </a:stretch>
+                        </pic:blipFill>
+                        <pic:spPr>
+                          <a:xfrm>
+                            <a:off x="0" y="0"/>
+                            <a:ext cx="3252457" cy="2433436"/>
+                          </a:xfrm>
+                          <a:prstGeom prst="rect">
+                            <a:avLst/>
+                          </a:prstGeom>
+                        </pic:spPr>
+                      </pic:pic>
+                    </a:graphicData>
+                  </a:graphic>
+                </wp:inline>
+              </w:drawing>
+            </w:r>
+          </w:p>
+        </w:tc>
+      </w:tr>
+    </w:tbl>
+    <w:p/>
     <w:p/>
     <w:p/>
     <w:sectPr>
@@ -13273,7 +14232,7 @@
 </file>
 
 <file path=customXml/itemProps1.xml><?xml version="1.0" encoding="utf-8"?>
-<ds:datastoreItem xmlns:ds="http://schemas.openxmlformats.org/officeDocument/2006/customXml" ds:itemID="{EAC00640-431A-7449-8B62-38F0479918E4}">
+<ds:datastoreItem xmlns:ds="http://schemas.openxmlformats.org/officeDocument/2006/customXml" ds:itemID="{5FBAD1C8-A855-DA40-9479-9FC428534E9A}">
   <ds:schemaRefs>
     <ds:schemaRef ds:uri="http://schemas.openxmlformats.org/officeDocument/2006/bibliography"/>
   </ds:schemaRefs>

--- a/assignment1/assignment1.docx
+++ b/assignment1/assignment1.docx
@@ -67,13 +67,8 @@
       </w:r>
       <w:proofErr w:type="spellEnd"/>
       <w:r>
-        <w:t xml:space="preserve"> </w:t>
-      </w:r>
-      <w:proofErr w:type="spellStart"/>
-      <w:r>
-        <w:t>Yeh</w:t>
-      </w:r>
-      <w:proofErr w:type="spellEnd"/>
+        <w:t xml:space="preserve"> Yeh</w:t>
+      </w:r>
       <w:r>
         <w:t xml:space="preserve"> </w:t>
       </w:r>
@@ -206,6 +201,10 @@
     </w:p>
     <w:p/>
     <w:p>
+      <w:pPr>
+        <w:spacing w:line="360" w:lineRule="auto"/>
+        <w:jc w:val="both"/>
+      </w:pPr>
       <w:r>
         <w:t xml:space="preserve">The purpose of this lab was to </w:t>
       </w:r>
@@ -363,6 +362,9 @@
       </w:r>
     </w:p>
     <w:p>
+      <w:pPr>
+        <w:spacing w:line="360" w:lineRule="auto"/>
+      </w:pPr>
       <w:r>
         <w:t>The velocity for the robot can be expressed as:</w:t>
       </w:r>
@@ -661,6 +663,22 @@
       </m:oMathPara>
     </w:p>
     <w:p>
+      <w:pPr>
+        <w:spacing w:line="360" w:lineRule="auto"/>
+        <w:jc w:val="both"/>
+      </w:pPr>
+      <w:r>
+        <w:t>Note that t</w:t>
+      </w:r>
+      <w:r>
+        <w:t xml:space="preserve">he different velocities here are all in robot’s frame. </w:t>
+      </w:r>
+    </w:p>
+    <w:p>
+      <w:pPr>
+        <w:spacing w:line="360" w:lineRule="auto"/>
+        <w:jc w:val="both"/>
+      </w:pPr>
       <w:r>
         <w:t xml:space="preserve">To derive the motion model for the </w:t>
       </w:r>
@@ -2358,8 +2376,15 @@
       </m:oMathPara>
     </w:p>
     <w:p>
+      <w:pPr>
+        <w:spacing w:line="360" w:lineRule="auto"/>
+        <w:jc w:val="both"/>
+      </w:pPr>
       <w:r>
         <w:t>Next, the velocity found above is in the robot’s frame, thus, we need to convert it into the world frame.</w:t>
+      </w:r>
+      <w:r>
+        <w:t xml:space="preserve"> Note that the theta here is in the global frame.</w:t>
       </w:r>
     </w:p>
     <w:p>
@@ -3045,13 +3070,32 @@
     <w:p/>
     <w:p>
       <w:pPr>
+        <w:rPr>
+          <w:rFonts w:ascii="Trebuchet MS" w:eastAsia="Times New Roman" w:hAnsi="Trebuchet MS" w:cs="Times New Roman"/>
+          <w:color w:val="000000"/>
+          <w:sz w:val="32"/>
+          <w:szCs w:val="32"/>
+        </w:rPr>
+      </w:pPr>
+      <w:r>
+        <w:br w:type="page"/>
+      </w:r>
+    </w:p>
+    <w:p>
+      <w:pPr>
         <w:pStyle w:val="Heading1"/>
       </w:pPr>
       <w:r>
+        <w:lastRenderedPageBreak/>
         <w:t>2 Simulation of the Robot</w:t>
       </w:r>
     </w:p>
+    <w:p/>
     <w:p>
+      <w:pPr>
+        <w:spacing w:line="360" w:lineRule="auto"/>
+        <w:jc w:val="both"/>
+      </w:pPr>
       <w:r>
         <w:t xml:space="preserve">Given the input </w:t>
       </w:r>
@@ -3329,11 +3373,20 @@
         <w:t>Omnidirectional wheeled robot simulation given inputs</w:t>
       </w:r>
     </w:p>
-    <w:p/>
-    <w:p/>
     <w:p>
-      <w:r>
-        <w:lastRenderedPageBreak/>
+      <w:pPr>
+        <w:spacing w:line="360" w:lineRule="auto"/>
+        <w:jc w:val="both"/>
+      </w:pPr>
+    </w:p>
+    <w:p>
+      <w:pPr>
+        <w:spacing w:line="360" w:lineRule="auto"/>
+        <w:jc w:val="both"/>
+      </w:pPr>
+      <w:bookmarkStart w:id="1" w:name="_GoBack"/>
+      <w:bookmarkEnd w:id="1"/>
+      <w:r>
         <w:t>For the robot to move in a straight line, solve for the following</w:t>
       </w:r>
     </w:p>
@@ -4515,6 +4568,7 @@
     <w:p>
       <w:proofErr w:type="gramStart"/>
       <w:r>
+        <w:lastRenderedPageBreak/>
         <w:t>the</w:t>
       </w:r>
       <w:proofErr w:type="gramEnd"/>
@@ -4946,11 +5000,6 @@
       </w:r>
     </w:p>
     <w:p>
-      <w:pPr>
-        <w:jc w:val="center"/>
-      </w:pPr>
-    </w:p>
-    <w:p>
       <w:r>
         <w:t>The result of this calculation is shown in the below figure</w:t>
       </w:r>
@@ -5013,6 +5062,34 @@
         </w:drawing>
       </w:r>
     </w:p>
+    <w:p>
+      <w:pPr>
+        <w:jc w:val="center"/>
+      </w:pPr>
+      <w:r>
+        <w:t>Figure 3</w:t>
+      </w:r>
+      <w:r>
+        <w:t xml:space="preserve"> </w:t>
+      </w:r>
+      <w:r>
+        <w:t>–</w:t>
+      </w:r>
+      <w:r>
+        <w:t xml:space="preserve"> </w:t>
+      </w:r>
+      <w:r>
+        <w:t xml:space="preserve">Omnidirectional wheeled robot </w:t>
+      </w:r>
+      <w:r>
+        <w:t>moving in straight line</w:t>
+      </w:r>
+    </w:p>
+    <w:p>
+      <w:pPr>
+        <w:jc w:val="center"/>
+      </w:pPr>
+    </w:p>
     <w:p/>
     <w:p>
       <w:r>
@@ -5144,6 +5221,1028 @@
                         <w:rFonts w:ascii="Cambria Math" w:hAnsi="Cambria Math"/>
                       </w:rPr>
                       <m:t>z</m:t>
+                    </m:r>
+                  </m:e>
+                </m:mr>
+              </m:m>
+            </m:e>
+          </m:d>
+          <m:r>
+            <w:rPr>
+              <w:rFonts w:ascii="Cambria Math" w:hAnsi="Cambria Math"/>
+            </w:rPr>
+            <m:t>=r*</m:t>
+          </m:r>
+          <m:sSup>
+            <m:sSupPr>
+              <m:ctrlPr>
+                <w:rPr>
+                  <w:rFonts w:ascii="Cambria Math" w:hAnsi="Cambria Math"/>
+                  <w:i/>
+                </w:rPr>
+              </m:ctrlPr>
+            </m:sSupPr>
+            <m:e>
+              <m:d>
+                <m:dPr>
+                  <m:ctrlPr>
+                    <w:rPr>
+                      <w:rFonts w:ascii="Cambria Math" w:hAnsi="Cambria Math"/>
+                      <w:i/>
+                    </w:rPr>
+                  </m:ctrlPr>
+                </m:dPr>
+                <m:e>
+                  <m:d>
+                    <m:dPr>
+                      <m:begChr m:val="["/>
+                      <m:endChr m:val="]"/>
+                      <m:ctrlPr>
+                        <w:rPr>
+                          <w:rFonts w:ascii="Cambria Math" w:hAnsi="Cambria Math"/>
+                          <w:i/>
+                        </w:rPr>
+                      </m:ctrlPr>
+                    </m:dPr>
+                    <m:e>
+                      <m:m>
+                        <m:mPr>
+                          <m:mcs>
+                            <m:mc>
+                              <m:mcPr>
+                                <m:count m:val="3"/>
+                                <m:mcJc m:val="center"/>
+                              </m:mcPr>
+                            </m:mc>
+                          </m:mcs>
+                          <m:ctrlPr>
+                            <w:rPr>
+                              <w:rFonts w:ascii="Cambria Math" w:hAnsi="Cambria Math"/>
+                              <w:i/>
+                            </w:rPr>
+                          </m:ctrlPr>
+                        </m:mPr>
+                        <m:mr>
+                          <m:e>
+                            <m:r>
+                              <w:rPr>
+                                <w:rFonts w:ascii="Cambria Math" w:hAnsi="Cambria Math"/>
+                              </w:rPr>
+                              <m:t>0</m:t>
+                            </m:r>
+                          </m:e>
+                          <m:e>
+                            <m:r>
+                              <w:rPr>
+                                <w:rFonts w:ascii="Cambria Math" w:hAnsi="Cambria Math"/>
+                              </w:rPr>
+                              <m:t>1</m:t>
+                            </m:r>
+                          </m:e>
+                          <m:e>
+                            <m:r>
+                              <w:rPr>
+                                <w:rFonts w:ascii="Cambria Math" w:hAnsi="Cambria Math"/>
+                              </w:rPr>
+                              <m:t>l</m:t>
+                            </m:r>
+                          </m:e>
+                        </m:mr>
+                        <m:mr>
+                          <m:e>
+                            <m:r>
+                              <w:rPr>
+                                <w:rFonts w:ascii="Cambria Math" w:hAnsi="Cambria Math"/>
+                              </w:rPr>
+                              <m:t>-</m:t>
+                            </m:r>
+                            <m:func>
+                              <m:funcPr>
+                                <m:ctrlPr>
+                                  <w:rPr>
+                                    <w:rFonts w:ascii="Cambria Math" w:hAnsi="Cambria Math"/>
+                                  </w:rPr>
+                                </m:ctrlPr>
+                              </m:funcPr>
+                              <m:fName>
+                                <m:r>
+                                  <m:rPr>
+                                    <m:sty m:val="p"/>
+                                  </m:rPr>
+                                  <w:rPr>
+                                    <w:rFonts w:ascii="Cambria Math" w:hAnsi="Cambria Math"/>
+                                  </w:rPr>
+                                  <m:t>cos</m:t>
+                                </m:r>
+                                <m:ctrlPr>
+                                  <w:rPr>
+                                    <w:rFonts w:ascii="Cambria Math" w:hAnsi="Cambria Math"/>
+                                    <w:i/>
+                                  </w:rPr>
+                                </m:ctrlPr>
+                              </m:fName>
+                              <m:e>
+                                <m:d>
+                                  <m:dPr>
+                                    <m:ctrlPr>
+                                      <w:rPr>
+                                        <w:rFonts w:ascii="Cambria Math" w:hAnsi="Cambria Math"/>
+                                        <w:i/>
+                                      </w:rPr>
+                                    </m:ctrlPr>
+                                  </m:dPr>
+                                  <m:e>
+                                    <m:r>
+                                      <w:rPr>
+                                        <w:rFonts w:ascii="Cambria Math" w:hAnsi="Cambria Math"/>
+                                      </w:rPr>
+                                      <m:t>30</m:t>
+                                    </m:r>
+                                  </m:e>
+                                </m:d>
+                              </m:e>
+                            </m:func>
+                          </m:e>
+                          <m:e>
+                            <m:r>
+                              <w:rPr>
+                                <w:rFonts w:ascii="Cambria Math" w:hAnsi="Cambria Math"/>
+                              </w:rPr>
+                              <m:t>-</m:t>
+                            </m:r>
+                            <m:func>
+                              <m:funcPr>
+                                <m:ctrlPr>
+                                  <w:rPr>
+                                    <w:rFonts w:ascii="Cambria Math" w:hAnsi="Cambria Math"/>
+                                  </w:rPr>
+                                </m:ctrlPr>
+                              </m:funcPr>
+                              <m:fName>
+                                <m:r>
+                                  <m:rPr>
+                                    <m:sty m:val="p"/>
+                                  </m:rPr>
+                                  <w:rPr>
+                                    <w:rFonts w:ascii="Cambria Math" w:hAnsi="Cambria Math"/>
+                                  </w:rPr>
+                                  <m:t>sin</m:t>
+                                </m:r>
+                                <m:ctrlPr>
+                                  <w:rPr>
+                                    <w:rFonts w:ascii="Cambria Math" w:hAnsi="Cambria Math"/>
+                                    <w:i/>
+                                  </w:rPr>
+                                </m:ctrlPr>
+                              </m:fName>
+                              <m:e>
+                                <m:d>
+                                  <m:dPr>
+                                    <m:ctrlPr>
+                                      <w:rPr>
+                                        <w:rFonts w:ascii="Cambria Math" w:hAnsi="Cambria Math"/>
+                                        <w:i/>
+                                      </w:rPr>
+                                    </m:ctrlPr>
+                                  </m:dPr>
+                                  <m:e>
+                                    <m:r>
+                                      <w:rPr>
+                                        <w:rFonts w:ascii="Cambria Math" w:hAnsi="Cambria Math"/>
+                                      </w:rPr>
+                                      <m:t>30</m:t>
+                                    </m:r>
+                                  </m:e>
+                                </m:d>
+                              </m:e>
+                            </m:func>
+                          </m:e>
+                          <m:e>
+                            <m:r>
+                              <w:rPr>
+                                <w:rFonts w:ascii="Cambria Math" w:hAnsi="Cambria Math"/>
+                              </w:rPr>
+                              <m:t>l</m:t>
+                            </m:r>
+                          </m:e>
+                        </m:mr>
+                        <m:mr>
+                          <m:e>
+                            <m:func>
+                              <m:funcPr>
+                                <m:ctrlPr>
+                                  <w:rPr>
+                                    <w:rFonts w:ascii="Cambria Math" w:hAnsi="Cambria Math"/>
+                                  </w:rPr>
+                                </m:ctrlPr>
+                              </m:funcPr>
+                              <m:fName>
+                                <m:r>
+                                  <m:rPr>
+                                    <m:sty m:val="p"/>
+                                  </m:rPr>
+                                  <w:rPr>
+                                    <w:rFonts w:ascii="Cambria Math" w:hAnsi="Cambria Math"/>
+                                  </w:rPr>
+                                  <m:t>cos</m:t>
+                                </m:r>
+                                <m:ctrlPr>
+                                  <w:rPr>
+                                    <w:rFonts w:ascii="Cambria Math" w:hAnsi="Cambria Math"/>
+                                    <w:i/>
+                                  </w:rPr>
+                                </m:ctrlPr>
+                              </m:fName>
+                              <m:e>
+                                <m:d>
+                                  <m:dPr>
+                                    <m:ctrlPr>
+                                      <w:rPr>
+                                        <w:rFonts w:ascii="Cambria Math" w:hAnsi="Cambria Math"/>
+                                        <w:i/>
+                                      </w:rPr>
+                                    </m:ctrlPr>
+                                  </m:dPr>
+                                  <m:e>
+                                    <m:r>
+                                      <w:rPr>
+                                        <w:rFonts w:ascii="Cambria Math" w:hAnsi="Cambria Math"/>
+                                      </w:rPr>
+                                      <m:t>30</m:t>
+                                    </m:r>
+                                  </m:e>
+                                </m:d>
+                              </m:e>
+                            </m:func>
+                          </m:e>
+                          <m:e>
+                            <m:r>
+                              <w:rPr>
+                                <w:rFonts w:ascii="Cambria Math" w:hAnsi="Cambria Math"/>
+                              </w:rPr>
+                              <m:t>-</m:t>
+                            </m:r>
+                            <m:func>
+                              <m:funcPr>
+                                <m:ctrlPr>
+                                  <w:rPr>
+                                    <w:rFonts w:ascii="Cambria Math" w:hAnsi="Cambria Math"/>
+                                  </w:rPr>
+                                </m:ctrlPr>
+                              </m:funcPr>
+                              <m:fName>
+                                <m:r>
+                                  <m:rPr>
+                                    <m:sty m:val="p"/>
+                                  </m:rPr>
+                                  <w:rPr>
+                                    <w:rFonts w:ascii="Cambria Math" w:hAnsi="Cambria Math"/>
+                                  </w:rPr>
+                                  <m:t>sin</m:t>
+                                </m:r>
+                                <m:ctrlPr>
+                                  <w:rPr>
+                                    <w:rFonts w:ascii="Cambria Math" w:hAnsi="Cambria Math"/>
+                                    <w:i/>
+                                  </w:rPr>
+                                </m:ctrlPr>
+                              </m:fName>
+                              <m:e>
+                                <m:d>
+                                  <m:dPr>
+                                    <m:ctrlPr>
+                                      <w:rPr>
+                                        <w:rFonts w:ascii="Cambria Math" w:hAnsi="Cambria Math"/>
+                                        <w:i/>
+                                      </w:rPr>
+                                    </m:ctrlPr>
+                                  </m:dPr>
+                                  <m:e>
+                                    <m:r>
+                                      <w:rPr>
+                                        <w:rFonts w:ascii="Cambria Math" w:hAnsi="Cambria Math"/>
+                                      </w:rPr>
+                                      <m:t>30</m:t>
+                                    </m:r>
+                                  </m:e>
+                                </m:d>
+                              </m:e>
+                            </m:func>
+                          </m:e>
+                          <m:e>
+                            <m:r>
+                              <w:rPr>
+                                <w:rFonts w:ascii="Cambria Math" w:hAnsi="Cambria Math"/>
+                              </w:rPr>
+                              <m:t>l</m:t>
+                            </m:r>
+                          </m:e>
+                        </m:mr>
+                      </m:m>
+                    </m:e>
+                  </m:d>
+                  <m:d>
+                    <m:dPr>
+                      <m:begChr m:val="["/>
+                      <m:endChr m:val="]"/>
+                      <m:ctrlPr>
+                        <w:rPr>
+                          <w:rFonts w:ascii="Cambria Math" w:hAnsi="Cambria Math"/>
+                          <w:i/>
+                        </w:rPr>
+                      </m:ctrlPr>
+                    </m:dPr>
+                    <m:e>
+                      <m:m>
+                        <m:mPr>
+                          <m:mcs>
+                            <m:mc>
+                              <m:mcPr>
+                                <m:count m:val="2"/>
+                                <m:mcJc m:val="center"/>
+                              </m:mcPr>
+                            </m:mc>
+                          </m:mcs>
+                          <m:ctrlPr>
+                            <w:rPr>
+                              <w:rFonts w:ascii="Cambria Math" w:hAnsi="Cambria Math"/>
+                              <w:i/>
+                            </w:rPr>
+                          </m:ctrlPr>
+                        </m:mPr>
+                        <m:mr>
+                          <m:e>
+                            <m:r>
+                              <w:rPr>
+                                <w:rFonts w:ascii="Cambria Math" w:hAnsi="Cambria Math"/>
+                              </w:rPr>
+                              <m:t>cosθ</m:t>
+                            </m:r>
+                          </m:e>
+                          <m:e>
+                            <m:r>
+                              <w:rPr>
+                                <w:rFonts w:ascii="Cambria Math" w:hAnsi="Cambria Math"/>
+                              </w:rPr>
+                              <m:t>sinθ</m:t>
+                            </m:r>
+                          </m:e>
+                        </m:mr>
+                        <m:mr>
+                          <m:e>
+                            <m:r>
+                              <w:rPr>
+                                <w:rFonts w:ascii="Cambria Math" w:hAnsi="Cambria Math"/>
+                              </w:rPr>
+                              <m:t>-sin</m:t>
+                            </m:r>
+                            <m:r>
+                              <w:rPr>
+                                <w:rFonts w:ascii="Cambria Math" w:hAnsi="Cambria Math"/>
+                              </w:rPr>
+                              <m:t>θ</m:t>
+                            </m:r>
+                          </m:e>
+                          <m:e>
+                            <m:r>
+                              <w:rPr>
+                                <w:rFonts w:ascii="Cambria Math" w:hAnsi="Cambria Math"/>
+                              </w:rPr>
+                              <m:t>cosθ</m:t>
+                            </m:r>
+                          </m:e>
+                        </m:mr>
+                      </m:m>
+                    </m:e>
+                  </m:d>
+                </m:e>
+              </m:d>
+            </m:e>
+            <m:sup>
+              <m:r>
+                <w:rPr>
+                  <w:rFonts w:ascii="Cambria Math" w:hAnsi="Cambria Math"/>
+                </w:rPr>
+                <m:t>-1</m:t>
+              </m:r>
+            </m:sup>
+          </m:sSup>
+          <m:d>
+            <m:dPr>
+              <m:begChr m:val="["/>
+              <m:endChr m:val="]"/>
+              <m:ctrlPr>
+                <w:rPr>
+                  <w:rFonts w:ascii="Cambria Math" w:hAnsi="Cambria Math"/>
+                  <w:i/>
+                </w:rPr>
+              </m:ctrlPr>
+            </m:dPr>
+            <m:e>
+              <m:m>
+                <m:mPr>
+                  <m:mcs>
+                    <m:mc>
+                      <m:mcPr>
+                        <m:count m:val="1"/>
+                        <m:mcJc m:val="center"/>
+                      </m:mcPr>
+                    </m:mc>
+                  </m:mcs>
+                  <m:ctrlPr>
+                    <w:rPr>
+                      <w:rFonts w:ascii="Cambria Math" w:hAnsi="Cambria Math"/>
+                      <w:i/>
+                    </w:rPr>
+                  </m:ctrlPr>
+                </m:mPr>
+                <m:mr>
+                  <m:e>
+                    <m:sSub>
+                      <m:sSubPr>
+                        <m:ctrlPr>
+                          <w:rPr>
+                            <w:rFonts w:ascii="Cambria Math" w:hAnsi="Cambria Math"/>
+                            <w:i/>
+                          </w:rPr>
+                        </m:ctrlPr>
+                      </m:sSubPr>
+                      <m:e>
+                        <m:r>
+                          <w:rPr>
+                            <w:rFonts w:ascii="Cambria Math" w:hAnsi="Cambria Math"/>
+                          </w:rPr>
+                          <m:t>w</m:t>
+                        </m:r>
+                      </m:e>
+                      <m:sub>
+                        <m:r>
+                          <w:rPr>
+                            <w:rFonts w:ascii="Cambria Math" w:hAnsi="Cambria Math"/>
+                          </w:rPr>
+                          <m:t>1</m:t>
+                        </m:r>
+                      </m:sub>
+                    </m:sSub>
+                  </m:e>
+                </m:mr>
+                <m:mr>
+                  <m:e>
+                    <m:sSub>
+                      <m:sSubPr>
+                        <m:ctrlPr>
+                          <w:rPr>
+                            <w:rFonts w:ascii="Cambria Math" w:hAnsi="Cambria Math"/>
+                            <w:i/>
+                          </w:rPr>
+                        </m:ctrlPr>
+                      </m:sSubPr>
+                      <m:e>
+                        <m:r>
+                          <w:rPr>
+                            <w:rFonts w:ascii="Cambria Math" w:hAnsi="Cambria Math"/>
+                          </w:rPr>
+                          <m:t>w</m:t>
+                        </m:r>
+                      </m:e>
+                      <m:sub>
+                        <m:r>
+                          <w:rPr>
+                            <w:rFonts w:ascii="Cambria Math" w:hAnsi="Cambria Math"/>
+                          </w:rPr>
+                          <m:t>2</m:t>
+                        </m:r>
+                      </m:sub>
+                    </m:sSub>
+                  </m:e>
+                </m:mr>
+                <m:mr>
+                  <m:e>
+                    <m:sSub>
+                      <m:sSubPr>
+                        <m:ctrlPr>
+                          <w:rPr>
+                            <w:rFonts w:ascii="Cambria Math" w:hAnsi="Cambria Math"/>
+                            <w:i/>
+                          </w:rPr>
+                        </m:ctrlPr>
+                      </m:sSubPr>
+                      <m:e>
+                        <m:r>
+                          <w:rPr>
+                            <w:rFonts w:ascii="Cambria Math" w:hAnsi="Cambria Math"/>
+                          </w:rPr>
+                          <m:t>w</m:t>
+                        </m:r>
+                      </m:e>
+                      <m:sub>
+                        <m:r>
+                          <w:rPr>
+                            <w:rFonts w:ascii="Cambria Math" w:hAnsi="Cambria Math"/>
+                          </w:rPr>
+                          <m:t>3</m:t>
+                        </m:r>
+                      </m:sub>
+                    </m:sSub>
+                  </m:e>
+                </m:mr>
+              </m:m>
+            </m:e>
+          </m:d>
+        </m:oMath>
+      </m:oMathPara>
+    </w:p>
+    <w:p>
+      <m:oMathPara>
+        <m:oMath>
+          <m:d>
+            <m:dPr>
+              <m:begChr m:val="["/>
+              <m:endChr m:val="]"/>
+              <m:ctrlPr>
+                <w:rPr>
+                  <w:rFonts w:ascii="Cambria Math" w:hAnsi="Cambria Math"/>
+                  <w:i/>
+                </w:rPr>
+              </m:ctrlPr>
+            </m:dPr>
+            <m:e>
+              <m:m>
+                <m:mPr>
+                  <m:mcs>
+                    <m:mc>
+                      <m:mcPr>
+                        <m:count m:val="1"/>
+                        <m:mcJc m:val="center"/>
+                      </m:mcPr>
+                    </m:mc>
+                  </m:mcs>
+                  <m:ctrlPr>
+                    <w:rPr>
+                      <w:rFonts w:ascii="Cambria Math" w:hAnsi="Cambria Math"/>
+                      <w:i/>
+                    </w:rPr>
+                  </m:ctrlPr>
+                </m:mPr>
+                <m:mr>
+                  <m:e>
+                    <m:sSub>
+                      <m:sSubPr>
+                        <m:ctrlPr>
+                          <w:rPr>
+                            <w:rFonts w:ascii="Cambria Math" w:hAnsi="Cambria Math"/>
+                            <w:i/>
+                          </w:rPr>
+                        </m:ctrlPr>
+                      </m:sSubPr>
+                      <m:e>
+                        <m:r>
+                          <w:rPr>
+                            <w:rFonts w:ascii="Cambria Math" w:hAnsi="Cambria Math"/>
+                          </w:rPr>
+                          <m:t>w</m:t>
+                        </m:r>
+                      </m:e>
+                      <m:sub>
+                        <m:r>
+                          <w:rPr>
+                            <w:rFonts w:ascii="Cambria Math" w:hAnsi="Cambria Math"/>
+                          </w:rPr>
+                          <m:t>1</m:t>
+                        </m:r>
+                      </m:sub>
+                    </m:sSub>
+                  </m:e>
+                </m:mr>
+                <m:mr>
+                  <m:e>
+                    <m:sSub>
+                      <m:sSubPr>
+                        <m:ctrlPr>
+                          <w:rPr>
+                            <w:rFonts w:ascii="Cambria Math" w:hAnsi="Cambria Math"/>
+                            <w:i/>
+                          </w:rPr>
+                        </m:ctrlPr>
+                      </m:sSubPr>
+                      <m:e>
+                        <m:r>
+                          <w:rPr>
+                            <w:rFonts w:ascii="Cambria Math" w:hAnsi="Cambria Math"/>
+                          </w:rPr>
+                          <m:t>w</m:t>
+                        </m:r>
+                      </m:e>
+                      <m:sub>
+                        <m:r>
+                          <w:rPr>
+                            <w:rFonts w:ascii="Cambria Math" w:hAnsi="Cambria Math"/>
+                          </w:rPr>
+                          <m:t>2</m:t>
+                        </m:r>
+                      </m:sub>
+                    </m:sSub>
+                  </m:e>
+                </m:mr>
+                <m:mr>
+                  <m:e>
+                    <m:sSub>
+                      <m:sSubPr>
+                        <m:ctrlPr>
+                          <w:rPr>
+                            <w:rFonts w:ascii="Cambria Math" w:hAnsi="Cambria Math"/>
+                            <w:i/>
+                          </w:rPr>
+                        </m:ctrlPr>
+                      </m:sSubPr>
+                      <m:e>
+                        <m:r>
+                          <w:rPr>
+                            <w:rFonts w:ascii="Cambria Math" w:hAnsi="Cambria Math"/>
+                          </w:rPr>
+                          <m:t>w</m:t>
+                        </m:r>
+                      </m:e>
+                      <m:sub>
+                        <m:r>
+                          <w:rPr>
+                            <w:rFonts w:ascii="Cambria Math" w:hAnsi="Cambria Math"/>
+                          </w:rPr>
+                          <m:t>3</m:t>
+                        </m:r>
+                      </m:sub>
+                    </m:sSub>
+                  </m:e>
+                </m:mr>
+              </m:m>
+            </m:e>
+          </m:d>
+          <m:r>
+            <w:rPr>
+              <w:rFonts w:ascii="Cambria Math" w:hAnsi="Cambria Math"/>
+            </w:rPr>
+            <m:t>=</m:t>
+          </m:r>
+          <m:d>
+            <m:dPr>
+              <m:begChr m:val="["/>
+              <m:endChr m:val="]"/>
+              <m:ctrlPr>
+                <w:rPr>
+                  <w:rFonts w:ascii="Cambria Math" w:hAnsi="Cambria Math"/>
+                  <w:i/>
+                </w:rPr>
+              </m:ctrlPr>
+            </m:dPr>
+            <m:e>
+              <m:m>
+                <m:mPr>
+                  <m:mcs>
+                    <m:mc>
+                      <m:mcPr>
+                        <m:count m:val="1"/>
+                        <m:mcJc m:val="center"/>
+                      </m:mcPr>
+                    </m:mc>
+                  </m:mcs>
+                  <m:ctrlPr>
+                    <w:rPr>
+                      <w:rFonts w:ascii="Cambria Math" w:hAnsi="Cambria Math"/>
+                      <w:i/>
+                    </w:rPr>
+                  </m:ctrlPr>
+                </m:mPr>
+                <m:mr>
+                  <m:e>
+                    <m:f>
+                      <m:fPr>
+                        <m:ctrlPr>
+                          <w:rPr>
+                            <w:rFonts w:ascii="Cambria Math" w:hAnsi="Cambria Math"/>
+                            <w:i/>
+                          </w:rPr>
+                        </m:ctrlPr>
+                      </m:fPr>
+                      <m:num>
+                        <m:r>
+                          <w:rPr>
+                            <w:rFonts w:ascii="Cambria Math" w:hAnsi="Cambria Math"/>
+                          </w:rPr>
+                          <m:t>6z</m:t>
+                        </m:r>
+                      </m:num>
+                      <m:den>
+                        <m:r>
+                          <w:rPr>
+                            <w:rFonts w:ascii="Cambria Math" w:hAnsi="Cambria Math"/>
+                          </w:rPr>
+                          <m:t>5</m:t>
+                        </m:r>
+                      </m:den>
+                    </m:f>
+                  </m:e>
+                </m:mr>
+                <m:mr>
+                  <m:e>
+                    <m:f>
+                      <m:fPr>
+                        <m:ctrlPr>
+                          <w:rPr>
+                            <w:rFonts w:ascii="Cambria Math" w:hAnsi="Cambria Math"/>
+                            <w:i/>
+                          </w:rPr>
+                        </m:ctrlPr>
+                      </m:fPr>
+                      <m:num>
+                        <m:r>
+                          <w:rPr>
+                            <w:rFonts w:ascii="Cambria Math" w:hAnsi="Cambria Math"/>
+                          </w:rPr>
+                          <m:t>6z</m:t>
+                        </m:r>
+                      </m:num>
+                      <m:den>
+                        <m:r>
+                          <w:rPr>
+                            <w:rFonts w:ascii="Cambria Math" w:hAnsi="Cambria Math"/>
+                          </w:rPr>
+                          <m:t>5</m:t>
+                        </m:r>
+                      </m:den>
+                    </m:f>
+                    <m:r>
+                      <w:rPr>
+                        <w:rFonts w:ascii="Cambria Math" w:hAnsi="Cambria Math"/>
+                      </w:rPr>
+                      <m:t>-2</m:t>
+                    </m:r>
+                    <m:rad>
+                      <m:radPr>
+                        <m:degHide m:val="1"/>
+                        <m:ctrlPr>
+                          <w:rPr>
+                            <w:rFonts w:ascii="Cambria Math" w:hAnsi="Cambria Math"/>
+                            <w:i/>
+                          </w:rPr>
+                        </m:ctrlPr>
+                      </m:radPr>
+                      <m:deg/>
+                      <m:e>
+                        <m:r>
+                          <w:rPr>
+                            <w:rFonts w:ascii="Cambria Math" w:hAnsi="Cambria Math"/>
+                          </w:rPr>
+                          <m:t>3</m:t>
+                        </m:r>
+                      </m:e>
+                    </m:rad>
+                    <m:r>
+                      <w:rPr>
+                        <w:rFonts w:ascii="Cambria Math" w:hAnsi="Cambria Math"/>
+                      </w:rPr>
+                      <m:t>z</m:t>
+                    </m:r>
+                  </m:e>
+                </m:mr>
+                <m:mr>
+                  <m:e>
+                    <m:f>
+                      <m:fPr>
+                        <m:ctrlPr>
+                          <w:rPr>
+                            <w:rFonts w:ascii="Cambria Math" w:hAnsi="Cambria Math"/>
+                            <w:i/>
+                          </w:rPr>
+                        </m:ctrlPr>
+                      </m:fPr>
+                      <m:num>
+                        <m:r>
+                          <w:rPr>
+                            <w:rFonts w:ascii="Cambria Math" w:hAnsi="Cambria Math"/>
+                          </w:rPr>
+                          <m:t>6z</m:t>
+                        </m:r>
+                      </m:num>
+                      <m:den>
+                        <m:r>
+                          <w:rPr>
+                            <w:rFonts w:ascii="Cambria Math" w:hAnsi="Cambria Math"/>
+                          </w:rPr>
+                          <m:t>5</m:t>
+                        </m:r>
+                      </m:den>
+                    </m:f>
+                    <m:r>
+                      <w:rPr>
+                        <w:rFonts w:ascii="Cambria Math" w:hAnsi="Cambria Math"/>
+                      </w:rPr>
+                      <m:t>+2</m:t>
+                    </m:r>
+                    <m:rad>
+                      <m:radPr>
+                        <m:degHide m:val="1"/>
+                        <m:ctrlPr>
+                          <w:rPr>
+                            <w:rFonts w:ascii="Cambria Math" w:hAnsi="Cambria Math"/>
+                            <w:i/>
+                          </w:rPr>
+                        </m:ctrlPr>
+                      </m:radPr>
+                      <m:deg/>
+                      <m:e>
+                        <m:r>
+                          <w:rPr>
+                            <w:rFonts w:ascii="Cambria Math" w:hAnsi="Cambria Math"/>
+                          </w:rPr>
+                          <m:t>3</m:t>
+                        </m:r>
+                      </m:e>
+                    </m:rad>
+                    <m:r>
+                      <w:rPr>
+                        <w:rFonts w:ascii="Cambria Math" w:hAnsi="Cambria Math"/>
+                      </w:rPr>
+                      <m:t>z</m:t>
+                    </m:r>
+                  </m:e>
+                </m:mr>
+              </m:m>
+            </m:e>
+          </m:d>
+        </m:oMath>
+      </m:oMathPara>
+    </w:p>
+    <w:p>
+      <w:r>
+        <w:t>The result is shown in the below figure</w:t>
+      </w:r>
+    </w:p>
+    <w:p>
+      <w:pPr>
+        <w:jc w:val="center"/>
+      </w:pPr>
+      <w:r>
+        <w:rPr>
+          <w:noProof/>
+        </w:rPr>
+        <w:drawing>
+          <wp:inline distT="0" distB="0" distL="0" distR="0" wp14:anchorId="1E1012AC" wp14:editId="2AB26298">
+            <wp:extent cx="4342627" cy="3334885"/>
+            <wp:effectExtent l="0" t="0" r="1270" b="0"/>
+            <wp:docPr id="6" name="Picture 6"/>
+            <wp:cNvGraphicFramePr>
+              <a:graphicFrameLocks xmlns:a="http://schemas.openxmlformats.org/drawingml/2006/main" noChangeAspect="1"/>
+            </wp:cNvGraphicFramePr>
+            <a:graphic xmlns:a="http://schemas.openxmlformats.org/drawingml/2006/main">
+              <a:graphicData uri="http://schemas.openxmlformats.org/drawingml/2006/picture">
+                <pic:pic xmlns:pic="http://schemas.openxmlformats.org/drawingml/2006/picture">
+                  <pic:nvPicPr>
+                    <pic:cNvPr id="0" name="Picture 6"/>
+                    <pic:cNvPicPr>
+                      <a:picLocks noChangeAspect="1" noChangeArrowheads="1"/>
+                    </pic:cNvPicPr>
+                  </pic:nvPicPr>
+                  <pic:blipFill>
+                    <a:blip r:embed="rId11">
+                      <a:extLst>
+                        <a:ext uri="{28A0092B-C50C-407E-A947-70E740481C1C}">
+                          <a14:useLocalDpi xmlns:a14="http://schemas.microsoft.com/office/drawing/2010/main" val="0"/>
+                        </a:ext>
+                      </a:extLst>
+                    </a:blip>
+                    <a:srcRect/>
+                    <a:stretch>
+                      <a:fillRect/>
+                    </a:stretch>
+                  </pic:blipFill>
+                  <pic:spPr bwMode="auto">
+                    <a:xfrm>
+                      <a:off x="0" y="0"/>
+                      <a:ext cx="4343192" cy="3335319"/>
+                    </a:xfrm>
+                    <a:prstGeom prst="rect">
+                      <a:avLst/>
+                    </a:prstGeom>
+                    <a:noFill/>
+                    <a:ln>
+                      <a:noFill/>
+                    </a:ln>
+                  </pic:spPr>
+                </pic:pic>
+              </a:graphicData>
+            </a:graphic>
+          </wp:inline>
+        </w:drawing>
+      </w:r>
+    </w:p>
+    <w:p>
+      <w:pPr>
+        <w:jc w:val="center"/>
+      </w:pPr>
+      <w:r>
+        <w:t>Figure 4</w:t>
+      </w:r>
+      <w:r>
+        <w:t xml:space="preserve"> </w:t>
+      </w:r>
+      <w:r>
+        <w:t>–</w:t>
+      </w:r>
+      <w:r>
+        <w:t xml:space="preserve"> </w:t>
+      </w:r>
+      <w:r>
+        <w:t xml:space="preserve">Omnidirectional wheeled robot </w:t>
+      </w:r>
+      <w:r>
+        <w:t>moving in circle with radius = 1m</w:t>
+      </w:r>
+    </w:p>
+    <w:p>
+      <w:pPr>
+        <w:jc w:val="center"/>
+      </w:pPr>
+    </w:p>
+    <w:p>
+      <w:pPr>
+        <w:spacing w:line="360" w:lineRule="auto"/>
+        <w:jc w:val="both"/>
+      </w:pPr>
+      <w:r>
+        <w:t>To move in a spiral, constant velocity for the wheels will not suffice.</w:t>
+      </w:r>
+      <w:r>
+        <w:t xml:space="preserve"> To solve for a spiral, fix angular velocity at one and keep y = 0 but set x to a function </w:t>
+      </w:r>
+      <w:r>
+        <w:t xml:space="preserve">z </w:t>
+      </w:r>
+      <w:r>
+        <w:t xml:space="preserve">= </w:t>
+      </w:r>
+      <w:r>
+        <w:t>x*t</w:t>
+      </w:r>
+    </w:p>
+    <w:p>
+      <m:oMathPara>
+        <m:oMath>
+          <m:d>
+            <m:dPr>
+              <m:begChr m:val="["/>
+              <m:endChr m:val="]"/>
+              <m:ctrlPr>
+                <w:rPr>
+                  <w:rFonts w:ascii="Cambria Math" w:hAnsi="Cambria Math"/>
+                  <w:i/>
+                </w:rPr>
+              </m:ctrlPr>
+            </m:dPr>
+            <m:e>
+              <m:m>
+                <m:mPr>
+                  <m:mcs>
+                    <m:mc>
+                      <m:mcPr>
+                        <m:count m:val="1"/>
+                        <m:mcJc m:val="center"/>
+                      </m:mcPr>
+                    </m:mc>
+                  </m:mcs>
+                  <m:ctrlPr>
+                    <w:rPr>
+                      <w:rFonts w:ascii="Cambria Math" w:hAnsi="Cambria Math"/>
+                      <w:i/>
+                    </w:rPr>
+                  </m:ctrlPr>
+                </m:mPr>
+                <m:mr>
+                  <m:e>
+                    <m:r>
+                      <w:rPr>
+                        <w:rFonts w:ascii="Cambria Math" w:hAnsi="Cambria Math"/>
+                      </w:rPr>
+                      <m:t>z</m:t>
+                    </m:r>
+                  </m:e>
+                </m:mr>
+                <m:mr>
+                  <m:e>
+                    <m:r>
+                      <w:rPr>
+                        <w:rFonts w:ascii="Cambria Math" w:hAnsi="Cambria Math"/>
+                      </w:rPr>
+                      <m:t>0</m:t>
+                    </m:r>
+                  </m:e>
+                </m:mr>
+                <m:mr>
+                  <m:e>
+                    <m:r>
+                      <w:rPr>
+                        <w:rFonts w:ascii="Cambria Math" w:hAnsi="Cambria Math"/>
+                      </w:rPr>
+                      <m:t>1</m:t>
                     </m:r>
                   </m:e>
                 </m:mr>
@@ -5845,995 +6944,6 @@
                           <w:rPr>
                             <w:rFonts w:ascii="Cambria Math" w:hAnsi="Cambria Math"/>
                           </w:rPr>
-                          <m:t>6z</m:t>
-                        </m:r>
-                      </m:num>
-                      <m:den>
-                        <m:r>
-                          <w:rPr>
-                            <w:rFonts w:ascii="Cambria Math" w:hAnsi="Cambria Math"/>
-                          </w:rPr>
-                          <m:t>5</m:t>
-                        </m:r>
-                      </m:den>
-                    </m:f>
-                  </m:e>
-                </m:mr>
-                <m:mr>
-                  <m:e>
-                    <m:f>
-                      <m:fPr>
-                        <m:ctrlPr>
-                          <w:rPr>
-                            <w:rFonts w:ascii="Cambria Math" w:hAnsi="Cambria Math"/>
-                            <w:i/>
-                          </w:rPr>
-                        </m:ctrlPr>
-                      </m:fPr>
-                      <m:num>
-                        <m:r>
-                          <w:rPr>
-                            <w:rFonts w:ascii="Cambria Math" w:hAnsi="Cambria Math"/>
-                          </w:rPr>
-                          <m:t>6z</m:t>
-                        </m:r>
-                      </m:num>
-                      <m:den>
-                        <m:r>
-                          <w:rPr>
-                            <w:rFonts w:ascii="Cambria Math" w:hAnsi="Cambria Math"/>
-                          </w:rPr>
-                          <m:t>5</m:t>
-                        </m:r>
-                      </m:den>
-                    </m:f>
-                    <m:r>
-                      <w:rPr>
-                        <w:rFonts w:ascii="Cambria Math" w:hAnsi="Cambria Math"/>
-                      </w:rPr>
-                      <m:t>-2</m:t>
-                    </m:r>
-                    <m:rad>
-                      <m:radPr>
-                        <m:degHide m:val="1"/>
-                        <m:ctrlPr>
-                          <w:rPr>
-                            <w:rFonts w:ascii="Cambria Math" w:hAnsi="Cambria Math"/>
-                            <w:i/>
-                          </w:rPr>
-                        </m:ctrlPr>
-                      </m:radPr>
-                      <m:deg/>
-                      <m:e>
-                        <m:r>
-                          <w:rPr>
-                            <w:rFonts w:ascii="Cambria Math" w:hAnsi="Cambria Math"/>
-                          </w:rPr>
-                          <m:t>3</m:t>
-                        </m:r>
-                      </m:e>
-                    </m:rad>
-                    <m:r>
-                      <w:rPr>
-                        <w:rFonts w:ascii="Cambria Math" w:hAnsi="Cambria Math"/>
-                      </w:rPr>
-                      <m:t>z</m:t>
-                    </m:r>
-                  </m:e>
-                </m:mr>
-                <m:mr>
-                  <m:e>
-                    <m:f>
-                      <m:fPr>
-                        <m:ctrlPr>
-                          <w:rPr>
-                            <w:rFonts w:ascii="Cambria Math" w:hAnsi="Cambria Math"/>
-                            <w:i/>
-                          </w:rPr>
-                        </m:ctrlPr>
-                      </m:fPr>
-                      <m:num>
-                        <m:r>
-                          <w:rPr>
-                            <w:rFonts w:ascii="Cambria Math" w:hAnsi="Cambria Math"/>
-                          </w:rPr>
-                          <m:t>6z</m:t>
-                        </m:r>
-                      </m:num>
-                      <m:den>
-                        <m:r>
-                          <w:rPr>
-                            <w:rFonts w:ascii="Cambria Math" w:hAnsi="Cambria Math"/>
-                          </w:rPr>
-                          <m:t>5</m:t>
-                        </m:r>
-                      </m:den>
-                    </m:f>
-                    <m:r>
-                      <w:rPr>
-                        <w:rFonts w:ascii="Cambria Math" w:hAnsi="Cambria Math"/>
-                      </w:rPr>
-                      <m:t>+2</m:t>
-                    </m:r>
-                    <m:rad>
-                      <m:radPr>
-                        <m:degHide m:val="1"/>
-                        <m:ctrlPr>
-                          <w:rPr>
-                            <w:rFonts w:ascii="Cambria Math" w:hAnsi="Cambria Math"/>
-                            <w:i/>
-                          </w:rPr>
-                        </m:ctrlPr>
-                      </m:radPr>
-                      <m:deg/>
-                      <m:e>
-                        <m:r>
-                          <w:rPr>
-                            <w:rFonts w:ascii="Cambria Math" w:hAnsi="Cambria Math"/>
-                          </w:rPr>
-                          <m:t>3</m:t>
-                        </m:r>
-                      </m:e>
-                    </m:rad>
-                    <m:r>
-                      <w:rPr>
-                        <w:rFonts w:ascii="Cambria Math" w:hAnsi="Cambria Math"/>
-                      </w:rPr>
-                      <m:t>z</m:t>
-                    </m:r>
-                  </m:e>
-                </m:mr>
-              </m:m>
-            </m:e>
-          </m:d>
-        </m:oMath>
-      </m:oMathPara>
-    </w:p>
-    <w:p>
-      <w:r>
-        <w:t>The result is shown in the below figure</w:t>
-      </w:r>
-    </w:p>
-    <w:p>
-      <w:pPr>
-        <w:jc w:val="center"/>
-      </w:pPr>
-      <w:r>
-        <w:rPr>
-          <w:noProof/>
-        </w:rPr>
-        <w:drawing>
-          <wp:inline distT="0" distB="0" distL="0" distR="0" wp14:anchorId="1E1012AC" wp14:editId="2AB26298">
-            <wp:extent cx="4342627" cy="3334885"/>
-            <wp:effectExtent l="0" t="0" r="1270" b="0"/>
-            <wp:docPr id="6" name="Picture 6"/>
-            <wp:cNvGraphicFramePr>
-              <a:graphicFrameLocks xmlns:a="http://schemas.openxmlformats.org/drawingml/2006/main" noChangeAspect="1"/>
-            </wp:cNvGraphicFramePr>
-            <a:graphic xmlns:a="http://schemas.openxmlformats.org/drawingml/2006/main">
-              <a:graphicData uri="http://schemas.openxmlformats.org/drawingml/2006/picture">
-                <pic:pic xmlns:pic="http://schemas.openxmlformats.org/drawingml/2006/picture">
-                  <pic:nvPicPr>
-                    <pic:cNvPr id="0" name="Picture 6"/>
-                    <pic:cNvPicPr>
-                      <a:picLocks noChangeAspect="1" noChangeArrowheads="1"/>
-                    </pic:cNvPicPr>
-                  </pic:nvPicPr>
-                  <pic:blipFill>
-                    <a:blip r:embed="rId11">
-                      <a:extLst>
-                        <a:ext uri="{28A0092B-C50C-407E-A947-70E740481C1C}">
-                          <a14:useLocalDpi xmlns:a14="http://schemas.microsoft.com/office/drawing/2010/main" val="0"/>
-                        </a:ext>
-                      </a:extLst>
-                    </a:blip>
-                    <a:srcRect/>
-                    <a:stretch>
-                      <a:fillRect/>
-                    </a:stretch>
-                  </pic:blipFill>
-                  <pic:spPr bwMode="auto">
-                    <a:xfrm>
-                      <a:off x="0" y="0"/>
-                      <a:ext cx="4343192" cy="3335319"/>
-                    </a:xfrm>
-                    <a:prstGeom prst="rect">
-                      <a:avLst/>
-                    </a:prstGeom>
-                    <a:noFill/>
-                    <a:ln>
-                      <a:noFill/>
-                    </a:ln>
-                  </pic:spPr>
-                </pic:pic>
-              </a:graphicData>
-            </a:graphic>
-          </wp:inline>
-        </w:drawing>
-      </w:r>
-    </w:p>
-    <w:p>
-      <w:pPr>
-        <w:jc w:val="center"/>
-      </w:pPr>
-    </w:p>
-    <w:p>
-      <w:r>
-        <w:t>To move in a spiral, constant velocity for the wheels will not suffice.</w:t>
-      </w:r>
-      <w:r>
-        <w:t xml:space="preserve"> To solve for a spiral, fix angular velocity at one and keep y = 0 but set x to a function </w:t>
-      </w:r>
-      <w:r>
-        <w:t xml:space="preserve">z </w:t>
-      </w:r>
-      <w:r>
-        <w:t xml:space="preserve">= </w:t>
-      </w:r>
-      <w:r>
-        <w:t>x*t</w:t>
-      </w:r>
-    </w:p>
-    <w:p>
-      <m:oMathPara>
-        <m:oMath>
-          <m:d>
-            <m:dPr>
-              <m:begChr m:val="["/>
-              <m:endChr m:val="]"/>
-              <m:ctrlPr>
-                <w:rPr>
-                  <w:rFonts w:ascii="Cambria Math" w:hAnsi="Cambria Math"/>
-                  <w:i/>
-                </w:rPr>
-              </m:ctrlPr>
-            </m:dPr>
-            <m:e>
-              <m:m>
-                <m:mPr>
-                  <m:mcs>
-                    <m:mc>
-                      <m:mcPr>
-                        <m:count m:val="1"/>
-                        <m:mcJc m:val="center"/>
-                      </m:mcPr>
-                    </m:mc>
-                  </m:mcs>
-                  <m:ctrlPr>
-                    <w:rPr>
-                      <w:rFonts w:ascii="Cambria Math" w:hAnsi="Cambria Math"/>
-                      <w:i/>
-                    </w:rPr>
-                  </m:ctrlPr>
-                </m:mPr>
-                <m:mr>
-                  <m:e>
-                    <m:r>
-                      <w:rPr>
-                        <w:rFonts w:ascii="Cambria Math" w:hAnsi="Cambria Math"/>
-                      </w:rPr>
-                      <m:t>z</m:t>
-                    </m:r>
-                  </m:e>
-                </m:mr>
-                <m:mr>
-                  <m:e>
-                    <m:r>
-                      <w:rPr>
-                        <w:rFonts w:ascii="Cambria Math" w:hAnsi="Cambria Math"/>
-                      </w:rPr>
-                      <m:t>0</m:t>
-                    </m:r>
-                  </m:e>
-                </m:mr>
-                <m:mr>
-                  <m:e>
-                    <m:r>
-                      <w:rPr>
-                        <w:rFonts w:ascii="Cambria Math" w:hAnsi="Cambria Math"/>
-                      </w:rPr>
-                      <m:t>1</m:t>
-                    </m:r>
-                  </m:e>
-                </m:mr>
-              </m:m>
-            </m:e>
-          </m:d>
-          <m:r>
-            <w:rPr>
-              <w:rFonts w:ascii="Cambria Math" w:hAnsi="Cambria Math"/>
-            </w:rPr>
-            <m:t>=r*</m:t>
-          </m:r>
-          <m:sSup>
-            <m:sSupPr>
-              <m:ctrlPr>
-                <w:rPr>
-                  <w:rFonts w:ascii="Cambria Math" w:hAnsi="Cambria Math"/>
-                  <w:i/>
-                </w:rPr>
-              </m:ctrlPr>
-            </m:sSupPr>
-            <m:e>
-              <m:d>
-                <m:dPr>
-                  <m:ctrlPr>
-                    <w:rPr>
-                      <w:rFonts w:ascii="Cambria Math" w:hAnsi="Cambria Math"/>
-                      <w:i/>
-                    </w:rPr>
-                  </m:ctrlPr>
-                </m:dPr>
-                <m:e>
-                  <m:d>
-                    <m:dPr>
-                      <m:begChr m:val="["/>
-                      <m:endChr m:val="]"/>
-                      <m:ctrlPr>
-                        <w:rPr>
-                          <w:rFonts w:ascii="Cambria Math" w:hAnsi="Cambria Math"/>
-                          <w:i/>
-                        </w:rPr>
-                      </m:ctrlPr>
-                    </m:dPr>
-                    <m:e>
-                      <m:m>
-                        <m:mPr>
-                          <m:mcs>
-                            <m:mc>
-                              <m:mcPr>
-                                <m:count m:val="3"/>
-                                <m:mcJc m:val="center"/>
-                              </m:mcPr>
-                            </m:mc>
-                          </m:mcs>
-                          <m:ctrlPr>
-                            <w:rPr>
-                              <w:rFonts w:ascii="Cambria Math" w:hAnsi="Cambria Math"/>
-                              <w:i/>
-                            </w:rPr>
-                          </m:ctrlPr>
-                        </m:mPr>
-                        <m:mr>
-                          <m:e>
-                            <m:r>
-                              <w:rPr>
-                                <w:rFonts w:ascii="Cambria Math" w:hAnsi="Cambria Math"/>
-                              </w:rPr>
-                              <m:t>0</m:t>
-                            </m:r>
-                          </m:e>
-                          <m:e>
-                            <m:r>
-                              <w:rPr>
-                                <w:rFonts w:ascii="Cambria Math" w:hAnsi="Cambria Math"/>
-                              </w:rPr>
-                              <m:t>1</m:t>
-                            </m:r>
-                          </m:e>
-                          <m:e>
-                            <m:r>
-                              <w:rPr>
-                                <w:rFonts w:ascii="Cambria Math" w:hAnsi="Cambria Math"/>
-                              </w:rPr>
-                              <m:t>l</m:t>
-                            </m:r>
-                          </m:e>
-                        </m:mr>
-                        <m:mr>
-                          <m:e>
-                            <m:r>
-                              <w:rPr>
-                                <w:rFonts w:ascii="Cambria Math" w:hAnsi="Cambria Math"/>
-                              </w:rPr>
-                              <m:t>-</m:t>
-                            </m:r>
-                            <m:func>
-                              <m:funcPr>
-                                <m:ctrlPr>
-                                  <w:rPr>
-                                    <w:rFonts w:ascii="Cambria Math" w:hAnsi="Cambria Math"/>
-                                  </w:rPr>
-                                </m:ctrlPr>
-                              </m:funcPr>
-                              <m:fName>
-                                <m:r>
-                                  <m:rPr>
-                                    <m:sty m:val="p"/>
-                                  </m:rPr>
-                                  <w:rPr>
-                                    <w:rFonts w:ascii="Cambria Math" w:hAnsi="Cambria Math"/>
-                                  </w:rPr>
-                                  <m:t>cos</m:t>
-                                </m:r>
-                                <m:ctrlPr>
-                                  <w:rPr>
-                                    <w:rFonts w:ascii="Cambria Math" w:hAnsi="Cambria Math"/>
-                                    <w:i/>
-                                  </w:rPr>
-                                </m:ctrlPr>
-                              </m:fName>
-                              <m:e>
-                                <m:d>
-                                  <m:dPr>
-                                    <m:ctrlPr>
-                                      <w:rPr>
-                                        <w:rFonts w:ascii="Cambria Math" w:hAnsi="Cambria Math"/>
-                                        <w:i/>
-                                      </w:rPr>
-                                    </m:ctrlPr>
-                                  </m:dPr>
-                                  <m:e>
-                                    <m:r>
-                                      <w:rPr>
-                                        <w:rFonts w:ascii="Cambria Math" w:hAnsi="Cambria Math"/>
-                                      </w:rPr>
-                                      <m:t>30</m:t>
-                                    </m:r>
-                                  </m:e>
-                                </m:d>
-                              </m:e>
-                            </m:func>
-                          </m:e>
-                          <m:e>
-                            <m:r>
-                              <w:rPr>
-                                <w:rFonts w:ascii="Cambria Math" w:hAnsi="Cambria Math"/>
-                              </w:rPr>
-                              <m:t>-</m:t>
-                            </m:r>
-                            <m:func>
-                              <m:funcPr>
-                                <m:ctrlPr>
-                                  <w:rPr>
-                                    <w:rFonts w:ascii="Cambria Math" w:hAnsi="Cambria Math"/>
-                                  </w:rPr>
-                                </m:ctrlPr>
-                              </m:funcPr>
-                              <m:fName>
-                                <m:r>
-                                  <m:rPr>
-                                    <m:sty m:val="p"/>
-                                  </m:rPr>
-                                  <w:rPr>
-                                    <w:rFonts w:ascii="Cambria Math" w:hAnsi="Cambria Math"/>
-                                  </w:rPr>
-                                  <m:t>sin</m:t>
-                                </m:r>
-                                <m:ctrlPr>
-                                  <w:rPr>
-                                    <w:rFonts w:ascii="Cambria Math" w:hAnsi="Cambria Math"/>
-                                    <w:i/>
-                                  </w:rPr>
-                                </m:ctrlPr>
-                              </m:fName>
-                              <m:e>
-                                <m:d>
-                                  <m:dPr>
-                                    <m:ctrlPr>
-                                      <w:rPr>
-                                        <w:rFonts w:ascii="Cambria Math" w:hAnsi="Cambria Math"/>
-                                        <w:i/>
-                                      </w:rPr>
-                                    </m:ctrlPr>
-                                  </m:dPr>
-                                  <m:e>
-                                    <m:r>
-                                      <w:rPr>
-                                        <w:rFonts w:ascii="Cambria Math" w:hAnsi="Cambria Math"/>
-                                      </w:rPr>
-                                      <m:t>30</m:t>
-                                    </m:r>
-                                  </m:e>
-                                </m:d>
-                              </m:e>
-                            </m:func>
-                          </m:e>
-                          <m:e>
-                            <m:r>
-                              <w:rPr>
-                                <w:rFonts w:ascii="Cambria Math" w:hAnsi="Cambria Math"/>
-                              </w:rPr>
-                              <m:t>l</m:t>
-                            </m:r>
-                          </m:e>
-                        </m:mr>
-                        <m:mr>
-                          <m:e>
-                            <m:func>
-                              <m:funcPr>
-                                <m:ctrlPr>
-                                  <w:rPr>
-                                    <w:rFonts w:ascii="Cambria Math" w:hAnsi="Cambria Math"/>
-                                  </w:rPr>
-                                </m:ctrlPr>
-                              </m:funcPr>
-                              <m:fName>
-                                <m:r>
-                                  <m:rPr>
-                                    <m:sty m:val="p"/>
-                                  </m:rPr>
-                                  <w:rPr>
-                                    <w:rFonts w:ascii="Cambria Math" w:hAnsi="Cambria Math"/>
-                                  </w:rPr>
-                                  <m:t>cos</m:t>
-                                </m:r>
-                                <m:ctrlPr>
-                                  <w:rPr>
-                                    <w:rFonts w:ascii="Cambria Math" w:hAnsi="Cambria Math"/>
-                                    <w:i/>
-                                  </w:rPr>
-                                </m:ctrlPr>
-                              </m:fName>
-                              <m:e>
-                                <m:d>
-                                  <m:dPr>
-                                    <m:ctrlPr>
-                                      <w:rPr>
-                                        <w:rFonts w:ascii="Cambria Math" w:hAnsi="Cambria Math"/>
-                                        <w:i/>
-                                      </w:rPr>
-                                    </m:ctrlPr>
-                                  </m:dPr>
-                                  <m:e>
-                                    <m:r>
-                                      <w:rPr>
-                                        <w:rFonts w:ascii="Cambria Math" w:hAnsi="Cambria Math"/>
-                                      </w:rPr>
-                                      <m:t>30</m:t>
-                                    </m:r>
-                                  </m:e>
-                                </m:d>
-                              </m:e>
-                            </m:func>
-                          </m:e>
-                          <m:e>
-                            <m:r>
-                              <w:rPr>
-                                <w:rFonts w:ascii="Cambria Math" w:hAnsi="Cambria Math"/>
-                              </w:rPr>
-                              <m:t>-</m:t>
-                            </m:r>
-                            <m:func>
-                              <m:funcPr>
-                                <m:ctrlPr>
-                                  <w:rPr>
-                                    <w:rFonts w:ascii="Cambria Math" w:hAnsi="Cambria Math"/>
-                                  </w:rPr>
-                                </m:ctrlPr>
-                              </m:funcPr>
-                              <m:fName>
-                                <m:r>
-                                  <m:rPr>
-                                    <m:sty m:val="p"/>
-                                  </m:rPr>
-                                  <w:rPr>
-                                    <w:rFonts w:ascii="Cambria Math" w:hAnsi="Cambria Math"/>
-                                  </w:rPr>
-                                  <m:t>sin</m:t>
-                                </m:r>
-                                <m:ctrlPr>
-                                  <w:rPr>
-                                    <w:rFonts w:ascii="Cambria Math" w:hAnsi="Cambria Math"/>
-                                    <w:i/>
-                                  </w:rPr>
-                                </m:ctrlPr>
-                              </m:fName>
-                              <m:e>
-                                <m:d>
-                                  <m:dPr>
-                                    <m:ctrlPr>
-                                      <w:rPr>
-                                        <w:rFonts w:ascii="Cambria Math" w:hAnsi="Cambria Math"/>
-                                        <w:i/>
-                                      </w:rPr>
-                                    </m:ctrlPr>
-                                  </m:dPr>
-                                  <m:e>
-                                    <m:r>
-                                      <w:rPr>
-                                        <w:rFonts w:ascii="Cambria Math" w:hAnsi="Cambria Math"/>
-                                      </w:rPr>
-                                      <m:t>30</m:t>
-                                    </m:r>
-                                  </m:e>
-                                </m:d>
-                              </m:e>
-                            </m:func>
-                          </m:e>
-                          <m:e>
-                            <m:r>
-                              <w:rPr>
-                                <w:rFonts w:ascii="Cambria Math" w:hAnsi="Cambria Math"/>
-                              </w:rPr>
-                              <m:t>l</m:t>
-                            </m:r>
-                          </m:e>
-                        </m:mr>
-                      </m:m>
-                    </m:e>
-                  </m:d>
-                  <m:d>
-                    <m:dPr>
-                      <m:begChr m:val="["/>
-                      <m:endChr m:val="]"/>
-                      <m:ctrlPr>
-                        <w:rPr>
-                          <w:rFonts w:ascii="Cambria Math" w:hAnsi="Cambria Math"/>
-                          <w:i/>
-                        </w:rPr>
-                      </m:ctrlPr>
-                    </m:dPr>
-                    <m:e>
-                      <m:m>
-                        <m:mPr>
-                          <m:mcs>
-                            <m:mc>
-                              <m:mcPr>
-                                <m:count m:val="2"/>
-                                <m:mcJc m:val="center"/>
-                              </m:mcPr>
-                            </m:mc>
-                          </m:mcs>
-                          <m:ctrlPr>
-                            <w:rPr>
-                              <w:rFonts w:ascii="Cambria Math" w:hAnsi="Cambria Math"/>
-                              <w:i/>
-                            </w:rPr>
-                          </m:ctrlPr>
-                        </m:mPr>
-                        <m:mr>
-                          <m:e>
-                            <m:r>
-                              <w:rPr>
-                                <w:rFonts w:ascii="Cambria Math" w:hAnsi="Cambria Math"/>
-                              </w:rPr>
-                              <m:t>cosθ</m:t>
-                            </m:r>
-                          </m:e>
-                          <m:e>
-                            <m:r>
-                              <w:rPr>
-                                <w:rFonts w:ascii="Cambria Math" w:hAnsi="Cambria Math"/>
-                              </w:rPr>
-                              <m:t>sinθ</m:t>
-                            </m:r>
-                          </m:e>
-                        </m:mr>
-                        <m:mr>
-                          <m:e>
-                            <m:r>
-                              <w:rPr>
-                                <w:rFonts w:ascii="Cambria Math" w:hAnsi="Cambria Math"/>
-                              </w:rPr>
-                              <m:t>-sinθ</m:t>
-                            </m:r>
-                          </m:e>
-                          <m:e>
-                            <m:r>
-                              <w:rPr>
-                                <w:rFonts w:ascii="Cambria Math" w:hAnsi="Cambria Math"/>
-                              </w:rPr>
-                              <m:t>cosθ</m:t>
-                            </m:r>
-                          </m:e>
-                        </m:mr>
-                      </m:m>
-                    </m:e>
-                  </m:d>
-                </m:e>
-              </m:d>
-            </m:e>
-            <m:sup>
-              <m:r>
-                <w:rPr>
-                  <w:rFonts w:ascii="Cambria Math" w:hAnsi="Cambria Math"/>
-                </w:rPr>
-                <m:t>-1</m:t>
-              </m:r>
-            </m:sup>
-          </m:sSup>
-          <m:d>
-            <m:dPr>
-              <m:begChr m:val="["/>
-              <m:endChr m:val="]"/>
-              <m:ctrlPr>
-                <w:rPr>
-                  <w:rFonts w:ascii="Cambria Math" w:hAnsi="Cambria Math"/>
-                  <w:i/>
-                </w:rPr>
-              </m:ctrlPr>
-            </m:dPr>
-            <m:e>
-              <m:m>
-                <m:mPr>
-                  <m:mcs>
-                    <m:mc>
-                      <m:mcPr>
-                        <m:count m:val="1"/>
-                        <m:mcJc m:val="center"/>
-                      </m:mcPr>
-                    </m:mc>
-                  </m:mcs>
-                  <m:ctrlPr>
-                    <w:rPr>
-                      <w:rFonts w:ascii="Cambria Math" w:hAnsi="Cambria Math"/>
-                      <w:i/>
-                    </w:rPr>
-                  </m:ctrlPr>
-                </m:mPr>
-                <m:mr>
-                  <m:e>
-                    <m:sSub>
-                      <m:sSubPr>
-                        <m:ctrlPr>
-                          <w:rPr>
-                            <w:rFonts w:ascii="Cambria Math" w:hAnsi="Cambria Math"/>
-                            <w:i/>
-                          </w:rPr>
-                        </m:ctrlPr>
-                      </m:sSubPr>
-                      <m:e>
-                        <m:r>
-                          <w:rPr>
-                            <w:rFonts w:ascii="Cambria Math" w:hAnsi="Cambria Math"/>
-                          </w:rPr>
-                          <m:t>w</m:t>
-                        </m:r>
-                      </m:e>
-                      <m:sub>
-                        <m:r>
-                          <w:rPr>
-                            <w:rFonts w:ascii="Cambria Math" w:hAnsi="Cambria Math"/>
-                          </w:rPr>
-                          <m:t>1</m:t>
-                        </m:r>
-                      </m:sub>
-                    </m:sSub>
-                  </m:e>
-                </m:mr>
-                <m:mr>
-                  <m:e>
-                    <m:sSub>
-                      <m:sSubPr>
-                        <m:ctrlPr>
-                          <w:rPr>
-                            <w:rFonts w:ascii="Cambria Math" w:hAnsi="Cambria Math"/>
-                            <w:i/>
-                          </w:rPr>
-                        </m:ctrlPr>
-                      </m:sSubPr>
-                      <m:e>
-                        <m:r>
-                          <w:rPr>
-                            <w:rFonts w:ascii="Cambria Math" w:hAnsi="Cambria Math"/>
-                          </w:rPr>
-                          <m:t>w</m:t>
-                        </m:r>
-                      </m:e>
-                      <m:sub>
-                        <m:r>
-                          <w:rPr>
-                            <w:rFonts w:ascii="Cambria Math" w:hAnsi="Cambria Math"/>
-                          </w:rPr>
-                          <m:t>2</m:t>
-                        </m:r>
-                      </m:sub>
-                    </m:sSub>
-                  </m:e>
-                </m:mr>
-                <m:mr>
-                  <m:e>
-                    <m:sSub>
-                      <m:sSubPr>
-                        <m:ctrlPr>
-                          <w:rPr>
-                            <w:rFonts w:ascii="Cambria Math" w:hAnsi="Cambria Math"/>
-                            <w:i/>
-                          </w:rPr>
-                        </m:ctrlPr>
-                      </m:sSubPr>
-                      <m:e>
-                        <m:r>
-                          <w:rPr>
-                            <w:rFonts w:ascii="Cambria Math" w:hAnsi="Cambria Math"/>
-                          </w:rPr>
-                          <m:t>w</m:t>
-                        </m:r>
-                      </m:e>
-                      <m:sub>
-                        <m:r>
-                          <w:rPr>
-                            <w:rFonts w:ascii="Cambria Math" w:hAnsi="Cambria Math"/>
-                          </w:rPr>
-                          <m:t>3</m:t>
-                        </m:r>
-                      </m:sub>
-                    </m:sSub>
-                  </m:e>
-                </m:mr>
-              </m:m>
-            </m:e>
-          </m:d>
-        </m:oMath>
-      </m:oMathPara>
-    </w:p>
-    <w:p>
-      <m:oMathPara>
-        <m:oMath>
-          <m:d>
-            <m:dPr>
-              <m:begChr m:val="["/>
-              <m:endChr m:val="]"/>
-              <m:ctrlPr>
-                <w:rPr>
-                  <w:rFonts w:ascii="Cambria Math" w:hAnsi="Cambria Math"/>
-                  <w:i/>
-                </w:rPr>
-              </m:ctrlPr>
-            </m:dPr>
-            <m:e>
-              <m:m>
-                <m:mPr>
-                  <m:mcs>
-                    <m:mc>
-                      <m:mcPr>
-                        <m:count m:val="1"/>
-                        <m:mcJc m:val="center"/>
-                      </m:mcPr>
-                    </m:mc>
-                  </m:mcs>
-                  <m:ctrlPr>
-                    <w:rPr>
-                      <w:rFonts w:ascii="Cambria Math" w:hAnsi="Cambria Math"/>
-                      <w:i/>
-                    </w:rPr>
-                  </m:ctrlPr>
-                </m:mPr>
-                <m:mr>
-                  <m:e>
-                    <m:sSub>
-                      <m:sSubPr>
-                        <m:ctrlPr>
-                          <w:rPr>
-                            <w:rFonts w:ascii="Cambria Math" w:hAnsi="Cambria Math"/>
-                            <w:i/>
-                          </w:rPr>
-                        </m:ctrlPr>
-                      </m:sSubPr>
-                      <m:e>
-                        <m:r>
-                          <w:rPr>
-                            <w:rFonts w:ascii="Cambria Math" w:hAnsi="Cambria Math"/>
-                          </w:rPr>
-                          <m:t>w</m:t>
-                        </m:r>
-                      </m:e>
-                      <m:sub>
-                        <m:r>
-                          <w:rPr>
-                            <w:rFonts w:ascii="Cambria Math" w:hAnsi="Cambria Math"/>
-                          </w:rPr>
-                          <m:t>1</m:t>
-                        </m:r>
-                      </m:sub>
-                    </m:sSub>
-                  </m:e>
-                </m:mr>
-                <m:mr>
-                  <m:e>
-                    <m:sSub>
-                      <m:sSubPr>
-                        <m:ctrlPr>
-                          <w:rPr>
-                            <w:rFonts w:ascii="Cambria Math" w:hAnsi="Cambria Math"/>
-                            <w:i/>
-                          </w:rPr>
-                        </m:ctrlPr>
-                      </m:sSubPr>
-                      <m:e>
-                        <m:r>
-                          <w:rPr>
-                            <w:rFonts w:ascii="Cambria Math" w:hAnsi="Cambria Math"/>
-                          </w:rPr>
-                          <m:t>w</m:t>
-                        </m:r>
-                      </m:e>
-                      <m:sub>
-                        <m:r>
-                          <w:rPr>
-                            <w:rFonts w:ascii="Cambria Math" w:hAnsi="Cambria Math"/>
-                          </w:rPr>
-                          <m:t>2</m:t>
-                        </m:r>
-                      </m:sub>
-                    </m:sSub>
-                  </m:e>
-                </m:mr>
-                <m:mr>
-                  <m:e>
-                    <m:sSub>
-                      <m:sSubPr>
-                        <m:ctrlPr>
-                          <w:rPr>
-                            <w:rFonts w:ascii="Cambria Math" w:hAnsi="Cambria Math"/>
-                            <w:i/>
-                          </w:rPr>
-                        </m:ctrlPr>
-                      </m:sSubPr>
-                      <m:e>
-                        <m:r>
-                          <w:rPr>
-                            <w:rFonts w:ascii="Cambria Math" w:hAnsi="Cambria Math"/>
-                          </w:rPr>
-                          <m:t>w</m:t>
-                        </m:r>
-                      </m:e>
-                      <m:sub>
-                        <m:r>
-                          <w:rPr>
-                            <w:rFonts w:ascii="Cambria Math" w:hAnsi="Cambria Math"/>
-                          </w:rPr>
-                          <m:t>3</m:t>
-                        </m:r>
-                      </m:sub>
-                    </m:sSub>
-                  </m:e>
-                </m:mr>
-              </m:m>
-            </m:e>
-          </m:d>
-          <m:r>
-            <w:rPr>
-              <w:rFonts w:ascii="Cambria Math" w:hAnsi="Cambria Math"/>
-            </w:rPr>
-            <m:t>=</m:t>
-          </m:r>
-          <m:d>
-            <m:dPr>
-              <m:begChr m:val="["/>
-              <m:endChr m:val="]"/>
-              <m:ctrlPr>
-                <w:rPr>
-                  <w:rFonts w:ascii="Cambria Math" w:hAnsi="Cambria Math"/>
-                  <w:i/>
-                </w:rPr>
-              </m:ctrlPr>
-            </m:dPr>
-            <m:e>
-              <m:m>
-                <m:mPr>
-                  <m:mcs>
-                    <m:mc>
-                      <m:mcPr>
-                        <m:count m:val="1"/>
-                        <m:mcJc m:val="center"/>
-                      </m:mcPr>
-                    </m:mc>
-                  </m:mcs>
-                  <m:ctrlPr>
-                    <w:rPr>
-                      <w:rFonts w:ascii="Cambria Math" w:hAnsi="Cambria Math"/>
-                      <w:i/>
-                    </w:rPr>
-                  </m:ctrlPr>
-                </m:mPr>
-                <m:mr>
-                  <m:e>
-                    <m:f>
-                      <m:fPr>
-                        <m:ctrlPr>
-                          <w:rPr>
-                            <w:rFonts w:ascii="Cambria Math" w:hAnsi="Cambria Math"/>
-                            <w:i/>
-                          </w:rPr>
-                        </m:ctrlPr>
-                      </m:fPr>
-                      <m:num>
-                        <m:r>
-                          <w:rPr>
-                            <w:rFonts w:ascii="Cambria Math" w:hAnsi="Cambria Math"/>
-                          </w:rPr>
                           <m:t>6</m:t>
                         </m:r>
                       </m:num>
@@ -7043,20 +7153,64 @@
     </w:p>
     <w:p>
       <w:pPr>
-        <w:pStyle w:val="Heading1"/>
+        <w:jc w:val="center"/>
       </w:pPr>
+      <w:r>
+        <w:t>Figure 5</w:t>
+      </w:r>
+      <w:r>
+        <w:t xml:space="preserve"> </w:t>
+      </w:r>
+      <w:r>
+        <w:t>–</w:t>
+      </w:r>
+      <w:r>
+        <w:t xml:space="preserve"> </w:t>
+      </w:r>
+      <w:r>
+        <w:t xml:space="preserve">Omnidirectional wheeled robot </w:t>
+      </w:r>
+      <w:r>
+        <w:t>moving in spiral</w:t>
+      </w:r>
+    </w:p>
+    <w:p>
+      <w:pPr>
+        <w:jc w:val="center"/>
+      </w:pPr>
+    </w:p>
+    <w:p>
+      <w:pPr>
+        <w:jc w:val="center"/>
+      </w:pPr>
+      <w:r>
+        <w:br w:type="page"/>
+      </w:r>
     </w:p>
     <w:p>
       <w:pPr>
         <w:pStyle w:val="Heading1"/>
       </w:pPr>
       <w:r>
+        <w:lastRenderedPageBreak/>
         <w:t>3 Measurement Model</w:t>
       </w:r>
     </w:p>
+    <w:p/>
+    <w:p>
+      <w:pPr>
+        <w:pStyle w:val="Heading2"/>
+      </w:pPr>
+      <w:r>
+        <w:t>GPS</w:t>
+      </w:r>
+    </w:p>
+    <w:p/>
     <w:p>
       <w:pPr>
         <w:pStyle w:val="NoSpacing"/>
+        <w:spacing w:line="276" w:lineRule="auto"/>
+        <w:jc w:val="both"/>
         <w:rPr>
           <w:rFonts w:ascii="Arial" w:hAnsi="Arial" w:cs="Arial"/>
           <w:sz w:val="20"/>
@@ -7067,21 +7221,19 @@
         <w:rPr>
           <w:rFonts w:ascii="Arial" w:hAnsi="Arial" w:cs="Arial"/>
         </w:rPr>
-        <w:t xml:space="preserve">The measurement model for the robot will use GPS and a magnetometer on a 2D plane. The GPS output will have error in the form of an additive </w:t>
-      </w:r>
-      <w:proofErr w:type="spellStart"/>
+        <w:t>The measurement model for the robot will use GPS and a magnetometer on a 2D plane. The GPS output will have er</w:t>
+      </w:r>
       <w:r>
         <w:rPr>
           <w:rFonts w:ascii="Arial" w:hAnsi="Arial" w:cs="Arial"/>
         </w:rPr>
-        <w:t>gaussian</w:t>
-      </w:r>
-      <w:proofErr w:type="spellEnd"/>
+        <w:t>ror in the form of an additive G</w:t>
+      </w:r>
       <w:r>
         <w:rPr>
           <w:rFonts w:ascii="Arial" w:hAnsi="Arial" w:cs="Arial"/>
         </w:rPr>
-        <w:t xml:space="preserve"> distribution with standard deviation of 0.50m in both the north and east direction. The final measurement, </w:t>
+        <w:t xml:space="preserve">aussian distribution with standard deviation of 0.50m in both the north and east direction. The final measurement, </w:t>
       </w:r>
       <w:proofErr w:type="spellStart"/>
       <w:r>
@@ -7110,6 +7262,75 @@
     <w:p>
       <w:pPr>
         <w:pStyle w:val="NoSpacing"/>
+        <w:spacing w:line="276" w:lineRule="auto"/>
+        <w:jc w:val="center"/>
+        <w:rPr>
+          <w:rFonts w:ascii="Arial" w:hAnsi="Arial" w:cs="Arial"/>
+          <w:sz w:val="14"/>
+          <w:szCs w:val="14"/>
+          <w:vertAlign w:val="subscript"/>
+        </w:rPr>
+      </w:pPr>
+      <w:proofErr w:type="spellStart"/>
+      <w:r>
+        <w:rPr>
+          <w:rFonts w:ascii="Arial" w:hAnsi="Arial" w:cs="Arial"/>
+        </w:rPr>
+        <w:t>Y</w:t>
+      </w:r>
+      <w:r>
+        <w:rPr>
+          <w:rFonts w:ascii="Arial" w:hAnsi="Arial" w:cs="Arial"/>
+          <w:sz w:val="14"/>
+          <w:szCs w:val="14"/>
+          <w:vertAlign w:val="subscript"/>
+        </w:rPr>
+        <w:t>g</w:t>
+      </w:r>
+      <w:proofErr w:type="spellEnd"/>
+      <w:r>
+        <w:rPr>
+          <w:rFonts w:ascii="Arial" w:hAnsi="Arial" w:cs="Arial"/>
+        </w:rPr>
+        <w:t xml:space="preserve"> = </w:t>
+      </w:r>
+      <w:proofErr w:type="spellStart"/>
+      <w:r>
+        <w:rPr>
+          <w:rFonts w:ascii="Arial" w:hAnsi="Arial" w:cs="Arial"/>
+        </w:rPr>
+        <w:t>CX</w:t>
+      </w:r>
+      <w:r>
+        <w:rPr>
+          <w:rFonts w:ascii="Arial" w:hAnsi="Arial" w:cs="Arial"/>
+          <w:sz w:val="14"/>
+          <w:szCs w:val="14"/>
+          <w:vertAlign w:val="subscript"/>
+        </w:rPr>
+        <w:t>g</w:t>
+      </w:r>
+      <w:proofErr w:type="spellEnd"/>
+      <w:r>
+        <w:rPr>
+          <w:rFonts w:ascii="Arial" w:hAnsi="Arial" w:cs="Arial"/>
+        </w:rPr>
+        <w:t xml:space="preserve"> + d</w:t>
+      </w:r>
+      <w:r>
+        <w:rPr>
+          <w:rFonts w:ascii="Arial" w:hAnsi="Arial" w:cs="Arial"/>
+          <w:sz w:val="14"/>
+          <w:szCs w:val="14"/>
+          <w:vertAlign w:val="subscript"/>
+        </w:rPr>
+        <w:t>g</w:t>
+      </w:r>
+    </w:p>
+    <w:p>
+      <w:pPr>
+        <w:pStyle w:val="NoSpacing"/>
+        <w:spacing w:line="276" w:lineRule="auto"/>
         <w:jc w:val="center"/>
         <w:rPr>
           <w:rFonts w:ascii="Arial" w:hAnsi="Arial" w:cs="Arial"/>
@@ -7117,12 +7338,33 @@
           <w:szCs w:val="20"/>
         </w:rPr>
       </w:pPr>
-      <w:proofErr w:type="spellStart"/>
-      <w:r>
+    </w:p>
+    <w:p>
+      <w:pPr>
+        <w:pStyle w:val="NoSpacing"/>
+        <w:spacing w:line="276" w:lineRule="auto"/>
+        <w:jc w:val="both"/>
         <w:rPr>
           <w:rFonts w:ascii="Arial" w:hAnsi="Arial" w:cs="Arial"/>
         </w:rPr>
-        <w:t>Y</w:t>
+      </w:pPr>
+      <w:r>
+        <w:rPr>
+          <w:rFonts w:ascii="Arial" w:hAnsi="Arial" w:cs="Arial"/>
+        </w:rPr>
+        <w:t>The matrix C repr</w:t>
+      </w:r>
+      <w:r>
+        <w:rPr>
+          <w:rFonts w:ascii="Arial" w:hAnsi="Arial" w:cs="Arial"/>
+        </w:rPr>
+        <w:t>esents the covariance between the different measurements, in this case just an identity matrix,</w:t>
+      </w:r>
+      <w:r>
+        <w:rPr>
+          <w:rFonts w:ascii="Arial" w:hAnsi="Arial" w:cs="Arial"/>
+        </w:rPr>
+        <w:t xml:space="preserve"> and d</w:t>
       </w:r>
       <w:r>
         <w:rPr>
@@ -7133,49 +7375,51 @@
         </w:rPr>
         <w:t>g</w:t>
       </w:r>
-      <w:proofErr w:type="spellEnd"/>
       <w:r>
         <w:rPr>
           <w:rFonts w:ascii="Arial" w:hAnsi="Arial" w:cs="Arial"/>
         </w:rPr>
         <w:t xml:space="preserve"> = </w:t>
       </w:r>
-      <w:proofErr w:type="spellStart"/>
+      <w:proofErr w:type="gramStart"/>
       <w:r>
         <w:rPr>
           <w:rFonts w:ascii="Arial" w:hAnsi="Arial" w:cs="Arial"/>
         </w:rPr>
-        <w:t>CX</w:t>
-      </w:r>
-      <w:r>
-        <w:rPr>
-          <w:rFonts w:ascii="Arial" w:hAnsi="Arial" w:cs="Arial"/>
-          <w:sz w:val="14"/>
-          <w:szCs w:val="14"/>
-          <w:vertAlign w:val="subscript"/>
-        </w:rPr>
-        <w:t>g</w:t>
-      </w:r>
-      <w:proofErr w:type="spellEnd"/>
+        <w:t>N(</w:t>
+      </w:r>
+      <w:proofErr w:type="gramEnd"/>
       <w:r>
         <w:rPr>
           <w:rFonts w:ascii="Arial" w:hAnsi="Arial" w:cs="Arial"/>
         </w:rPr>
-        <w:t xml:space="preserve"> + d</w:t>
-      </w:r>
-      <w:r>
-        <w:rPr>
-          <w:rFonts w:ascii="Arial" w:hAnsi="Arial" w:cs="Arial"/>
-          <w:sz w:val="14"/>
-          <w:szCs w:val="14"/>
-          <w:vertAlign w:val="subscript"/>
-        </w:rPr>
-        <w:t>g</w:t>
+        <w:t>0, 0.5).</w:t>
       </w:r>
     </w:p>
     <w:p>
       <w:pPr>
         <w:pStyle w:val="NoSpacing"/>
+        <w:spacing w:line="276" w:lineRule="auto"/>
+        <w:jc w:val="both"/>
+        <w:rPr>
+          <w:rFonts w:ascii="Arial" w:hAnsi="Arial" w:cs="Arial"/>
+        </w:rPr>
+      </w:pPr>
+    </w:p>
+    <w:p>
+      <w:pPr>
+        <w:pStyle w:val="Heading2"/>
+      </w:pPr>
+      <w:r>
+        <w:t>Magnetometer</w:t>
+      </w:r>
+    </w:p>
+    <w:p/>
+    <w:p>
+      <w:pPr>
+        <w:pStyle w:val="NoSpacing"/>
+        <w:spacing w:line="276" w:lineRule="auto"/>
+        <w:jc w:val="both"/>
         <w:rPr>
           <w:rFonts w:ascii="Arial" w:hAnsi="Arial" w:cs="Arial"/>
           <w:sz w:val="20"/>
@@ -7186,83 +7430,25 @@
         <w:rPr>
           <w:rFonts w:ascii="Arial" w:hAnsi="Arial" w:cs="Arial"/>
         </w:rPr>
-        <w:t>The matrix C repr</w:t>
+        <w:t xml:space="preserve">The </w:t>
       </w:r>
       <w:r>
         <w:rPr>
           <w:rFonts w:ascii="Arial" w:hAnsi="Arial" w:cs="Arial"/>
         </w:rPr>
-        <w:t>esents the covariance between the different measurements, in this case just an identity matrix,</w:t>
+        <w:t>magnetometer also has additive G</w:t>
       </w:r>
       <w:r>
         <w:rPr>
           <w:rFonts w:ascii="Arial" w:hAnsi="Arial" w:cs="Arial"/>
         </w:rPr>
-        <w:t xml:space="preserve"> and d</w:t>
-      </w:r>
-      <w:r>
-        <w:rPr>
-          <w:rFonts w:ascii="Arial" w:hAnsi="Arial" w:cs="Arial"/>
-          <w:sz w:val="14"/>
-          <w:szCs w:val="14"/>
-          <w:vertAlign w:val="subscript"/>
-        </w:rPr>
-        <w:t>g</w:t>
-      </w:r>
-      <w:r>
-        <w:rPr>
-          <w:rFonts w:ascii="Arial" w:hAnsi="Arial" w:cs="Arial"/>
-        </w:rPr>
-        <w:t xml:space="preserve"> = </w:t>
-      </w:r>
-      <w:proofErr w:type="gramStart"/>
-      <w:r>
-        <w:rPr>
-          <w:rFonts w:ascii="Arial" w:hAnsi="Arial" w:cs="Arial"/>
-        </w:rPr>
-        <w:t>N(</w:t>
-      </w:r>
-      <w:proofErr w:type="gramEnd"/>
-      <w:r>
-        <w:rPr>
-          <w:rFonts w:ascii="Arial" w:hAnsi="Arial" w:cs="Arial"/>
-        </w:rPr>
-        <w:t>0, 0.5).</w:t>
+        <w:t>aussian noise of 10 degrees north, with the model presented as follows:</w:t>
       </w:r>
     </w:p>
     <w:p>
       <w:pPr>
         <w:pStyle w:val="NoSpacing"/>
-        <w:rPr>
-          <w:rFonts w:ascii="Arial" w:hAnsi="Arial" w:cs="Arial"/>
-          <w:sz w:val="20"/>
-          <w:szCs w:val="20"/>
-        </w:rPr>
-      </w:pPr>
-      <w:r>
-        <w:rPr>
-          <w:rFonts w:ascii="Arial" w:hAnsi="Arial" w:cs="Arial"/>
-        </w:rPr>
-        <w:t xml:space="preserve">The magnetometer also has additive </w:t>
-      </w:r>
-      <w:proofErr w:type="spellStart"/>
-      <w:r>
-        <w:rPr>
-          <w:rFonts w:ascii="Arial" w:hAnsi="Arial" w:cs="Arial"/>
-        </w:rPr>
-        <w:t>gaussian</w:t>
-      </w:r>
-      <w:proofErr w:type="spellEnd"/>
-      <w:r>
-        <w:rPr>
-          <w:rFonts w:ascii="Arial" w:hAnsi="Arial" w:cs="Arial"/>
-        </w:rPr>
-        <w:t xml:space="preserve"> noise of 10 degrees north, with the model presented as follows:</w:t>
-      </w:r>
-    </w:p>
-    <w:p>
-      <w:pPr>
-        <w:pStyle w:val="NoSpacing"/>
+        <w:spacing w:line="276" w:lineRule="auto"/>
         <w:jc w:val="center"/>
         <w:rPr>
           <w:rFonts w:ascii="Arial" w:hAnsi="Arial" w:cs="Arial"/>
@@ -7404,6 +7590,8 @@
     <w:p>
       <w:pPr>
         <w:pStyle w:val="NoSpacing"/>
+        <w:spacing w:line="276" w:lineRule="auto"/>
+        <w:jc w:val="both"/>
         <w:rPr>
           <w:rFonts w:ascii="Arial" w:hAnsi="Arial" w:cs="Arial"/>
         </w:rPr>
@@ -7414,6 +7602,16 @@
         </w:rPr>
         <w:t>Represented as one model, the measurements can be represented as:</w:t>
       </w:r>
+    </w:p>
+    <w:p>
+      <w:pPr>
+        <w:pStyle w:val="NoSpacing"/>
+        <w:spacing w:line="276" w:lineRule="auto"/>
+        <w:jc w:val="both"/>
+        <w:rPr>
+          <w:rFonts w:ascii="Arial" w:hAnsi="Arial" w:cs="Arial"/>
+        </w:rPr>
+      </w:pPr>
     </w:p>
     <w:p>
       <w:pPr>
@@ -7432,7 +7630,6 @@
             <w:sz w:val="20"/>
             <w:szCs w:val="20"/>
           </w:rPr>
-          <w:lastRenderedPageBreak/>
           <m:t>Y=CX+d</m:t>
         </m:r>
       </m:oMath>
@@ -7733,9 +7930,53 @@
     </w:p>
     <w:p>
       <w:pPr>
+        <w:rPr>
+          <w:rFonts w:ascii="Arial" w:hAnsi="Arial" w:cs="Arial"/>
+        </w:rPr>
+      </w:pPr>
+      <w:r>
+        <w:rPr>
+          <w:rFonts w:ascii="Arial" w:hAnsi="Arial" w:cs="Arial"/>
+        </w:rPr>
+        <w:t>It is also noted that at Waterloo the d</w:t>
+      </w:r>
+      <w:r>
+        <w:rPr>
+          <w:rFonts w:ascii="Arial" w:hAnsi="Arial" w:cs="Arial"/>
+        </w:rPr>
+        <w:t>eclination is 9.7 degrees west but since the robot is moving in a fairly small area and this will just be a constant offset so it is ignored here.</w:t>
+      </w:r>
+    </w:p>
+    <w:p>
+      <w:pPr>
+        <w:pStyle w:val="NoSpacing"/>
+        <w:jc w:val="center"/>
+        <w:rPr>
+          <w:rFonts w:ascii="Arial" w:hAnsi="Arial" w:cs="Arial"/>
+          <w:sz w:val="20"/>
+          <w:szCs w:val="20"/>
+        </w:rPr>
+      </w:pPr>
+    </w:p>
+    <w:p>
+      <w:pPr>
+        <w:rPr>
+          <w:rFonts w:ascii="Trebuchet MS" w:eastAsia="Times New Roman" w:hAnsi="Trebuchet MS" w:cs="Times New Roman"/>
+          <w:color w:val="000000"/>
+          <w:sz w:val="32"/>
+          <w:szCs w:val="32"/>
+        </w:rPr>
+      </w:pPr>
+      <w:r>
+        <w:br w:type="page"/>
+      </w:r>
+    </w:p>
+    <w:p>
+      <w:pPr>
         <w:pStyle w:val="Heading1"/>
       </w:pPr>
       <w:r>
+        <w:lastRenderedPageBreak/>
         <w:t xml:space="preserve">4 </w:t>
       </w:r>
       <w:r>
@@ -7750,7 +7991,12 @@
         <w:t xml:space="preserve"> Filter</w:t>
       </w:r>
     </w:p>
+    <w:p/>
     <w:p>
+      <w:pPr>
+        <w:spacing w:line="360" w:lineRule="auto"/>
+        <w:jc w:val="both"/>
+      </w:pPr>
       <w:r>
         <w:t xml:space="preserve">The extended </w:t>
       </w:r>
@@ -7760,7 +8006,13 @@
       </w:r>
       <w:proofErr w:type="spellEnd"/>
       <w:r>
-        <w:t xml:space="preserve"> filter is simply the non-linear version of the </w:t>
+        <w:t xml:space="preserve"> filter i</w:t>
+      </w:r>
+      <w:r>
+        <w:t>s simply a</w:t>
+      </w:r>
+      <w:r>
+        <w:t xml:space="preserve"> version of the </w:t>
       </w:r>
       <w:proofErr w:type="spellStart"/>
       <w:r>
@@ -7769,6 +8021,15 @@
       <w:proofErr w:type="spellEnd"/>
       <w:r>
         <w:t xml:space="preserve"> filter where the measurement and motion model are linearized</w:t>
+      </w:r>
+      <w:r>
+        <w:t xml:space="preserve"> in order to approximate no</w:t>
+      </w:r>
+      <w:r>
+        <w:t>n-</w:t>
+      </w:r>
+      <w:r>
+        <w:t>linear motion model</w:t>
       </w:r>
       <w:r>
         <w:t xml:space="preserve">. </w:t>
@@ -8015,6 +8276,192 @@
       </m:oMathPara>
     </w:p>
     <w:p>
+      <w:pPr>
+        <w:jc w:val="both"/>
+      </w:pPr>
+      <w:r>
+        <w:t>One may argue a better</w:t>
+      </w:r>
+      <w:r>
+        <w:t xml:space="preserve"> </w:t>
+      </w:r>
+      <w:r>
+        <w:t>choic</w:t>
+      </w:r>
+      <w:r>
+        <w:t xml:space="preserve">e of state vector will be include </w:t>
+      </w:r>
+      <w:proofErr w:type="spellStart"/>
+      <w:r>
+        <w:t>v</w:t>
+      </w:r>
+      <w:r>
+        <w:rPr>
+          <w:vertAlign w:val="subscript"/>
+        </w:rPr>
+        <w:t>x</w:t>
+      </w:r>
+      <w:proofErr w:type="spellEnd"/>
+      <w:r>
+        <w:t xml:space="preserve">, </w:t>
+      </w:r>
+      <w:proofErr w:type="spellStart"/>
+      <w:r>
+        <w:t>v</w:t>
+      </w:r>
+      <w:r>
+        <w:rPr>
+          <w:vertAlign w:val="subscript"/>
+        </w:rPr>
+        <w:t>y</w:t>
+      </w:r>
+      <w:proofErr w:type="spellEnd"/>
+      <w:r>
+        <w:t xml:space="preserve"> and </w:t>
+      </w:r>
+      <w:proofErr w:type="spellStart"/>
+      <w:r>
+        <w:t>v</w:t>
+      </w:r>
+      <w:r>
+        <w:rPr>
+          <w:vertAlign w:val="subscript"/>
+        </w:rPr>
+        <w:t>theta</w:t>
+      </w:r>
+      <w:proofErr w:type="spellEnd"/>
+      <w:r>
+        <w:t xml:space="preserve"> instead of the inputs. </w:t>
+      </w:r>
+      <w:r>
+        <w:t>However, f</w:t>
+      </w:r>
+      <w:r>
+        <w:t xml:space="preserve">rom the state vector above, we can simply multiply another matrix to get </w:t>
+      </w:r>
+      <w:proofErr w:type="spellStart"/>
+      <w:r>
+        <w:t>v</w:t>
+      </w:r>
+      <w:r>
+        <w:rPr>
+          <w:vertAlign w:val="subscript"/>
+        </w:rPr>
+        <w:t>x</w:t>
+      </w:r>
+      <w:proofErr w:type="spellEnd"/>
+      <w:r>
+        <w:t xml:space="preserve">, </w:t>
+      </w:r>
+      <w:proofErr w:type="spellStart"/>
+      <w:r>
+        <w:t>v</w:t>
+      </w:r>
+      <w:r>
+        <w:rPr>
+          <w:vertAlign w:val="subscript"/>
+        </w:rPr>
+        <w:t>y</w:t>
+      </w:r>
+      <w:proofErr w:type="spellEnd"/>
+      <w:r>
+        <w:t xml:space="preserve"> and </w:t>
+      </w:r>
+      <w:proofErr w:type="spellStart"/>
+      <w:r>
+        <w:t>v</w:t>
+      </w:r>
+      <w:r>
+        <w:rPr>
+          <w:vertAlign w:val="subscript"/>
+        </w:rPr>
+        <w:t>theta</w:t>
+      </w:r>
+      <w:proofErr w:type="spellEnd"/>
+      <w:r>
+        <w:t xml:space="preserve"> from w</w:t>
+      </w:r>
+      <w:r>
+        <w:rPr>
+          <w:vertAlign w:val="subscript"/>
+        </w:rPr>
+        <w:t>1</w:t>
+      </w:r>
+      <w:r>
+        <w:t>, w</w:t>
+      </w:r>
+      <w:r>
+        <w:rPr>
+          <w:vertAlign w:val="subscript"/>
+        </w:rPr>
+        <w:t>2</w:t>
+      </w:r>
+      <w:r>
+        <w:t xml:space="preserve">, </w:t>
+      </w:r>
+      <w:proofErr w:type="gramStart"/>
+      <w:r>
+        <w:t>w</w:t>
+      </w:r>
+      <w:r>
+        <w:rPr>
+          <w:vertAlign w:val="subscript"/>
+        </w:rPr>
+        <w:t>3</w:t>
+      </w:r>
+      <w:proofErr w:type="gramEnd"/>
+      <w:r>
+        <w:t xml:space="preserve">. On top of that using </w:t>
+      </w:r>
+      <w:r>
+        <w:t>w</w:t>
+      </w:r>
+      <w:r>
+        <w:rPr>
+          <w:vertAlign w:val="subscript"/>
+        </w:rPr>
+        <w:t>1</w:t>
+      </w:r>
+      <w:r>
+        <w:t>, w</w:t>
+      </w:r>
+      <w:r>
+        <w:rPr>
+          <w:vertAlign w:val="subscript"/>
+        </w:rPr>
+        <w:t>2</w:t>
+      </w:r>
+      <w:r>
+        <w:t xml:space="preserve">, </w:t>
+      </w:r>
+      <w:proofErr w:type="gramStart"/>
+      <w:r>
+        <w:t>w</w:t>
+      </w:r>
+      <w:r>
+        <w:rPr>
+          <w:vertAlign w:val="subscript"/>
+        </w:rPr>
+        <w:t>3</w:t>
+      </w:r>
+      <w:proofErr w:type="gramEnd"/>
+      <w:r>
+        <w:t xml:space="preserve"> makes the modeling a lot easier</w:t>
+      </w:r>
+      <w:r>
+        <w:t>.</w:t>
+      </w:r>
+      <w:r>
+        <w:t xml:space="preserve"> </w:t>
+      </w:r>
+      <w:r>
+        <w:t xml:space="preserve">It </w:t>
+      </w:r>
+      <w:r>
+        <w:t>will also be helpful later to visualize how well the filter is estimating its input velocity. Thus, the particular choice of state vector above is used.</w:t>
+      </w:r>
+    </w:p>
+    <w:p>
       <w:r>
         <w:t>The linearized motion model is</w:t>
       </w:r>
@@ -8346,7 +8793,19 @@
                             <w:rPr>
                               <w:rFonts w:ascii="Cambria Math" w:hAnsi="Cambria Math"/>
                             </w:rPr>
-                            <m:t>x(</m:t>
+                            <m:t>x</m:t>
+                          </m:r>
+                          <m:r>
+                            <w:rPr>
+                              <w:rFonts w:ascii="Cambria Math" w:hAnsi="Cambria Math"/>
+                            </w:rPr>
+                            <m:t>'</m:t>
+                          </m:r>
+                          <m:r>
+                            <w:rPr>
+                              <w:rFonts w:ascii="Cambria Math" w:hAnsi="Cambria Math"/>
+                            </w:rPr>
+                            <m:t>(</m:t>
                           </m:r>
                           <m:sSub>
                             <m:sSubPr>
@@ -8386,7 +8845,19 @@
                             <w:rPr>
                               <w:rFonts w:ascii="Cambria Math" w:hAnsi="Cambria Math"/>
                             </w:rPr>
-                            <m:t>x(</m:t>
+                            <m:t>x</m:t>
+                          </m:r>
+                          <m:r>
+                            <w:rPr>
+                              <w:rFonts w:ascii="Cambria Math" w:hAnsi="Cambria Math"/>
+                            </w:rPr>
+                            <m:t>'</m:t>
+                          </m:r>
+                          <m:r>
+                            <w:rPr>
+                              <w:rFonts w:ascii="Cambria Math" w:hAnsi="Cambria Math"/>
+                            </w:rPr>
+                            <m:t>(</m:t>
                           </m:r>
                           <m:sSub>
                             <m:sSubPr>
@@ -8426,7 +8897,19 @@
                             <w:rPr>
                               <w:rFonts w:ascii="Cambria Math" w:hAnsi="Cambria Math"/>
                             </w:rPr>
-                            <m:t>x(</m:t>
+                            <m:t>x</m:t>
+                          </m:r>
+                          <m:r>
+                            <w:rPr>
+                              <w:rFonts w:ascii="Cambria Math" w:hAnsi="Cambria Math"/>
+                            </w:rPr>
+                            <m:t>'</m:t>
+                          </m:r>
+                          <m:r>
+                            <w:rPr>
+                              <w:rFonts w:ascii="Cambria Math" w:hAnsi="Cambria Math"/>
+                            </w:rPr>
+                            <m:t>(</m:t>
                           </m:r>
                           <m:sSub>
                             <m:sSubPr>
@@ -8468,7 +8951,19 @@
                             <w:rPr>
                               <w:rFonts w:ascii="Cambria Math" w:hAnsi="Cambria Math"/>
                             </w:rPr>
-                            <m:t>y(</m:t>
+                            <m:t>y</m:t>
+                          </m:r>
+                          <m:r>
+                            <w:rPr>
+                              <w:rFonts w:ascii="Cambria Math" w:hAnsi="Cambria Math"/>
+                            </w:rPr>
+                            <m:t>'</m:t>
+                          </m:r>
+                          <m:r>
+                            <w:rPr>
+                              <w:rFonts w:ascii="Cambria Math" w:hAnsi="Cambria Math"/>
+                            </w:rPr>
+                            <m:t>(</m:t>
                           </m:r>
                           <m:sSub>
                             <m:sSubPr>
@@ -8508,7 +9003,19 @@
                             <w:rPr>
                               <w:rFonts w:ascii="Cambria Math" w:hAnsi="Cambria Math"/>
                             </w:rPr>
-                            <m:t>y(</m:t>
+                            <m:t>y</m:t>
+                          </m:r>
+                          <m:r>
+                            <w:rPr>
+                              <w:rFonts w:ascii="Cambria Math" w:hAnsi="Cambria Math"/>
+                            </w:rPr>
+                            <m:t>'</m:t>
+                          </m:r>
+                          <m:r>
+                            <w:rPr>
+                              <w:rFonts w:ascii="Cambria Math" w:hAnsi="Cambria Math"/>
+                            </w:rPr>
+                            <m:t>(</m:t>
                           </m:r>
                           <m:sSub>
                             <m:sSubPr>
@@ -8548,7 +9055,19 @@
                             <w:rPr>
                               <w:rFonts w:ascii="Cambria Math" w:hAnsi="Cambria Math"/>
                             </w:rPr>
-                            <m:t>y(</m:t>
+                            <m:t>y</m:t>
+                          </m:r>
+                          <m:r>
+                            <w:rPr>
+                              <w:rFonts w:ascii="Cambria Math" w:hAnsi="Cambria Math"/>
+                            </w:rPr>
+                            <m:t>'</m:t>
+                          </m:r>
+                          <m:r>
+                            <w:rPr>
+                              <w:rFonts w:ascii="Cambria Math" w:hAnsi="Cambria Math"/>
+                            </w:rPr>
+                            <m:t>(</m:t>
                           </m:r>
                           <m:sSub>
                             <m:sSubPr>
@@ -8590,7 +9109,19 @@
                             <w:rPr>
                               <w:rFonts w:ascii="Cambria Math" w:hAnsi="Cambria Math"/>
                             </w:rPr>
-                            <m:t>θ(</m:t>
+                            <m:t>θ</m:t>
+                          </m:r>
+                          <m:r>
+                            <w:rPr>
+                              <w:rFonts w:ascii="Cambria Math" w:hAnsi="Cambria Math"/>
+                            </w:rPr>
+                            <m:t>'</m:t>
+                          </m:r>
+                          <m:r>
+                            <w:rPr>
+                              <w:rFonts w:ascii="Cambria Math" w:hAnsi="Cambria Math"/>
+                            </w:rPr>
+                            <m:t>(</m:t>
                           </m:r>
                           <m:sSub>
                             <m:sSubPr>
@@ -8630,7 +9161,19 @@
                             <w:rPr>
                               <w:rFonts w:ascii="Cambria Math" w:hAnsi="Cambria Math"/>
                             </w:rPr>
-                            <m:t>θ(</m:t>
+                            <m:t>θ</m:t>
+                          </m:r>
+                          <m:r>
+                            <w:rPr>
+                              <w:rFonts w:ascii="Cambria Math" w:hAnsi="Cambria Math"/>
+                            </w:rPr>
+                            <m:t>'</m:t>
+                          </m:r>
+                          <m:r>
+                            <w:rPr>
+                              <w:rFonts w:ascii="Cambria Math" w:hAnsi="Cambria Math"/>
+                            </w:rPr>
+                            <m:t>(</m:t>
                           </m:r>
                           <m:sSub>
                             <m:sSubPr>
@@ -8670,7 +9213,19 @@
                             <w:rPr>
                               <w:rFonts w:ascii="Cambria Math" w:hAnsi="Cambria Math"/>
                             </w:rPr>
-                            <m:t>θ(</m:t>
+                            <m:t>θ</m:t>
+                          </m:r>
+                          <m:r>
+                            <w:rPr>
+                              <w:rFonts w:ascii="Cambria Math" w:hAnsi="Cambria Math"/>
+                            </w:rPr>
+                            <m:t>'</m:t>
+                          </m:r>
+                          <m:r>
+                            <w:rPr>
+                              <w:rFonts w:ascii="Cambria Math" w:hAnsi="Cambria Math"/>
+                            </w:rPr>
+                            <m:t>(</m:t>
                           </m:r>
                           <m:sSub>
                             <m:sSubPr>
@@ -8914,6 +9469,10 @@
       </m:oMathPara>
     </w:p>
     <w:p>
+      <w:pPr>
+        <w:spacing w:line="360" w:lineRule="auto"/>
+        <w:jc w:val="both"/>
+      </w:pPr>
       <w:proofErr w:type="gramStart"/>
       <w:r>
         <w:t>where</w:t>
@@ -9101,20 +9660,12 @@
             </m:r>
           </m:sub>
         </m:sSub>
-        <w:proofErr w:type="gramStart"/>
         <m:r>
           <w:rPr>
             <w:rFonts w:ascii="Cambria Math" w:hAnsi="Cambria Math"/>
           </w:rPr>
-          <m:t>,  an</m:t>
+          <m:t>, and</m:t>
         </m:r>
-        <m:r>
-          <w:rPr>
-            <w:rFonts w:ascii="Cambria Math" w:hAnsi="Cambria Math"/>
-          </w:rPr>
-          <m:t>d</m:t>
-        </m:r>
-        <w:proofErr w:type="gramEnd"/>
         <m:r>
           <w:rPr>
             <w:rFonts w:ascii="Cambria Math" w:hAnsi="Cambria Math"/>
@@ -9149,7 +9700,15 @@
         </m:sSub>
       </m:oMath>
       <w:r>
-        <w:t xml:space="preserve"> and the position can be represented using this information as well as the previous state, the current position can be achieved without any further linearization.</w:t>
+        <w:t xml:space="preserve"> and the position can be represented using this information as well as the previous </w:t>
+      </w:r>
+      <w:proofErr w:type="gramStart"/>
+      <w:r>
+        <w:t>state,</w:t>
+      </w:r>
+      <w:proofErr w:type="gramEnd"/>
+      <w:r>
+        <w:t xml:space="preserve"> the current position can be achieved without any linearization.</w:t>
       </w:r>
       <w:r>
         <w:t xml:space="preserve"> The </w:t>
@@ -9903,6 +10462,7 @@
     </w:p>
     <w:p>
       <w:r>
+        <w:lastRenderedPageBreak/>
         <w:t>The measurement update equations can then be written as:</w:t>
       </w:r>
     </w:p>
@@ -10409,13 +10969,7 @@
             <w:rPr>
               <w:rFonts w:ascii="Cambria Math" w:hAnsi="Cambria Math"/>
             </w:rPr>
-            <m:t>=</m:t>
-          </m:r>
-          <m:r>
-            <w:rPr>
-              <w:rFonts w:ascii="Cambria Math" w:hAnsi="Cambria Math"/>
-            </w:rPr>
-            <m:t xml:space="preserve">(I- </m:t>
+            <m:t xml:space="preserve">=(I- </m:t>
           </m:r>
           <m:sSub>
             <m:sSubPr>
@@ -10527,8 +11081,11 @@
       </m:oMathPara>
     </w:p>
     <w:p>
-      <w:r>
-        <w:lastRenderedPageBreak/>
+      <w:pPr>
+        <w:spacing w:line="360" w:lineRule="auto"/>
+        <w:jc w:val="both"/>
+      </w:pPr>
+      <w:r>
         <w:t>The update equations were then used with the rotation inputs of w</w:t>
       </w:r>
       <w:r>
@@ -10576,11 +11133,9 @@
       <w:r>
         <w:t xml:space="preserve"> The x and y position correct themselves after slight divergences at the start and the theta </w:t>
       </w:r>
-      <w:proofErr w:type="spellStart"/>
-      <w:r>
-        <w:t>positon</w:t>
-      </w:r>
-      <w:proofErr w:type="spellEnd"/>
+      <w:r>
+        <w:t>position</w:t>
+      </w:r>
       <w:r>
         <w:t xml:space="preserve"> is pretty accurately predicted.</w:t>
       </w:r>
@@ -10588,37 +11143,29 @@
     <w:tbl>
       <w:tblPr>
         <w:tblStyle w:val="TableGrid"/>
-        <w:tblW w:w="9590" w:type="dxa"/>
-        <w:tblBorders>
-          <w:top w:val="none" w:sz="0" w:space="0" w:color="auto"/>
-          <w:left w:val="none" w:sz="0" w:space="0" w:color="auto"/>
-          <w:bottom w:val="none" w:sz="0" w:space="0" w:color="auto"/>
-          <w:right w:val="none" w:sz="0" w:space="0" w:color="auto"/>
-          <w:insideH w:val="none" w:sz="0" w:space="0" w:color="auto"/>
-          <w:insideV w:val="none" w:sz="0" w:space="0" w:color="auto"/>
-        </w:tblBorders>
+        <w:tblW w:w="9606" w:type="dxa"/>
         <w:tblLayout w:type="fixed"/>
         <w:tblLook w:val="04A0" w:firstRow="1" w:lastRow="0" w:firstColumn="1" w:lastColumn="0" w:noHBand="0" w:noVBand="1"/>
       </w:tblPr>
       <w:tblGrid>
-        <w:gridCol w:w="3510"/>
+        <w:gridCol w:w="3276"/>
+        <w:gridCol w:w="3211"/>
         <w:gridCol w:w="3119"/>
-        <w:gridCol w:w="2961"/>
       </w:tblGrid>
       <w:tr>
         <w:tc>
           <w:tcPr>
-            <w:tcW w:w="3510" w:type="dxa"/>
+            <w:tcW w:w="3276" w:type="dxa"/>
           </w:tcPr>
           <w:p>
+            <w:pPr>
+              <w:jc w:val="both"/>
+            </w:pPr>
             <w:r>
-              <w:rPr>
-                <w:noProof/>
-              </w:rPr>
               <w:drawing>
-                <wp:inline distT="0" distB="0" distL="0" distR="0" wp14:anchorId="042E1B30" wp14:editId="0557E1F3">
-                  <wp:extent cx="2087353" cy="1561723"/>
-                  <wp:effectExtent l="0" t="0" r="0" b="0"/>
+                <wp:inline distT="0" distB="0" distL="0" distR="0" wp14:anchorId="4FE50310" wp14:editId="5AC211C7">
+                  <wp:extent cx="1979739" cy="1559459"/>
+                  <wp:effectExtent l="0" t="0" r="1905" b="0"/>
                   <wp:docPr id="2" name="Picture 2"/>
                   <wp:cNvGraphicFramePr>
                     <a:graphicFrameLocks xmlns:a="http://schemas.openxmlformats.org/drawingml/2006/main" noChangeAspect="1"/>
@@ -10630,7 +11177,7 @@
                           <pic:cNvPr id="0" name="absolute_x.png"/>
                           <pic:cNvPicPr/>
                         </pic:nvPicPr>
-                        <pic:blipFill>
+                        <pic:blipFill rotWithShape="1">
                           <a:blip r:embed="rId13">
                             <a:extLst>
                               <a:ext uri="{28A0092B-C50C-407E-A947-70E740481C1C}">
@@ -10638,18 +11185,25 @@
                               </a:ext>
                             </a:extLst>
                           </a:blip>
-                          <a:stretch>
-                            <a:fillRect/>
-                          </a:stretch>
+                          <a:srcRect l="7924" t="1986" r="3402" b="4656"/>
+                          <a:stretch/>
                         </pic:blipFill>
-                        <pic:spPr>
+                        <pic:spPr bwMode="auto">
                           <a:xfrm>
                             <a:off x="0" y="0"/>
-                            <a:ext cx="2088269" cy="1562408"/>
+                            <a:ext cx="1983276" cy="1562245"/>
                           </a:xfrm>
                           <a:prstGeom prst="rect">
                             <a:avLst/>
                           </a:prstGeom>
+                          <a:ln>
+                            <a:noFill/>
+                          </a:ln>
+                          <a:extLst>
+                            <a:ext uri="{53640926-AAD7-44d8-BBD7-CCE9431645EC}">
+                              <a14:shadowObscured xmlns:a14="http://schemas.microsoft.com/office/drawing/2010/main"/>
+                            </a:ext>
+                          </a:extLst>
                         </pic:spPr>
                       </pic:pic>
                     </a:graphicData>
@@ -10658,20 +11212,46 @@
               </w:drawing>
             </w:r>
           </w:p>
+          <w:p>
+            <w:pPr>
+              <w:jc w:val="center"/>
+            </w:pPr>
+            <w:r>
+              <w:t>Figure 6</w:t>
+            </w:r>
+            <w:r>
+              <w:t xml:space="preserve"> </w:t>
+            </w:r>
+            <w:r>
+              <w:t>–</w:t>
+            </w:r>
+            <w:r>
+              <w:t xml:space="preserve"> </w:t>
+            </w:r>
+            <w:r>
+              <w:t>True x position vs</w:t>
+            </w:r>
+            <w:r>
+              <w:t>.</w:t>
+            </w:r>
+            <w:r>
+              <w:t xml:space="preserve"> EFK predicted x position</w:t>
+            </w:r>
+          </w:p>
         </w:tc>
         <w:tc>
           <w:tcPr>
-            <w:tcW w:w="3119" w:type="dxa"/>
+            <w:tcW w:w="3211" w:type="dxa"/>
           </w:tcPr>
           <w:p>
+            <w:pPr>
+              <w:jc w:val="both"/>
+            </w:pPr>
             <w:r>
-              <w:rPr>
-                <w:noProof/>
-              </w:rPr>
               <w:drawing>
-                <wp:inline distT="0" distB="0" distL="0" distR="0" wp14:anchorId="287E7625" wp14:editId="742C6824">
-                  <wp:extent cx="2099452" cy="1570776"/>
-                  <wp:effectExtent l="0" t="0" r="8890" b="4445"/>
+                <wp:inline distT="0" distB="0" distL="0" distR="0" wp14:anchorId="6ED49E78" wp14:editId="785B78A5">
+                  <wp:extent cx="1954785" cy="1559459"/>
+                  <wp:effectExtent l="0" t="0" r="1270" b="0"/>
                   <wp:docPr id="3" name="Picture 3"/>
                   <wp:cNvGraphicFramePr>
                     <a:graphicFrameLocks xmlns:a="http://schemas.openxmlformats.org/drawingml/2006/main" noChangeAspect="1"/>
@@ -10683,7 +11263,7 @@
                           <pic:cNvPr id="0" name="absolute_y.png"/>
                           <pic:cNvPicPr/>
                         </pic:nvPicPr>
-                        <pic:blipFill>
+                        <pic:blipFill rotWithShape="1">
                           <a:blip r:embed="rId14">
                             <a:extLst>
                               <a:ext uri="{28A0092B-C50C-407E-A947-70E740481C1C}">
@@ -10691,18 +11271,25 @@
                               </a:ext>
                             </a:extLst>
                           </a:blip>
-                          <a:stretch>
-                            <a:fillRect/>
-                          </a:stretch>
+                          <a:srcRect l="5021" r="5620" b="4720"/>
+                          <a:stretch/>
                         </pic:blipFill>
-                        <pic:spPr>
+                        <pic:spPr bwMode="auto">
                           <a:xfrm>
                             <a:off x="0" y="0"/>
-                            <a:ext cx="2100603" cy="1571637"/>
+                            <a:ext cx="1958895" cy="1562738"/>
                           </a:xfrm>
                           <a:prstGeom prst="rect">
                             <a:avLst/>
                           </a:prstGeom>
+                          <a:ln>
+                            <a:noFill/>
+                          </a:ln>
+                          <a:extLst>
+                            <a:ext uri="{53640926-AAD7-44d8-BBD7-CCE9431645EC}">
+                              <a14:shadowObscured xmlns:a14="http://schemas.microsoft.com/office/drawing/2010/main"/>
+                            </a:ext>
+                          </a:extLst>
                         </pic:spPr>
                       </pic:pic>
                     </a:graphicData>
@@ -10711,24 +11298,39 @@
               </w:drawing>
             </w:r>
           </w:p>
+          <w:p>
+            <w:pPr>
+              <w:jc w:val="center"/>
+            </w:pPr>
+            <w:r>
+              <w:t>Figure 7</w:t>
+            </w:r>
+            <w:r>
+              <w:t xml:space="preserve"> </w:t>
+            </w:r>
+            <w:r>
+              <w:t>–</w:t>
+            </w:r>
+            <w:r>
+              <w:t xml:space="preserve"> </w:t>
+            </w:r>
+            <w:r>
+              <w:t>True y position vs. EFK predicted y position</w:t>
+            </w:r>
+          </w:p>
         </w:tc>
         <w:tc>
           <w:tcPr>
-            <w:tcW w:w="2961" w:type="dxa"/>
+            <w:tcW w:w="3119" w:type="dxa"/>
           </w:tcPr>
           <w:p>
             <w:pPr>
-              <w:rPr>
-                <w:noProof/>
-              </w:rPr>
+              <w:jc w:val="center"/>
             </w:pPr>
             <w:r>
-              <w:rPr>
-                <w:noProof/>
-              </w:rPr>
               <w:drawing>
-                <wp:inline distT="0" distB="0" distL="0" distR="0" wp14:anchorId="38137B3C" wp14:editId="51457E36">
-                  <wp:extent cx="2087113" cy="1561723"/>
+                <wp:inline distT="0" distB="0" distL="0" distR="0" wp14:anchorId="5A9C4AC3" wp14:editId="15D0129D">
+                  <wp:extent cx="1911409" cy="1559459"/>
                   <wp:effectExtent l="0" t="0" r="0" b="0"/>
                   <wp:docPr id="4" name="Picture 4"/>
                   <wp:cNvGraphicFramePr>
@@ -10741,7 +11343,7 @@
                           <pic:cNvPr id="0" name="absolute_theta.png"/>
                           <pic:cNvPicPr/>
                         </pic:nvPicPr>
-                        <pic:blipFill>
+                        <pic:blipFill rotWithShape="1">
                           <a:blip r:embed="rId15">
                             <a:extLst>
                               <a:ext uri="{28A0092B-C50C-407E-A947-70E740481C1C}">
@@ -10749,18 +11351,25 @@
                               </a:ext>
                             </a:extLst>
                           </a:blip>
-                          <a:stretch>
-                            <a:fillRect/>
-                          </a:stretch>
+                          <a:srcRect l="7129" r="4240" b="3363"/>
+                          <a:stretch/>
                         </pic:blipFill>
-                        <pic:spPr>
+                        <pic:spPr bwMode="auto">
                           <a:xfrm>
                             <a:off x="0" y="0"/>
-                            <a:ext cx="2087113" cy="1561723"/>
+                            <a:ext cx="1915000" cy="1562389"/>
                           </a:xfrm>
                           <a:prstGeom prst="rect">
                             <a:avLst/>
                           </a:prstGeom>
+                          <a:ln>
+                            <a:noFill/>
+                          </a:ln>
+                          <a:extLst>
+                            <a:ext uri="{53640926-AAD7-44d8-BBD7-CCE9431645EC}">
+                              <a14:shadowObscured xmlns:a14="http://schemas.microsoft.com/office/drawing/2010/main"/>
+                            </a:ext>
+                          </a:extLst>
                         </pic:spPr>
                       </pic:pic>
                     </a:graphicData>
@@ -10768,11 +11377,55 @@
                 </wp:inline>
               </w:drawing>
             </w:r>
+            <w:r>
+              <w:t xml:space="preserve"> Figure 8</w:t>
+            </w:r>
+            <w:r>
+              <w:t xml:space="preserve"> </w:t>
+            </w:r>
+            <w:r>
+              <w:t>–</w:t>
+            </w:r>
+            <w:r>
+              <w:t xml:space="preserve"> </w:t>
+            </w:r>
+            <w:r>
+              <w:t>True theta position vs. EFK predicted theta position</w:t>
+            </w:r>
+          </w:p>
+        </w:tc>
+      </w:tr>
+      <w:tr>
+        <w:tc>
+          <w:tcPr>
+            <w:tcW w:w="9606" w:type="dxa"/>
+            <w:gridSpan w:val="3"/>
+          </w:tcPr>
+          <w:p>
+            <w:pPr>
+              <w:jc w:val="right"/>
+            </w:pPr>
+          </w:p>
+          <w:p>
+            <w:pPr>
+              <w:jc w:val="right"/>
+            </w:pPr>
+            <w:r>
+              <w:t>Legend: Red is EFK prediction, Blue is true position</w:t>
+            </w:r>
           </w:p>
         </w:tc>
       </w:tr>
     </w:tbl>
     <w:p>
+      <w:pPr>
+        <w:jc w:val="both"/>
+      </w:pPr>
+    </w:p>
+    <w:p>
+      <w:pPr>
+        <w:jc w:val="both"/>
+      </w:pPr>
       <w:r>
         <w:t xml:space="preserve">The </w:t>
       </w:r>
@@ -10787,35 +11440,27 @@
       <w:tblPr>
         <w:tblStyle w:val="TableGrid"/>
         <w:tblW w:w="0" w:type="auto"/>
-        <w:tblBorders>
-          <w:top w:val="none" w:sz="0" w:space="0" w:color="auto"/>
-          <w:left w:val="none" w:sz="0" w:space="0" w:color="auto"/>
-          <w:bottom w:val="none" w:sz="0" w:space="0" w:color="auto"/>
-          <w:right w:val="none" w:sz="0" w:space="0" w:color="auto"/>
-          <w:insideH w:val="none" w:sz="0" w:space="0" w:color="auto"/>
-          <w:insideV w:val="none" w:sz="0" w:space="0" w:color="auto"/>
-        </w:tblBorders>
         <w:tblLook w:val="04A0" w:firstRow="1" w:lastRow="0" w:firstColumn="1" w:lastColumn="0" w:noHBand="0" w:noVBand="1"/>
       </w:tblPr>
       <w:tblGrid>
-        <w:gridCol w:w="3192"/>
-        <w:gridCol w:w="3192"/>
-        <w:gridCol w:w="3192"/>
+        <w:gridCol w:w="3229"/>
+        <w:gridCol w:w="3157"/>
+        <w:gridCol w:w="3190"/>
       </w:tblGrid>
       <w:tr>
         <w:tc>
           <w:tcPr>
-            <w:tcW w:w="3192" w:type="dxa"/>
+            <w:tcW w:w="3229" w:type="dxa"/>
           </w:tcPr>
           <w:p>
+            <w:pPr>
+              <w:jc w:val="both"/>
+            </w:pPr>
             <w:r>
-              <w:rPr>
-                <w:noProof/>
-              </w:rPr>
               <w:drawing>
-                <wp:inline distT="0" distB="0" distL="0" distR="0" wp14:anchorId="5EF4B200" wp14:editId="18AD27C9">
-                  <wp:extent cx="1714500" cy="1282761"/>
-                  <wp:effectExtent l="0" t="0" r="0" b="12700"/>
+                <wp:inline distT="0" distB="0" distL="0" distR="0" wp14:anchorId="6A8C06F3" wp14:editId="505A5121">
+                  <wp:extent cx="1943100" cy="1531620"/>
+                  <wp:effectExtent l="0" t="0" r="12700" b="0"/>
                   <wp:docPr id="9" name="Picture 9"/>
                   <wp:cNvGraphicFramePr>
                     <a:graphicFrameLocks xmlns:a="http://schemas.openxmlformats.org/drawingml/2006/main" noChangeAspect="1"/>
@@ -10827,7 +11472,7 @@
                           <pic:cNvPr id="0" name="w1.png"/>
                           <pic:cNvPicPr/>
                         </pic:nvPicPr>
-                        <pic:blipFill>
+                        <pic:blipFill rotWithShape="1">
                           <a:blip r:embed="rId16">
                             <a:extLst>
                               <a:ext uri="{28A0092B-C50C-407E-A947-70E740481C1C}">
@@ -10835,18 +11480,25 @@
                               </a:ext>
                             </a:extLst>
                           </a:blip>
-                          <a:stretch>
-                            <a:fillRect/>
-                          </a:stretch>
+                          <a:srcRect l="6866" r="3342" b="5402"/>
+                          <a:stretch/>
                         </pic:blipFill>
-                        <pic:spPr>
+                        <pic:spPr bwMode="auto">
                           <a:xfrm>
                             <a:off x="0" y="0"/>
-                            <a:ext cx="1715214" cy="1283295"/>
+                            <a:ext cx="1945020" cy="1533133"/>
                           </a:xfrm>
                           <a:prstGeom prst="rect">
                             <a:avLst/>
                           </a:prstGeom>
+                          <a:ln>
+                            <a:noFill/>
+                          </a:ln>
+                          <a:extLst>
+                            <a:ext uri="{53640926-AAD7-44d8-BBD7-CCE9431645EC}">
+                              <a14:shadowObscured xmlns:a14="http://schemas.microsoft.com/office/drawing/2010/main"/>
+                            </a:ext>
+                          </a:extLst>
                         </pic:spPr>
                       </pic:pic>
                     </a:graphicData>
@@ -10855,20 +11507,70 @@
               </w:drawing>
             </w:r>
           </w:p>
+          <w:p>
+            <w:pPr>
+              <w:jc w:val="center"/>
+            </w:pPr>
+            <w:r>
+              <w:t>Figure 9</w:t>
+            </w:r>
+            <w:r>
+              <w:t xml:space="preserve"> </w:t>
+            </w:r>
+            <w:r>
+              <w:t>–</w:t>
+            </w:r>
+            <w:r>
+              <w:t xml:space="preserve"> </w:t>
+            </w:r>
+            <w:r>
+              <w:t xml:space="preserve">True </w:t>
+            </w:r>
+            <w:r>
+              <w:t>w</w:t>
+            </w:r>
+            <w:r>
+              <w:rPr>
+                <w:vertAlign w:val="subscript"/>
+              </w:rPr>
+              <w:t>1</w:t>
+            </w:r>
+            <w:r>
+              <w:t xml:space="preserve"> </w:t>
+            </w:r>
+            <w:r>
+              <w:t>velocity</w:t>
+            </w:r>
+            <w:r>
+              <w:t xml:space="preserve"> vs. EFK predicted </w:t>
+            </w:r>
+            <w:r>
+              <w:t>w</w:t>
+            </w:r>
+            <w:r>
+              <w:rPr>
+                <w:vertAlign w:val="subscript"/>
+              </w:rPr>
+              <w:t>1</w:t>
+            </w:r>
+            <w:r>
+              <w:t xml:space="preserve"> velocity</w:t>
+            </w:r>
+          </w:p>
         </w:tc>
         <w:tc>
           <w:tcPr>
-            <w:tcW w:w="3192" w:type="dxa"/>
+            <w:tcW w:w="3157" w:type="dxa"/>
           </w:tcPr>
           <w:p>
+            <w:pPr>
+              <w:jc w:val="center"/>
+            </w:pPr>
             <w:r>
-              <w:rPr>
-                <w:noProof/>
-              </w:rPr>
               <w:drawing>
-                <wp:inline distT="0" distB="0" distL="0" distR="0" wp14:anchorId="68F3BE93" wp14:editId="3A587CF2">
-                  <wp:extent cx="1778810" cy="1328596"/>
-                  <wp:effectExtent l="0" t="0" r="0" b="0"/>
+                <wp:inline distT="0" distB="0" distL="0" distR="0" wp14:anchorId="5B8A311F" wp14:editId="632E4318">
+                  <wp:extent cx="1909150" cy="1549138"/>
+                  <wp:effectExtent l="0" t="0" r="0" b="635"/>
                   <wp:docPr id="10" name="Picture 10"/>
                   <wp:cNvGraphicFramePr>
                     <a:graphicFrameLocks xmlns:a="http://schemas.openxmlformats.org/drawingml/2006/main" noChangeAspect="1"/>
@@ -10880,7 +11582,7 @@
                           <pic:cNvPr id="0" name="w2.png"/>
                           <pic:cNvPicPr/>
                         </pic:nvPicPr>
-                        <pic:blipFill>
+                        <pic:blipFill rotWithShape="1">
                           <a:blip r:embed="rId17">
                             <a:extLst>
                               <a:ext uri="{28A0092B-C50C-407E-A947-70E740481C1C}">
@@ -10888,18 +11590,25 @@
                               </a:ext>
                             </a:extLst>
                           </a:blip>
-                          <a:stretch>
-                            <a:fillRect/>
-                          </a:stretch>
+                          <a:srcRect l="6617" t="-1" r="4283" b="3204"/>
+                          <a:stretch/>
                         </pic:blipFill>
-                        <pic:spPr>
+                        <pic:spPr bwMode="auto">
                           <a:xfrm>
                             <a:off x="0" y="0"/>
-                            <a:ext cx="1779153" cy="1328852"/>
+                            <a:ext cx="1910702" cy="1550398"/>
                           </a:xfrm>
                           <a:prstGeom prst="rect">
                             <a:avLst/>
                           </a:prstGeom>
+                          <a:ln>
+                            <a:noFill/>
+                          </a:ln>
+                          <a:extLst>
+                            <a:ext uri="{53640926-AAD7-44d8-BBD7-CCE9431645EC}">
+                              <a14:shadowObscured xmlns:a14="http://schemas.microsoft.com/office/drawing/2010/main"/>
+                            </a:ext>
+                          </a:extLst>
                         </pic:spPr>
                       </pic:pic>
                     </a:graphicData>
@@ -10907,21 +11616,63 @@
                 </wp:inline>
               </w:drawing>
             </w:r>
+            <w:r>
+              <w:t>Figure 10</w:t>
+            </w:r>
+            <w:r>
+              <w:t xml:space="preserve"> </w:t>
+            </w:r>
+            <w:r>
+              <w:t>–</w:t>
+            </w:r>
+            <w:r>
+              <w:t xml:space="preserve"> </w:t>
+            </w:r>
+            <w:r>
+              <w:t xml:space="preserve">True </w:t>
+            </w:r>
+            <w:r>
+              <w:t>w</w:t>
+            </w:r>
+            <w:r>
+              <w:rPr>
+                <w:vertAlign w:val="subscript"/>
+              </w:rPr>
+              <w:t>2</w:t>
+            </w:r>
+            <w:r>
+              <w:t xml:space="preserve"> velocity</w:t>
+            </w:r>
+            <w:r>
+              <w:t xml:space="preserve"> vs. EFK predicted </w:t>
+            </w:r>
+            <w:r>
+              <w:t>w</w:t>
+            </w:r>
+            <w:r>
+              <w:rPr>
+                <w:vertAlign w:val="subscript"/>
+              </w:rPr>
+              <w:t>2</w:t>
+            </w:r>
+            <w:r>
+              <w:t xml:space="preserve"> velocity</w:t>
+            </w:r>
           </w:p>
         </w:tc>
         <w:tc>
           <w:tcPr>
-            <w:tcW w:w="3192" w:type="dxa"/>
+            <w:tcW w:w="3190" w:type="dxa"/>
           </w:tcPr>
           <w:p>
+            <w:pPr>
+              <w:jc w:val="center"/>
+            </w:pPr>
             <w:r>
-              <w:rPr>
-                <w:noProof/>
-              </w:rPr>
               <w:drawing>
-                <wp:inline distT="0" distB="0" distL="0" distR="0" wp14:anchorId="43E5B225" wp14:editId="706A11DE">
-                  <wp:extent cx="1830684" cy="1369688"/>
-                  <wp:effectExtent l="0" t="0" r="0" b="2540"/>
+                <wp:inline distT="0" distB="0" distL="0" distR="0" wp14:anchorId="0710A828" wp14:editId="51E9577C">
+                  <wp:extent cx="1919015" cy="1579830"/>
+                  <wp:effectExtent l="0" t="0" r="11430" b="0"/>
                   <wp:docPr id="11" name="Picture 11"/>
                   <wp:cNvGraphicFramePr>
                     <a:graphicFrameLocks xmlns:a="http://schemas.openxmlformats.org/drawingml/2006/main" noChangeAspect="1"/>
@@ -10933,7 +11684,7 @@
                           <pic:cNvPr id="0" name="w3.png"/>
                           <pic:cNvPicPr/>
                         </pic:nvPicPr>
-                        <pic:blipFill>
+                        <pic:blipFill rotWithShape="1">
                           <a:blip r:embed="rId18">
                             <a:extLst>
                               <a:ext uri="{28A0092B-C50C-407E-A947-70E740481C1C}">
@@ -10941,18 +11692,25 @@
                               </a:ext>
                             </a:extLst>
                           </a:blip>
-                          <a:stretch>
-                            <a:fillRect/>
-                          </a:stretch>
+                          <a:srcRect l="8411" t="-1" r="5485" b="4113"/>
+                          <a:stretch/>
                         </pic:blipFill>
-                        <pic:spPr>
+                        <pic:spPr bwMode="auto">
                           <a:xfrm>
                             <a:off x="0" y="0"/>
-                            <a:ext cx="1830970" cy="1369902"/>
+                            <a:ext cx="1922564" cy="1582751"/>
                           </a:xfrm>
                           <a:prstGeom prst="rect">
                             <a:avLst/>
                           </a:prstGeom>
+                          <a:ln>
+                            <a:noFill/>
+                          </a:ln>
+                          <a:extLst>
+                            <a:ext uri="{53640926-AAD7-44d8-BBD7-CCE9431645EC}">
+                              <a14:shadowObscured xmlns:a14="http://schemas.microsoft.com/office/drawing/2010/main"/>
+                            </a:ext>
+                          </a:extLst>
                         </pic:spPr>
                       </pic:pic>
                     </a:graphicData>
@@ -10960,13 +11718,93 @@
                 </wp:inline>
               </w:drawing>
             </w:r>
+            <w:r>
+              <w:t>Figure 11</w:t>
+            </w:r>
+            <w:r>
+              <w:t xml:space="preserve"> </w:t>
+            </w:r>
+            <w:r>
+              <w:t>–</w:t>
+            </w:r>
+            <w:r>
+              <w:t xml:space="preserve"> </w:t>
+            </w:r>
+            <w:r>
+              <w:t xml:space="preserve">True </w:t>
+            </w:r>
+            <w:r>
+              <w:t>w</w:t>
+            </w:r>
+            <w:r>
+              <w:rPr>
+                <w:vertAlign w:val="subscript"/>
+              </w:rPr>
+              <w:t>3</w:t>
+            </w:r>
+            <w:r>
+              <w:t xml:space="preserve"> velocity </w:t>
+            </w:r>
+            <w:r>
+              <w:t xml:space="preserve">vs. EFK predicted </w:t>
+            </w:r>
+            <w:r>
+              <w:t>w</w:t>
+            </w:r>
+            <w:r>
+              <w:rPr>
+                <w:vertAlign w:val="subscript"/>
+              </w:rPr>
+              <w:t>3</w:t>
+            </w:r>
+            <w:r>
+              <w:t xml:space="preserve"> velocity</w:t>
+            </w:r>
+          </w:p>
+        </w:tc>
+      </w:tr>
+      <w:tr>
+        <w:tc>
+          <w:tcPr>
+            <w:tcW w:w="9576" w:type="dxa"/>
+            <w:gridSpan w:val="3"/>
+          </w:tcPr>
+          <w:p>
+            <w:pPr>
+              <w:jc w:val="right"/>
+            </w:pPr>
+          </w:p>
+          <w:p>
+            <w:pPr>
+              <w:jc w:val="right"/>
+            </w:pPr>
+            <w:r>
+              <w:t>Legend: Red is EFK prediction, Blue is true position</w:t>
+            </w:r>
           </w:p>
         </w:tc>
       </w:tr>
     </w:tbl>
     <w:p>
-      <w:r>
-        <w:t xml:space="preserve">The error ellipses were screen captured at multiple points while the simulation was running over a 50 second interval. </w:t>
+      <w:pPr>
+        <w:spacing w:line="360" w:lineRule="auto"/>
+        <w:jc w:val="both"/>
+      </w:pPr>
+      <w:r>
+        <w:lastRenderedPageBreak/>
+        <w:t>For the purpose of better visualization, t</w:t>
+      </w:r>
+      <w:r>
+        <w:t>he error ellipses were screen captured at multiple points while the simulation was running over a 50 second interval</w:t>
+      </w:r>
+      <w:r>
+        <w:t xml:space="preserve"> instead of the 15 seconds outlined in the </w:t>
+      </w:r>
+      <w:r>
+        <w:t>instructions</w:t>
+      </w:r>
+      <w:r>
+        <w:t xml:space="preserve">. </w:t>
       </w:r>
       <w:r>
         <w:t>The illustrations are shown chronologically below.</w:t>
@@ -10979,34 +11817,44 @@
       <w:tblPr>
         <w:tblStyle w:val="TableGrid"/>
         <w:tblW w:w="0" w:type="auto"/>
-        <w:tblBorders>
-          <w:top w:val="none" w:sz="0" w:space="0" w:color="auto"/>
-          <w:left w:val="none" w:sz="0" w:space="0" w:color="auto"/>
-          <w:bottom w:val="none" w:sz="0" w:space="0" w:color="auto"/>
-          <w:right w:val="none" w:sz="0" w:space="0" w:color="auto"/>
-          <w:insideH w:val="none" w:sz="0" w:space="0" w:color="auto"/>
-          <w:insideV w:val="none" w:sz="0" w:space="0" w:color="auto"/>
-        </w:tblBorders>
         <w:tblLook w:val="04A0" w:firstRow="1" w:lastRow="0" w:firstColumn="1" w:lastColumn="0" w:noHBand="0" w:noVBand="1"/>
       </w:tblPr>
       <w:tblGrid>
-        <w:gridCol w:w="4847"/>
-        <w:gridCol w:w="4729"/>
+        <w:gridCol w:w="4788"/>
+        <w:gridCol w:w="4788"/>
       </w:tblGrid>
+      <w:tr>
+        <w:tc>
+          <w:tcPr>
+            <w:tcW w:w="9576" w:type="dxa"/>
+            <w:gridSpan w:val="2"/>
+          </w:tcPr>
+          <w:p>
+            <w:pPr>
+              <w:spacing w:line="360" w:lineRule="auto"/>
+              <w:jc w:val="both"/>
+            </w:pPr>
+            <w:r>
+              <w:t>EFK iterations</w:t>
+            </w:r>
+          </w:p>
+        </w:tc>
+      </w:tr>
       <w:tr>
         <w:tc>
           <w:tcPr>
             <w:tcW w:w="4788" w:type="dxa"/>
           </w:tcPr>
           <w:p>
+            <w:pPr>
+              <w:spacing w:line="360" w:lineRule="auto"/>
+              <w:jc w:val="both"/>
+            </w:pPr>
             <w:r>
-              <w:rPr>
-                <w:noProof/>
-              </w:rPr>
               <w:drawing>
-                <wp:inline distT="0" distB="0" distL="0" distR="0" wp14:anchorId="63473FB3" wp14:editId="28BD1924">
-                  <wp:extent cx="2969732" cy="2218099"/>
-                  <wp:effectExtent l="0" t="0" r="2540" b="0"/>
+                <wp:inline distT="0" distB="0" distL="0" distR="0" wp14:anchorId="4C9019EF" wp14:editId="16AB4E79">
+                  <wp:extent cx="2860574" cy="2092061"/>
+                  <wp:effectExtent l="0" t="0" r="10160" b="0"/>
                   <wp:docPr id="12" name="Picture 12"/>
                   <wp:cNvGraphicFramePr>
                     <a:graphicFrameLocks xmlns:a="http://schemas.openxmlformats.org/drawingml/2006/main" noChangeAspect="1"/>
@@ -11030,14 +11878,22 @@
                             <a:fillRect/>
                           </a:stretch>
                         </pic:blipFill>
-                        <pic:spPr>
+                        <pic:spPr bwMode="auto">
                           <a:xfrm>
                             <a:off x="0" y="0"/>
-                            <a:ext cx="2971131" cy="2219144"/>
+                            <a:ext cx="2860574" cy="2092061"/>
                           </a:xfrm>
                           <a:prstGeom prst="rect">
                             <a:avLst/>
                           </a:prstGeom>
+                          <a:ln>
+                            <a:noFill/>
+                          </a:ln>
+                          <a:extLst>
+                            <a:ext uri="{53640926-AAD7-44d8-BBD7-CCE9431645EC}">
+                              <a14:shadowObscured xmlns:a14="http://schemas.microsoft.com/office/drawing/2010/main"/>
+                            </a:ext>
+                          </a:extLst>
                         </pic:spPr>
                       </pic:pic>
                     </a:graphicData>
@@ -11052,14 +11908,15 @@
             <w:tcW w:w="4788" w:type="dxa"/>
           </w:tcPr>
           <w:p>
+            <w:pPr>
+              <w:spacing w:line="360" w:lineRule="auto"/>
+              <w:jc w:val="both"/>
+            </w:pPr>
             <w:r>
-              <w:rPr>
-                <w:noProof/>
-              </w:rPr>
               <w:drawing>
-                <wp:inline distT="0" distB="0" distL="0" distR="0" wp14:anchorId="5A8A0244" wp14:editId="6ECD5543">
-                  <wp:extent cx="2885043" cy="2154843"/>
-                  <wp:effectExtent l="0" t="0" r="10795" b="4445"/>
+                <wp:inline distT="0" distB="0" distL="0" distR="0" wp14:anchorId="5F5B3C0B" wp14:editId="36568893">
+                  <wp:extent cx="2896424" cy="2020195"/>
+                  <wp:effectExtent l="0" t="0" r="0" b="12065"/>
                   <wp:docPr id="13" name="Picture 13"/>
                   <wp:cNvGraphicFramePr>
                     <a:graphicFrameLocks xmlns:a="http://schemas.openxmlformats.org/drawingml/2006/main" noChangeAspect="1"/>
@@ -11083,14 +11940,22 @@
                             <a:fillRect/>
                           </a:stretch>
                         </pic:blipFill>
-                        <pic:spPr>
+                        <pic:spPr bwMode="auto">
                           <a:xfrm>
                             <a:off x="0" y="0"/>
-                            <a:ext cx="2885624" cy="2155277"/>
+                            <a:ext cx="2896424" cy="2020195"/>
                           </a:xfrm>
                           <a:prstGeom prst="rect">
                             <a:avLst/>
                           </a:prstGeom>
+                          <a:ln>
+                            <a:noFill/>
+                          </a:ln>
+                          <a:extLst>
+                            <a:ext uri="{53640926-AAD7-44d8-BBD7-CCE9431645EC}">
+                              <a14:shadowObscured xmlns:a14="http://schemas.microsoft.com/office/drawing/2010/main"/>
+                            </a:ext>
+                          </a:extLst>
                         </pic:spPr>
                       </pic:pic>
                     </a:graphicData>
@@ -11107,14 +11972,14 @@
             <w:tcW w:w="4788" w:type="dxa"/>
           </w:tcPr>
           <w:p>
+            <w:pPr>
+              <w:spacing w:line="360" w:lineRule="auto"/>
+              <w:jc w:val="both"/>
+            </w:pPr>
             <w:r>
-              <w:rPr>
-                <w:noProof/>
-              </w:rPr>
-              <w:lastRenderedPageBreak/>
               <w:drawing>
-                <wp:inline distT="0" distB="0" distL="0" distR="0" wp14:anchorId="20E593E6" wp14:editId="2BAB9869">
-                  <wp:extent cx="2857500" cy="2134272"/>
+                <wp:inline distT="0" distB="0" distL="0" distR="0" wp14:anchorId="21891D9D" wp14:editId="6032603C">
+                  <wp:extent cx="2852080" cy="2018957"/>
                   <wp:effectExtent l="0" t="0" r="0" b="0"/>
                   <wp:docPr id="14" name="Picture 14"/>
                   <wp:cNvGraphicFramePr>
@@ -11139,14 +12004,22 @@
                             <a:fillRect/>
                           </a:stretch>
                         </pic:blipFill>
-                        <pic:spPr>
+                        <pic:spPr bwMode="auto">
                           <a:xfrm>
                             <a:off x="0" y="0"/>
-                            <a:ext cx="2857500" cy="2134272"/>
+                            <a:ext cx="2852080" cy="2018957"/>
                           </a:xfrm>
                           <a:prstGeom prst="rect">
                             <a:avLst/>
                           </a:prstGeom>
+                          <a:ln>
+                            <a:noFill/>
+                          </a:ln>
+                          <a:extLst>
+                            <a:ext uri="{53640926-AAD7-44d8-BBD7-CCE9431645EC}">
+                              <a14:shadowObscured xmlns:a14="http://schemas.microsoft.com/office/drawing/2010/main"/>
+                            </a:ext>
+                          </a:extLst>
                         </pic:spPr>
                       </pic:pic>
                     </a:graphicData>
@@ -11161,14 +12034,15 @@
             <w:tcW w:w="4788" w:type="dxa"/>
           </w:tcPr>
           <w:p>
+            <w:pPr>
+              <w:spacing w:line="360" w:lineRule="auto"/>
+              <w:jc w:val="both"/>
+            </w:pPr>
             <w:r>
-              <w:rPr>
-                <w:noProof/>
-              </w:rPr>
               <w:drawing>
-                <wp:inline distT="0" distB="0" distL="0" distR="0" wp14:anchorId="2CC314F2" wp14:editId="0CE2D71E">
-                  <wp:extent cx="2650930" cy="1979984"/>
-                  <wp:effectExtent l="0" t="0" r="0" b="1270"/>
+                <wp:inline distT="0" distB="0" distL="0" distR="0" wp14:anchorId="1A34D7B7" wp14:editId="08129DE6">
+                  <wp:extent cx="2901903" cy="1883799"/>
+                  <wp:effectExtent l="0" t="0" r="0" b="0"/>
                   <wp:docPr id="15" name="Picture 15"/>
                   <wp:cNvGraphicFramePr>
                     <a:graphicFrameLocks xmlns:a="http://schemas.openxmlformats.org/drawingml/2006/main" noChangeAspect="1"/>
@@ -11192,14 +12066,22 @@
                             <a:fillRect/>
                           </a:stretch>
                         </pic:blipFill>
-                        <pic:spPr>
+                        <pic:spPr bwMode="auto">
                           <a:xfrm>
                             <a:off x="0" y="0"/>
-                            <a:ext cx="2651446" cy="1980370"/>
+                            <a:ext cx="2901903" cy="1883799"/>
                           </a:xfrm>
                           <a:prstGeom prst="rect">
                             <a:avLst/>
                           </a:prstGeom>
+                          <a:ln>
+                            <a:noFill/>
+                          </a:ln>
+                          <a:extLst>
+                            <a:ext uri="{53640926-AAD7-44d8-BBD7-CCE9431645EC}">
+                              <a14:shadowObscured xmlns:a14="http://schemas.microsoft.com/office/drawing/2010/main"/>
+                            </a:ext>
+                          </a:extLst>
                         </pic:spPr>
                       </pic:pic>
                     </a:graphicData>
@@ -11216,14 +12098,16 @@
             <w:tcW w:w="4788" w:type="dxa"/>
           </w:tcPr>
           <w:p>
+            <w:pPr>
+              <w:spacing w:line="360" w:lineRule="auto"/>
+              <w:jc w:val="both"/>
+            </w:pPr>
             <w:r>
-              <w:rPr>
-                <w:noProof/>
-              </w:rPr>
+              <w:lastRenderedPageBreak/>
               <w:drawing>
-                <wp:inline distT="0" distB="0" distL="0" distR="0" wp14:anchorId="18DF252F" wp14:editId="36772E4C">
-                  <wp:extent cx="2971800" cy="2219643"/>
-                  <wp:effectExtent l="0" t="0" r="0" b="0"/>
+                <wp:inline distT="0" distB="0" distL="0" distR="0" wp14:anchorId="2802AE44" wp14:editId="04172261">
+                  <wp:extent cx="2859183" cy="2091044"/>
+                  <wp:effectExtent l="0" t="0" r="11430" b="0"/>
                   <wp:docPr id="16" name="Picture 16"/>
                   <wp:cNvGraphicFramePr>
                     <a:graphicFrameLocks xmlns:a="http://schemas.openxmlformats.org/drawingml/2006/main" noChangeAspect="1"/>
@@ -11247,14 +12131,22 @@
                             <a:fillRect/>
                           </a:stretch>
                         </pic:blipFill>
-                        <pic:spPr>
+                        <pic:spPr bwMode="auto">
                           <a:xfrm>
                             <a:off x="0" y="0"/>
-                            <a:ext cx="2971800" cy="2219643"/>
+                            <a:ext cx="2859183" cy="2091044"/>
                           </a:xfrm>
                           <a:prstGeom prst="rect">
                             <a:avLst/>
                           </a:prstGeom>
+                          <a:ln>
+                            <a:noFill/>
+                          </a:ln>
+                          <a:extLst>
+                            <a:ext uri="{53640926-AAD7-44d8-BBD7-CCE9431645EC}">
+                              <a14:shadowObscured xmlns:a14="http://schemas.microsoft.com/office/drawing/2010/main"/>
+                            </a:ext>
+                          </a:extLst>
                         </pic:spPr>
                       </pic:pic>
                     </a:graphicData>
@@ -11269,14 +12161,15 @@
             <w:tcW w:w="4788" w:type="dxa"/>
           </w:tcPr>
           <w:p>
+            <w:pPr>
+              <w:spacing w:line="360" w:lineRule="auto"/>
+              <w:jc w:val="both"/>
+            </w:pPr>
             <w:r>
-              <w:rPr>
-                <w:noProof/>
-              </w:rPr>
               <w:drawing>
-                <wp:inline distT="0" distB="0" distL="0" distR="0" wp14:anchorId="4271A667" wp14:editId="3994697B">
-                  <wp:extent cx="2873344" cy="2146106"/>
-                  <wp:effectExtent l="0" t="0" r="0" b="0"/>
+                <wp:inline distT="0" distB="0" distL="0" distR="0" wp14:anchorId="58AC1FBB" wp14:editId="173E0488">
+                  <wp:extent cx="2899457" cy="2028402"/>
+                  <wp:effectExtent l="0" t="0" r="0" b="3810"/>
                   <wp:docPr id="17" name="Picture 17"/>
                   <wp:cNvGraphicFramePr>
                     <a:graphicFrameLocks xmlns:a="http://schemas.openxmlformats.org/drawingml/2006/main" noChangeAspect="1"/>
@@ -11300,14 +12193,22 @@
                             <a:fillRect/>
                           </a:stretch>
                         </pic:blipFill>
-                        <pic:spPr>
+                        <pic:spPr bwMode="auto">
                           <a:xfrm>
                             <a:off x="0" y="0"/>
-                            <a:ext cx="2873344" cy="2146106"/>
+                            <a:ext cx="2899457" cy="2028402"/>
                           </a:xfrm>
                           <a:prstGeom prst="rect">
                             <a:avLst/>
                           </a:prstGeom>
+                          <a:ln>
+                            <a:noFill/>
+                          </a:ln>
+                          <a:extLst>
+                            <a:ext uri="{53640926-AAD7-44d8-BBD7-CCE9431645EC}">
+                              <a14:shadowObscured xmlns:a14="http://schemas.microsoft.com/office/drawing/2010/main"/>
+                            </a:ext>
+                          </a:extLst>
                         </pic:spPr>
                       </pic:pic>
                     </a:graphicData>
@@ -11318,12 +12219,53 @@
           </w:p>
         </w:tc>
       </w:tr>
+      <w:tr>
+        <w:tc>
+          <w:tcPr>
+            <w:tcW w:w="9576" w:type="dxa"/>
+            <w:gridSpan w:val="2"/>
+          </w:tcPr>
+          <w:p>
+            <w:pPr>
+              <w:jc w:val="right"/>
+            </w:pPr>
+          </w:p>
+          <w:p>
+            <w:pPr>
+              <w:jc w:val="right"/>
+            </w:pPr>
+            <w:r>
+              <w:t>Legend: Blue is EFK prediction, Red is true position</w:t>
+            </w:r>
+          </w:p>
+        </w:tc>
+      </w:tr>
     </w:tbl>
+    <w:p>
+      <w:pPr>
+        <w:spacing w:line="360" w:lineRule="auto"/>
+        <w:jc w:val="both"/>
+      </w:pPr>
+    </w:p>
+    <w:p>
+      <w:pPr>
+        <w:rPr>
+          <w:rFonts w:ascii="Trebuchet MS" w:eastAsia="Times New Roman" w:hAnsi="Trebuchet MS" w:cs="Times New Roman"/>
+          <w:color w:val="000000"/>
+          <w:sz w:val="32"/>
+          <w:szCs w:val="32"/>
+        </w:rPr>
+      </w:pPr>
+      <w:r>
+        <w:br w:type="page"/>
+      </w:r>
+    </w:p>
     <w:p>
       <w:pPr>
         <w:pStyle w:val="Heading1"/>
       </w:pPr>
       <w:r>
+        <w:lastRenderedPageBreak/>
         <w:t xml:space="preserve">5 Multi-Rate </w:t>
       </w:r>
       <w:proofErr w:type="spellStart"/>
@@ -11335,7 +12277,12 @@
         <w:t xml:space="preserve"> Filter</w:t>
       </w:r>
     </w:p>
+    <w:p/>
     <w:p>
+      <w:pPr>
+        <w:spacing w:line="360" w:lineRule="auto"/>
+        <w:jc w:val="both"/>
+      </w:pPr>
       <w:r>
         <w:t xml:space="preserve">The multi-rate </w:t>
       </w:r>
@@ -11529,51 +12476,42 @@
     </w:p>
     <w:p>
       <w:r>
-        <w:t xml:space="preserve">The predictions and measurements for the different states (position and angular velocity) </w:t>
-      </w:r>
-      <w:proofErr w:type="gramStart"/>
-      <w:r>
-        <w:t>is</w:t>
-      </w:r>
-      <w:proofErr w:type="gramEnd"/>
+        <w:t>The predictions and measurements for the different states (p</w:t>
+      </w:r>
+      <w:r>
+        <w:t>osition and angular velocity) are</w:t>
+      </w:r>
       <w:r>
         <w:t xml:space="preserve"> displayed in the figures below.</w:t>
       </w:r>
     </w:p>
+    <w:p/>
     <w:tbl>
       <w:tblPr>
         <w:tblStyle w:val="TableGrid"/>
         <w:tblW w:w="0" w:type="auto"/>
-        <w:tblBorders>
-          <w:top w:val="none" w:sz="0" w:space="0" w:color="auto"/>
-          <w:left w:val="none" w:sz="0" w:space="0" w:color="auto"/>
-          <w:bottom w:val="none" w:sz="0" w:space="0" w:color="auto"/>
-          <w:right w:val="none" w:sz="0" w:space="0" w:color="auto"/>
-          <w:insideH w:val="none" w:sz="0" w:space="0" w:color="auto"/>
-          <w:insideV w:val="none" w:sz="0" w:space="0" w:color="auto"/>
-        </w:tblBorders>
+        <w:tblLayout w:type="fixed"/>
         <w:tblLook w:val="04A0" w:firstRow="1" w:lastRow="0" w:firstColumn="1" w:lastColumn="0" w:noHBand="0" w:noVBand="1"/>
       </w:tblPr>
       <w:tblGrid>
-        <w:gridCol w:w="3340"/>
+        <w:gridCol w:w="3227"/>
         <w:gridCol w:w="3118"/>
-        <w:gridCol w:w="3118"/>
+        <w:gridCol w:w="3231"/>
       </w:tblGrid>
       <w:tr>
         <w:tc>
           <w:tcPr>
-            <w:tcW w:w="3192" w:type="dxa"/>
+            <w:tcW w:w="3227" w:type="dxa"/>
           </w:tcPr>
           <w:p>
             <w:r>
               <w:rPr>
                 <w:noProof/>
               </w:rPr>
-              <w:lastRenderedPageBreak/>
               <w:drawing>
-                <wp:inline distT="0" distB="0" distL="0" distR="0" wp14:anchorId="34AB17DB" wp14:editId="072966D9">
-                  <wp:extent cx="2126679" cy="1591147"/>
-                  <wp:effectExtent l="0" t="0" r="6985" b="9525"/>
+                <wp:inline distT="0" distB="0" distL="0" distR="0" wp14:anchorId="1B41B21D" wp14:editId="114D033B">
+                  <wp:extent cx="1904226" cy="1562854"/>
+                  <wp:effectExtent l="0" t="0" r="1270" b="12065"/>
                   <wp:docPr id="19" name="Picture 19"/>
                   <wp:cNvGraphicFramePr>
                     <a:graphicFrameLocks xmlns:a="http://schemas.openxmlformats.org/drawingml/2006/main" noChangeAspect="1"/>
@@ -11585,7 +12523,7 @@
                           <pic:cNvPr id="0" name="x_mr.png"/>
                           <pic:cNvPicPr/>
                         </pic:nvPicPr>
-                        <pic:blipFill>
+                        <pic:blipFill rotWithShape="1">
                           <a:blip r:embed="rId25">
                             <a:extLst>
                               <a:ext uri="{28A0092B-C50C-407E-A947-70E740481C1C}">
@@ -11593,18 +12531,25 @@
                               </a:ext>
                             </a:extLst>
                           </a:blip>
-                          <a:stretch>
-                            <a:fillRect/>
-                          </a:stretch>
+                          <a:srcRect l="7666" r="6724" b="6089"/>
+                          <a:stretch/>
                         </pic:blipFill>
-                        <pic:spPr>
+                        <pic:spPr bwMode="auto">
                           <a:xfrm>
                             <a:off x="0" y="0"/>
-                            <a:ext cx="2127310" cy="1591619"/>
+                            <a:ext cx="1906563" cy="1564772"/>
                           </a:xfrm>
                           <a:prstGeom prst="rect">
                             <a:avLst/>
                           </a:prstGeom>
+                          <a:ln>
+                            <a:noFill/>
+                          </a:ln>
+                          <a:extLst>
+                            <a:ext uri="{53640926-AAD7-44d8-BBD7-CCE9431645EC}">
+                              <a14:shadowObscured xmlns:a14="http://schemas.microsoft.com/office/drawing/2010/main"/>
+                            </a:ext>
+                          </a:extLst>
                         </pic:spPr>
                       </pic:pic>
                     </a:graphicData>
@@ -11613,10 +12558,39 @@
               </w:drawing>
             </w:r>
           </w:p>
+          <w:p>
+            <w:r>
+              <w:t>Figure 12</w:t>
+            </w:r>
+            <w:r>
+              <w:t xml:space="preserve"> </w:t>
+            </w:r>
+            <w:r>
+              <w:t>–</w:t>
+            </w:r>
+            <w:r>
+              <w:t xml:space="preserve"> </w:t>
+            </w:r>
+            <w:r>
+              <w:t xml:space="preserve">True </w:t>
+            </w:r>
+            <w:r>
+              <w:t>x position</w:t>
+            </w:r>
+            <w:r>
+              <w:t xml:space="preserve"> vs. EFK predicted </w:t>
+            </w:r>
+            <w:r>
+              <w:t>x position</w:t>
+            </w:r>
+            <w:r>
+              <w:t xml:space="preserve"> velocity</w:t>
+            </w:r>
+          </w:p>
         </w:tc>
         <w:tc>
           <w:tcPr>
-            <w:tcW w:w="3192" w:type="dxa"/>
+            <w:tcW w:w="3118" w:type="dxa"/>
           </w:tcPr>
           <w:p>
             <w:r>
@@ -11624,9 +12598,9 @@
                 <w:noProof/>
               </w:rPr>
               <w:drawing>
-                <wp:inline distT="0" distB="0" distL="0" distR="0" wp14:anchorId="06E4E7B0" wp14:editId="612E7D2C">
-                  <wp:extent cx="1973909" cy="1476847"/>
-                  <wp:effectExtent l="0" t="0" r="7620" b="0"/>
+                <wp:inline distT="0" distB="0" distL="0" distR="0" wp14:anchorId="77426D4C" wp14:editId="399BBBD1">
+                  <wp:extent cx="1879943" cy="1562854"/>
+                  <wp:effectExtent l="0" t="0" r="0" b="12065"/>
                   <wp:docPr id="20" name="Picture 20"/>
                   <wp:cNvGraphicFramePr>
                     <a:graphicFrameLocks xmlns:a="http://schemas.openxmlformats.org/drawingml/2006/main" noChangeAspect="1"/>
@@ -11638,7 +12612,7 @@
                           <pic:cNvPr id="0" name="y_mr.png"/>
                           <pic:cNvPicPr/>
                         </pic:nvPicPr>
-                        <pic:blipFill>
+                        <pic:blipFill rotWithShape="1">
                           <a:blip r:embed="rId26">
                             <a:extLst>
                               <a:ext uri="{28A0092B-C50C-407E-A947-70E740481C1C}">
@@ -11646,18 +12620,25 @@
                               </a:ext>
                             </a:extLst>
                           </a:blip>
-                          <a:stretch>
-                            <a:fillRect/>
-                          </a:stretch>
+                          <a:srcRect l="7341" t="1" r="5461" b="3111"/>
+                          <a:stretch/>
                         </pic:blipFill>
-                        <pic:spPr>
+                        <pic:spPr bwMode="auto">
                           <a:xfrm>
                             <a:off x="0" y="0"/>
-                            <a:ext cx="1974455" cy="1477256"/>
+                            <a:ext cx="1882260" cy="1564780"/>
                           </a:xfrm>
                           <a:prstGeom prst="rect">
                             <a:avLst/>
                           </a:prstGeom>
+                          <a:ln>
+                            <a:noFill/>
+                          </a:ln>
+                          <a:extLst>
+                            <a:ext uri="{53640926-AAD7-44d8-BBD7-CCE9431645EC}">
+                              <a14:shadowObscured xmlns:a14="http://schemas.microsoft.com/office/drawing/2010/main"/>
+                            </a:ext>
+                          </a:extLst>
                         </pic:spPr>
                       </pic:pic>
                     </a:graphicData>
@@ -11666,10 +12647,36 @@
               </w:drawing>
             </w:r>
           </w:p>
+          <w:p>
+            <w:r>
+              <w:t>Figure 13</w:t>
+            </w:r>
+            <w:r>
+              <w:t xml:space="preserve"> </w:t>
+            </w:r>
+            <w:r>
+              <w:t>–</w:t>
+            </w:r>
+            <w:r>
+              <w:t xml:space="preserve"> </w:t>
+            </w:r>
+            <w:r>
+              <w:t xml:space="preserve">True </w:t>
+            </w:r>
+            <w:r>
+              <w:t>y position</w:t>
+            </w:r>
+            <w:r>
+              <w:t xml:space="preserve"> velocity vs. EFK predicted </w:t>
+            </w:r>
+            <w:r>
+              <w:t>y position</w:t>
+            </w:r>
+          </w:p>
         </w:tc>
         <w:tc>
           <w:tcPr>
-            <w:tcW w:w="3192" w:type="dxa"/>
+            <w:tcW w:w="3231" w:type="dxa"/>
           </w:tcPr>
           <w:p>
             <w:r>
@@ -11677,9 +12684,9 @@
                 <w:noProof/>
               </w:rPr>
               <w:drawing>
-                <wp:inline distT="0" distB="0" distL="0" distR="0" wp14:anchorId="22F0316E" wp14:editId="671A1133">
-                  <wp:extent cx="1891778" cy="1415398"/>
-                  <wp:effectExtent l="0" t="0" r="0" b="7620"/>
+                <wp:inline distT="0" distB="0" distL="0" distR="0" wp14:anchorId="141CCAA9" wp14:editId="447351A5">
+                  <wp:extent cx="1779006" cy="1485277"/>
+                  <wp:effectExtent l="0" t="0" r="0" b="0"/>
                   <wp:docPr id="21" name="Picture 21"/>
                   <wp:cNvGraphicFramePr>
                     <a:graphicFrameLocks xmlns:a="http://schemas.openxmlformats.org/drawingml/2006/main" noChangeAspect="1"/>
@@ -11691,7 +12698,7 @@
                           <pic:cNvPr id="0" name="theta_mr.png"/>
                           <pic:cNvPicPr/>
                         </pic:nvPicPr>
-                        <pic:blipFill>
+                        <pic:blipFill rotWithShape="1">
                           <a:blip r:embed="rId27">
                             <a:extLst>
                               <a:ext uri="{28A0092B-C50C-407E-A947-70E740481C1C}">
@@ -11699,18 +12706,25 @@
                               </a:ext>
                             </a:extLst>
                           </a:blip>
-                          <a:stretch>
-                            <a:fillRect/>
-                          </a:stretch>
+                          <a:srcRect l="9098" r="6604" b="5932"/>
+                          <a:stretch/>
                         </pic:blipFill>
-                        <pic:spPr>
+                        <pic:spPr bwMode="auto">
                           <a:xfrm>
                             <a:off x="0" y="0"/>
-                            <a:ext cx="1892095" cy="1415635"/>
+                            <a:ext cx="1781014" cy="1486953"/>
                           </a:xfrm>
                           <a:prstGeom prst="rect">
                             <a:avLst/>
                           </a:prstGeom>
+                          <a:ln>
+                            <a:noFill/>
+                          </a:ln>
+                          <a:extLst>
+                            <a:ext uri="{53640926-AAD7-44d8-BBD7-CCE9431645EC}">
+                              <a14:shadowObscured xmlns:a14="http://schemas.microsoft.com/office/drawing/2010/main"/>
+                            </a:ext>
+                          </a:extLst>
                         </pic:spPr>
                       </pic:pic>
                     </a:graphicData>
@@ -11719,12 +12733,38 @@
               </w:drawing>
             </w:r>
           </w:p>
+          <w:p>
+            <w:r>
+              <w:t>Figure 14</w:t>
+            </w:r>
+            <w:r>
+              <w:t xml:space="preserve"> </w:t>
+            </w:r>
+            <w:r>
+              <w:t>–</w:t>
+            </w:r>
+            <w:r>
+              <w:t xml:space="preserve"> </w:t>
+            </w:r>
+            <w:r>
+              <w:t xml:space="preserve">True </w:t>
+            </w:r>
+            <w:r>
+              <w:t xml:space="preserve">theta position </w:t>
+            </w:r>
+            <w:r>
+              <w:t xml:space="preserve">vs. EFK predicted </w:t>
+            </w:r>
+            <w:r>
+              <w:t>theta position</w:t>
+            </w:r>
+          </w:p>
         </w:tc>
       </w:tr>
       <w:tr>
         <w:tc>
           <w:tcPr>
-            <w:tcW w:w="3192" w:type="dxa"/>
+            <w:tcW w:w="3227" w:type="dxa"/>
           </w:tcPr>
           <w:p>
             <w:r>
@@ -11732,9 +12772,9 @@
                 <w:noProof/>
               </w:rPr>
               <w:drawing>
-                <wp:inline distT="0" distB="0" distL="0" distR="0" wp14:anchorId="493581E9" wp14:editId="2B649EBD">
-                  <wp:extent cx="2123653" cy="1588883"/>
-                  <wp:effectExtent l="0" t="0" r="10160" b="11430"/>
+                <wp:inline distT="0" distB="0" distL="0" distR="0" wp14:anchorId="6A2BDBBB" wp14:editId="4233A02F">
+                  <wp:extent cx="1773680" cy="1472320"/>
+                  <wp:effectExtent l="0" t="0" r="4445" b="1270"/>
                   <wp:docPr id="22" name="Picture 22"/>
                   <wp:cNvGraphicFramePr>
                     <a:graphicFrameLocks xmlns:a="http://schemas.openxmlformats.org/drawingml/2006/main" noChangeAspect="1"/>
@@ -11746,7 +12786,7 @@
                           <pic:cNvPr id="0" name="w1_mr.png"/>
                           <pic:cNvPicPr/>
                         </pic:nvPicPr>
-                        <pic:blipFill>
+                        <pic:blipFill rotWithShape="1">
                           <a:blip r:embed="rId28">
                             <a:extLst>
                               <a:ext uri="{28A0092B-C50C-407E-A947-70E740481C1C}">
@@ -11754,18 +12794,25 @@
                               </a:ext>
                             </a:extLst>
                           </a:blip>
-                          <a:stretch>
-                            <a:fillRect/>
-                          </a:stretch>
+                          <a:srcRect l="9806" r="6611" b="5973"/>
+                          <a:stretch/>
                         </pic:blipFill>
-                        <pic:spPr>
+                        <pic:spPr bwMode="auto">
                           <a:xfrm>
                             <a:off x="0" y="0"/>
-                            <a:ext cx="2123931" cy="1589091"/>
+                            <a:ext cx="1775248" cy="1473621"/>
                           </a:xfrm>
                           <a:prstGeom prst="rect">
                             <a:avLst/>
                           </a:prstGeom>
+                          <a:ln>
+                            <a:noFill/>
+                          </a:ln>
+                          <a:extLst>
+                            <a:ext uri="{53640926-AAD7-44d8-BBD7-CCE9431645EC}">
+                              <a14:shadowObscured xmlns:a14="http://schemas.microsoft.com/office/drawing/2010/main"/>
+                            </a:ext>
+                          </a:extLst>
                         </pic:spPr>
                       </pic:pic>
                     </a:graphicData>
@@ -11774,10 +12821,45 @@
               </w:drawing>
             </w:r>
           </w:p>
+          <w:p>
+            <w:r>
+              <w:t>Figure 15</w:t>
+            </w:r>
+            <w:r>
+              <w:t xml:space="preserve"> </w:t>
+            </w:r>
+            <w:r>
+              <w:t>–</w:t>
+            </w:r>
+            <w:r>
+              <w:t xml:space="preserve"> </w:t>
+            </w:r>
+            <w:r>
+              <w:t>True w</w:t>
+            </w:r>
+            <w:r>
+              <w:rPr>
+                <w:vertAlign w:val="subscript"/>
+              </w:rPr>
+              <w:t>1</w:t>
+            </w:r>
+            <w:r>
+              <w:t xml:space="preserve"> velocity vs. EFK predicted w</w:t>
+            </w:r>
+            <w:r>
+              <w:rPr>
+                <w:vertAlign w:val="subscript"/>
+              </w:rPr>
+              <w:t>1</w:t>
+            </w:r>
+            <w:r>
+              <w:t xml:space="preserve"> velocity</w:t>
+            </w:r>
+          </w:p>
         </w:tc>
         <w:tc>
           <w:tcPr>
-            <w:tcW w:w="3192" w:type="dxa"/>
+            <w:tcW w:w="3118" w:type="dxa"/>
           </w:tcPr>
           <w:p>
             <w:r>
@@ -11785,9 +12867,9 @@
                 <w:noProof/>
               </w:rPr>
               <w:drawing>
-                <wp:inline distT="0" distB="0" distL="0" distR="0" wp14:anchorId="18885F0B" wp14:editId="2D1C2B50">
-                  <wp:extent cx="1970883" cy="1474583"/>
-                  <wp:effectExtent l="0" t="0" r="10795" b="0"/>
+                <wp:inline distT="0" distB="0" distL="0" distR="0" wp14:anchorId="2A7913E0" wp14:editId="2CC50D8E">
+                  <wp:extent cx="1751697" cy="1472320"/>
+                  <wp:effectExtent l="0" t="0" r="1270" b="1270"/>
                   <wp:docPr id="23" name="Picture 23"/>
                   <wp:cNvGraphicFramePr>
                     <a:graphicFrameLocks xmlns:a="http://schemas.openxmlformats.org/drawingml/2006/main" noChangeAspect="1"/>
@@ -11799,7 +12881,7 @@
                           <pic:cNvPr id="0" name="w2_mr.png"/>
                           <pic:cNvPicPr/>
                         </pic:nvPicPr>
-                        <pic:blipFill>
+                        <pic:blipFill rotWithShape="1">
                           <a:blip r:embed="rId29">
                             <a:extLst>
                               <a:ext uri="{28A0092B-C50C-407E-A947-70E740481C1C}">
@@ -11807,18 +12889,25 @@
                               </a:ext>
                             </a:extLst>
                           </a:blip>
-                          <a:stretch>
-                            <a:fillRect/>
-                          </a:stretch>
+                          <a:srcRect l="8730" r="7631" b="6040"/>
+                          <a:stretch/>
                         </pic:blipFill>
-                        <pic:spPr>
+                        <pic:spPr bwMode="auto">
                           <a:xfrm>
                             <a:off x="0" y="0"/>
-                            <a:ext cx="1971388" cy="1474961"/>
+                            <a:ext cx="1753456" cy="1473798"/>
                           </a:xfrm>
                           <a:prstGeom prst="rect">
                             <a:avLst/>
                           </a:prstGeom>
+                          <a:ln>
+                            <a:noFill/>
+                          </a:ln>
+                          <a:extLst>
+                            <a:ext uri="{53640926-AAD7-44d8-BBD7-CCE9431645EC}">
+                              <a14:shadowObscured xmlns:a14="http://schemas.microsoft.com/office/drawing/2010/main"/>
+                            </a:ext>
+                          </a:extLst>
                         </pic:spPr>
                       </pic:pic>
                     </a:graphicData>
@@ -11827,10 +12916,45 @@
               </w:drawing>
             </w:r>
           </w:p>
+          <w:p>
+            <w:r>
+              <w:t>Figure 16</w:t>
+            </w:r>
+            <w:r>
+              <w:t xml:space="preserve"> </w:t>
+            </w:r>
+            <w:r>
+              <w:t>–</w:t>
+            </w:r>
+            <w:r>
+              <w:t xml:space="preserve"> </w:t>
+            </w:r>
+            <w:r>
+              <w:t>True w</w:t>
+            </w:r>
+            <w:r>
+              <w:rPr>
+                <w:vertAlign w:val="subscript"/>
+              </w:rPr>
+              <w:t>2</w:t>
+            </w:r>
+            <w:r>
+              <w:t xml:space="preserve"> velocity vs. EFK predicted w</w:t>
+            </w:r>
+            <w:r>
+              <w:rPr>
+                <w:vertAlign w:val="subscript"/>
+              </w:rPr>
+              <w:t>2</w:t>
+            </w:r>
+            <w:r>
+              <w:t xml:space="preserve"> velocity</w:t>
+            </w:r>
+          </w:p>
         </w:tc>
         <w:tc>
           <w:tcPr>
-            <w:tcW w:w="3192" w:type="dxa"/>
+            <w:tcW w:w="3231" w:type="dxa"/>
           </w:tcPr>
           <w:p>
             <w:r>
@@ -11838,9 +12962,9 @@
                 <w:noProof/>
               </w:rPr>
               <w:drawing>
-                <wp:inline distT="0" distB="0" distL="0" distR="0" wp14:anchorId="505117B4" wp14:editId="01D6807D">
-                  <wp:extent cx="1970884" cy="1474583"/>
-                  <wp:effectExtent l="0" t="0" r="10795" b="0"/>
+                <wp:inline distT="0" distB="0" distL="0" distR="0" wp14:anchorId="22FBABCE" wp14:editId="241523FB">
+                  <wp:extent cx="1770946" cy="1472320"/>
+                  <wp:effectExtent l="0" t="0" r="7620" b="1270"/>
                   <wp:docPr id="24" name="Picture 24"/>
                   <wp:cNvGraphicFramePr>
                     <a:graphicFrameLocks xmlns:a="http://schemas.openxmlformats.org/drawingml/2006/main" noChangeAspect="1"/>
@@ -11852,7 +12976,7 @@
                           <pic:cNvPr id="0" name="w3_mr.png"/>
                           <pic:cNvPicPr/>
                         </pic:nvPicPr>
-                        <pic:blipFill>
+                        <pic:blipFill rotWithShape="1">
                           <a:blip r:embed="rId30">
                             <a:extLst>
                               <a:ext uri="{28A0092B-C50C-407E-A947-70E740481C1C}">
@@ -11860,18 +12984,25 @@
                               </a:ext>
                             </a:extLst>
                           </a:blip>
-                          <a:stretch>
-                            <a:fillRect/>
-                          </a:stretch>
+                          <a:srcRect l="8731" r="6711" b="6040"/>
+                          <a:stretch/>
                         </pic:blipFill>
-                        <pic:spPr>
+                        <pic:spPr bwMode="auto">
                           <a:xfrm>
                             <a:off x="0" y="0"/>
-                            <a:ext cx="1971397" cy="1474967"/>
+                            <a:ext cx="1772926" cy="1473967"/>
                           </a:xfrm>
                           <a:prstGeom prst="rect">
                             <a:avLst/>
                           </a:prstGeom>
+                          <a:ln>
+                            <a:noFill/>
+                          </a:ln>
+                          <a:extLst>
+                            <a:ext uri="{53640926-AAD7-44d8-BBD7-CCE9431645EC}">
+                              <a14:shadowObscured xmlns:a14="http://schemas.microsoft.com/office/drawing/2010/main"/>
+                            </a:ext>
+                          </a:extLst>
                         </pic:spPr>
                       </pic:pic>
                     </a:graphicData>
@@ -11880,16 +13011,76 @@
               </w:drawing>
             </w:r>
           </w:p>
+          <w:p>
+            <w:r>
+              <w:t>Figure 17</w:t>
+            </w:r>
+            <w:r>
+              <w:t xml:space="preserve"> </w:t>
+            </w:r>
+            <w:r>
+              <w:t>–</w:t>
+            </w:r>
+            <w:r>
+              <w:t xml:space="preserve"> </w:t>
+            </w:r>
+            <w:r>
+              <w:t>True w</w:t>
+            </w:r>
+            <w:r>
+              <w:rPr>
+                <w:vertAlign w:val="subscript"/>
+              </w:rPr>
+              <w:t>3</w:t>
+            </w:r>
+            <w:r>
+              <w:t xml:space="preserve"> velocity vs. EFK predicted w</w:t>
+            </w:r>
+            <w:r>
+              <w:rPr>
+                <w:vertAlign w:val="subscript"/>
+              </w:rPr>
+              <w:t>3</w:t>
+            </w:r>
+            <w:r>
+              <w:t xml:space="preserve"> velocity</w:t>
+            </w:r>
+          </w:p>
+        </w:tc>
+      </w:tr>
+      <w:tr>
+        <w:tc>
+          <w:tcPr>
+            <w:tcW w:w="9576" w:type="dxa"/>
+            <w:gridSpan w:val="3"/>
+          </w:tcPr>
+          <w:p>
+            <w:pPr>
+              <w:jc w:val="right"/>
+            </w:pPr>
+          </w:p>
+          <w:p>
+            <w:pPr>
+              <w:jc w:val="right"/>
+              <w:rPr>
+                <w:noProof/>
+              </w:rPr>
+            </w:pPr>
+            <w:r>
+              <w:t>Legend: Red is EFK prediction, Blue is true position</w:t>
+            </w:r>
+          </w:p>
         </w:tc>
       </w:tr>
     </w:tbl>
+    <w:p/>
     <w:p>
-      <w:r>
-        <w:t xml:space="preserve"> </w:t>
-      </w:r>
-    </w:p>
-    <w:p>
-      <w:r>
+      <w:pPr>
+        <w:spacing w:line="360" w:lineRule="auto"/>
+        <w:jc w:val="both"/>
+      </w:pPr>
+      <w:r>
+        <w:lastRenderedPageBreak/>
         <w:t>It can be seen that the position predictions are definitely cl</w:t>
       </w:r>
       <w:r>
@@ -11902,43 +13093,60 @@
         <w:t>The change in measurement had little to no affect on the angular velocities though which is expected as the improved measurement only inspires more confidence in the position. The error ellipses illustrate the same thing, with the confidence improving and error ellipse shrinking every time the measurements improve.</w:t>
       </w:r>
       <w:r>
-        <w:t xml:space="preserve"> Overall, there is a fairly significant improvement in the prediction, even over just the first circle the robot makes.</w:t>
-      </w:r>
-      <w:bookmarkStart w:id="1" w:name="_GoBack"/>
-      <w:bookmarkEnd w:id="1"/>
+        <w:t xml:space="preserve"> Overall, there is a fairly significant</w:t>
+      </w:r>
+      <w:r>
+        <w:t xml:space="preserve"> improvement in the prediction.</w:t>
+      </w:r>
     </w:p>
     <w:tbl>
       <w:tblPr>
         <w:tblStyle w:val="TableGrid"/>
         <w:tblW w:w="0" w:type="auto"/>
-        <w:tblBorders>
-          <w:top w:val="none" w:sz="0" w:space="0" w:color="auto"/>
-          <w:left w:val="none" w:sz="0" w:space="0" w:color="auto"/>
-          <w:bottom w:val="none" w:sz="0" w:space="0" w:color="auto"/>
-          <w:right w:val="none" w:sz="0" w:space="0" w:color="auto"/>
-          <w:insideH w:val="none" w:sz="0" w:space="0" w:color="auto"/>
-          <w:insideV w:val="none" w:sz="0" w:space="0" w:color="auto"/>
-        </w:tblBorders>
         <w:tblLook w:val="04A0" w:firstRow="1" w:lastRow="0" w:firstColumn="1" w:lastColumn="0" w:noHBand="0" w:noVBand="1"/>
       </w:tblPr>
       <w:tblGrid>
-        <w:gridCol w:w="4640"/>
-        <w:gridCol w:w="4936"/>
+        <w:gridCol w:w="4788"/>
+        <w:gridCol w:w="4788"/>
       </w:tblGrid>
+      <w:tr>
+        <w:tc>
+          <w:tcPr>
+            <w:tcW w:w="9576" w:type="dxa"/>
+            <w:gridSpan w:val="2"/>
+          </w:tcPr>
+          <w:p>
+            <w:pPr>
+              <w:rPr>
+                <w:noProof/>
+              </w:rPr>
+            </w:pPr>
+            <w:r>
+              <w:rPr>
+                <w:noProof/>
+              </w:rPr>
+              <w:t>Multirate EFK iterations</w:t>
+            </w:r>
+          </w:p>
+        </w:tc>
+      </w:tr>
       <w:tr>
         <w:tc>
           <w:tcPr>
             <w:tcW w:w="4788" w:type="dxa"/>
           </w:tcPr>
           <w:p>
+            <w:pPr>
+              <w:jc w:val="center"/>
+            </w:pPr>
             <w:r>
               <w:rPr>
                 <w:noProof/>
               </w:rPr>
               <w:drawing>
-                <wp:inline distT="0" distB="0" distL="0" distR="0" wp14:anchorId="539E5CDE" wp14:editId="6BE138DE">
-                  <wp:extent cx="2970695" cy="2222626"/>
-                  <wp:effectExtent l="0" t="0" r="1270" b="12700"/>
+                <wp:inline distT="0" distB="0" distL="0" distR="0" wp14:anchorId="5002CE70" wp14:editId="3D2EDEAF">
+                  <wp:extent cx="2117972" cy="2063750"/>
+                  <wp:effectExtent l="0" t="0" r="0" b="0"/>
                   <wp:docPr id="25" name="Picture 25"/>
                   <wp:cNvGraphicFramePr>
                     <a:graphicFrameLocks xmlns:a="http://schemas.openxmlformats.org/drawingml/2006/main" noChangeAspect="1"/>
@@ -11950,7 +13158,7 @@
                           <pic:cNvPr id="0" name="ee_mr1.png"/>
                           <pic:cNvPicPr/>
                         </pic:nvPicPr>
-                        <pic:blipFill>
+                        <pic:blipFill rotWithShape="1">
                           <a:blip r:embed="rId31">
                             <a:extLst>
                               <a:ext uri="{28A0092B-C50C-407E-A947-70E740481C1C}">
@@ -11958,18 +13166,25 @@
                               </a:ext>
                             </a:extLst>
                           </a:blip>
-                          <a:stretch>
-                            <a:fillRect/>
-                          </a:stretch>
+                          <a:srcRect l="13718" r="14969" b="7096"/>
+                          <a:stretch/>
                         </pic:blipFill>
-                        <pic:spPr>
+                        <pic:spPr bwMode="auto">
                           <a:xfrm>
                             <a:off x="0" y="0"/>
-                            <a:ext cx="2971230" cy="2223027"/>
+                            <a:ext cx="2118870" cy="2064625"/>
                           </a:xfrm>
                           <a:prstGeom prst="rect">
                             <a:avLst/>
                           </a:prstGeom>
+                          <a:ln>
+                            <a:noFill/>
+                          </a:ln>
+                          <a:extLst>
+                            <a:ext uri="{53640926-AAD7-44d8-BBD7-CCE9431645EC}">
+                              <a14:shadowObscured xmlns:a14="http://schemas.microsoft.com/office/drawing/2010/main"/>
+                            </a:ext>
+                          </a:extLst>
                         </pic:spPr>
                       </pic:pic>
                     </a:graphicData>
@@ -11984,14 +13199,17 @@
             <w:tcW w:w="4788" w:type="dxa"/>
           </w:tcPr>
           <w:p>
+            <w:pPr>
+              <w:jc w:val="center"/>
+            </w:pPr>
             <w:r>
               <w:rPr>
                 <w:noProof/>
               </w:rPr>
               <w:drawing>
-                <wp:inline distT="0" distB="0" distL="0" distR="0" wp14:anchorId="57549582" wp14:editId="1399609C">
-                  <wp:extent cx="3123465" cy="2336926"/>
-                  <wp:effectExtent l="0" t="0" r="1270" b="0"/>
+                <wp:inline distT="0" distB="0" distL="0" distR="0" wp14:anchorId="4CA1BF3F" wp14:editId="554BC05D">
+                  <wp:extent cx="2181885" cy="2218050"/>
+                  <wp:effectExtent l="0" t="0" r="2540" b="0"/>
                   <wp:docPr id="26" name="Picture 26"/>
                   <wp:cNvGraphicFramePr>
                     <a:graphicFrameLocks xmlns:a="http://schemas.openxmlformats.org/drawingml/2006/main" noChangeAspect="1"/>
@@ -12003,7 +13221,7 @@
                           <pic:cNvPr id="0" name="ee_mr2.png"/>
                           <pic:cNvPicPr/>
                         </pic:nvPicPr>
-                        <pic:blipFill>
+                        <pic:blipFill rotWithShape="1">
                           <a:blip r:embed="rId32">
                             <a:extLst>
                               <a:ext uri="{28A0092B-C50C-407E-A947-70E740481C1C}">
@@ -12011,18 +13229,25 @@
                               </a:ext>
                             </a:extLst>
                           </a:blip>
-                          <a:stretch>
-                            <a:fillRect/>
-                          </a:stretch>
+                          <a:srcRect l="15951" r="14156" b="5080"/>
+                          <a:stretch/>
                         </pic:blipFill>
-                        <pic:spPr>
+                        <pic:spPr bwMode="auto">
                           <a:xfrm>
                             <a:off x="0" y="0"/>
-                            <a:ext cx="3124032" cy="2337350"/>
+                            <a:ext cx="2182447" cy="2218621"/>
                           </a:xfrm>
                           <a:prstGeom prst="rect">
                             <a:avLst/>
                           </a:prstGeom>
+                          <a:ln>
+                            <a:noFill/>
+                          </a:ln>
+                          <a:extLst>
+                            <a:ext uri="{53640926-AAD7-44d8-BBD7-CCE9431645EC}">
+                              <a14:shadowObscured xmlns:a14="http://schemas.microsoft.com/office/drawing/2010/main"/>
+                            </a:ext>
+                          </a:extLst>
                         </pic:spPr>
                       </pic:pic>
                     </a:graphicData>
@@ -12039,15 +13264,17 @@
             <w:tcW w:w="4788" w:type="dxa"/>
           </w:tcPr>
           <w:p>
+            <w:pPr>
+              <w:jc w:val="center"/>
+            </w:pPr>
             <w:r>
               <w:rPr>
                 <w:noProof/>
               </w:rPr>
-              <w:lastRenderedPageBreak/>
               <w:drawing>
-                <wp:inline distT="0" distB="0" distL="0" distR="0" wp14:anchorId="66B2A08F" wp14:editId="115346DD">
-                  <wp:extent cx="3043299" cy="2276947"/>
-                  <wp:effectExtent l="0" t="0" r="5080" b="9525"/>
+                <wp:inline distT="0" distB="0" distL="0" distR="0" wp14:anchorId="29457AE7" wp14:editId="5E677E46">
+                  <wp:extent cx="2272420" cy="2154324"/>
+                  <wp:effectExtent l="0" t="0" r="0" b="5080"/>
                   <wp:docPr id="27" name="Picture 27"/>
                   <wp:cNvGraphicFramePr>
                     <a:graphicFrameLocks xmlns:a="http://schemas.openxmlformats.org/drawingml/2006/main" noChangeAspect="1"/>
@@ -12059,7 +13286,7 @@
                           <pic:cNvPr id="0" name="ee_mr3.png"/>
                           <pic:cNvPicPr/>
                         </pic:nvPicPr>
-                        <pic:blipFill>
+                        <pic:blipFill rotWithShape="1">
                           <a:blip r:embed="rId33">
                             <a:extLst>
                               <a:ext uri="{28A0092B-C50C-407E-A947-70E740481C1C}">
@@ -12067,18 +13294,25 @@
                               </a:ext>
                             </a:extLst>
                           </a:blip>
-                          <a:stretch>
-                            <a:fillRect/>
-                          </a:stretch>
+                          <a:srcRect l="14275" r="11065" b="5375"/>
+                          <a:stretch/>
                         </pic:blipFill>
-                        <pic:spPr>
+                        <pic:spPr bwMode="auto">
                           <a:xfrm>
                             <a:off x="0" y="0"/>
-                            <a:ext cx="3045026" cy="2278239"/>
+                            <a:ext cx="2273409" cy="2155262"/>
                           </a:xfrm>
                           <a:prstGeom prst="rect">
                             <a:avLst/>
                           </a:prstGeom>
+                          <a:ln>
+                            <a:noFill/>
+                          </a:ln>
+                          <a:extLst>
+                            <a:ext uri="{53640926-AAD7-44d8-BBD7-CCE9431645EC}">
+                              <a14:shadowObscured xmlns:a14="http://schemas.microsoft.com/office/drawing/2010/main"/>
+                            </a:ext>
+                          </a:extLst>
                         </pic:spPr>
                       </pic:pic>
                     </a:graphicData>
@@ -12093,14 +13327,17 @@
             <w:tcW w:w="4788" w:type="dxa"/>
           </w:tcPr>
           <w:p>
+            <w:pPr>
+              <w:jc w:val="center"/>
+            </w:pPr>
             <w:r>
               <w:rPr>
                 <w:noProof/>
               </w:rPr>
               <w:drawing>
-                <wp:inline distT="0" distB="0" distL="0" distR="0" wp14:anchorId="57E41C26" wp14:editId="0EADA36D">
-                  <wp:extent cx="3252457" cy="2433436"/>
-                  <wp:effectExtent l="0" t="0" r="0" b="5080"/>
+                <wp:inline distT="0" distB="0" distL="0" distR="0" wp14:anchorId="4BF9F47B" wp14:editId="4E4C5F07">
+                  <wp:extent cx="2362955" cy="2290339"/>
+                  <wp:effectExtent l="0" t="0" r="0" b="0"/>
                   <wp:docPr id="28" name="Picture 28"/>
                   <wp:cNvGraphicFramePr>
                     <a:graphicFrameLocks xmlns:a="http://schemas.openxmlformats.org/drawingml/2006/main" noChangeAspect="1"/>
@@ -12112,7 +13349,7 @@
                           <pic:cNvPr id="0" name="ee_mr4.png"/>
                           <pic:cNvPicPr/>
                         </pic:nvPicPr>
-                        <pic:blipFill>
+                        <pic:blipFill rotWithShape="1">
                           <a:blip r:embed="rId34">
                             <a:extLst>
                               <a:ext uri="{28A0092B-C50C-407E-A947-70E740481C1C}">
@@ -12120,18 +13357,25 @@
                               </a:ext>
                             </a:extLst>
                           </a:blip>
-                          <a:stretch>
-                            <a:fillRect/>
-                          </a:stretch>
+                          <a:srcRect l="14774" r="12470" b="5855"/>
+                          <a:stretch/>
                         </pic:blipFill>
-                        <pic:spPr>
+                        <pic:spPr bwMode="auto">
                           <a:xfrm>
                             <a:off x="0" y="0"/>
-                            <a:ext cx="3252457" cy="2433436"/>
+                            <a:ext cx="2363594" cy="2290958"/>
                           </a:xfrm>
                           <a:prstGeom prst="rect">
                             <a:avLst/>
                           </a:prstGeom>
+                          <a:ln>
+                            <a:noFill/>
+                          </a:ln>
+                          <a:extLst>
+                            <a:ext uri="{53640926-AAD7-44d8-BBD7-CCE9431645EC}">
+                              <a14:shadowObscured xmlns:a14="http://schemas.microsoft.com/office/drawing/2010/main"/>
+                            </a:ext>
+                          </a:extLst>
                         </pic:spPr>
                       </pic:pic>
                     </a:graphicData>
@@ -12140,6 +13384,78 @@
               </w:drawing>
             </w:r>
           </w:p>
+        </w:tc>
+      </w:tr>
+      <w:tr>
+        <w:tc>
+          <w:tcPr>
+            <w:tcW w:w="9576" w:type="dxa"/>
+            <w:gridSpan w:val="2"/>
+          </w:tcPr>
+          <w:p>
+            <w:pPr>
+              <w:jc w:val="right"/>
+            </w:pPr>
+          </w:p>
+          <w:p>
+            <w:pPr>
+              <w:jc w:val="right"/>
+              <w:rPr>
+                <w:noProof/>
+              </w:rPr>
+            </w:pPr>
+            <w:r>
+              <w:t>Legend: Blue is EFK prediction, Red is true position</w:t>
+            </w:r>
+          </w:p>
+        </w:tc>
+      </w:tr>
+    </w:tbl>
+    <w:p/>
+    <w:tbl>
+      <w:tblPr>
+        <w:tblStyle w:val="TableGrid"/>
+        <w:tblW w:w="0" w:type="auto"/>
+        <w:tblBorders>
+          <w:top w:val="none" w:sz="0" w:space="0" w:color="auto"/>
+          <w:left w:val="none" w:sz="0" w:space="0" w:color="auto"/>
+          <w:bottom w:val="none" w:sz="0" w:space="0" w:color="auto"/>
+          <w:right w:val="none" w:sz="0" w:space="0" w:color="auto"/>
+          <w:insideH w:val="none" w:sz="0" w:space="0" w:color="auto"/>
+          <w:insideV w:val="none" w:sz="0" w:space="0" w:color="auto"/>
+        </w:tblBorders>
+        <w:tblLook w:val="04A0" w:firstRow="1" w:lastRow="0" w:firstColumn="1" w:lastColumn="0" w:noHBand="0" w:noVBand="1"/>
+      </w:tblPr>
+      <w:tblGrid>
+        <w:gridCol w:w="4788"/>
+        <w:gridCol w:w="4788"/>
+      </w:tblGrid>
+      <w:tr>
+        <w:tc>
+          <w:tcPr>
+            <w:tcW w:w="4788" w:type="dxa"/>
+          </w:tcPr>
+          <w:p/>
+        </w:tc>
+        <w:tc>
+          <w:tcPr>
+            <w:tcW w:w="4788" w:type="dxa"/>
+          </w:tcPr>
+          <w:p/>
+        </w:tc>
+      </w:tr>
+      <w:tr>
+        <w:tc>
+          <w:tcPr>
+            <w:tcW w:w="4788" w:type="dxa"/>
+          </w:tcPr>
+          <w:p/>
+        </w:tc>
+        <w:tc>
+          <w:tcPr>
+            <w:tcW w:w="4788" w:type="dxa"/>
+          </w:tcPr>
+          <w:p/>
         </w:tc>
       </w:tr>
     </w:tbl>
@@ -12560,7 +13876,6 @@
   <w:style w:type="character" w:default="1" w:styleId="DefaultParagraphFont">
     <w:name w:val="Default Paragraph Font"/>
     <w:uiPriority w:val="1"/>
-    <w:semiHidden/>
     <w:unhideWhenUsed/>
   </w:style>
   <w:style w:type="table" w:default="1" w:styleId="TableNormal">
@@ -13428,7 +14743,6 @@
   <w:style w:type="character" w:default="1" w:styleId="DefaultParagraphFont">
     <w:name w:val="Default Paragraph Font"/>
     <w:uiPriority w:val="1"/>
-    <w:semiHidden/>
     <w:unhideWhenUsed/>
   </w:style>
   <w:style w:type="table" w:default="1" w:styleId="TableNormal">
@@ -14232,7 +15546,7 @@
 </file>
 
 <file path=customXml/itemProps1.xml><?xml version="1.0" encoding="utf-8"?>
-<ds:datastoreItem xmlns:ds="http://schemas.openxmlformats.org/officeDocument/2006/customXml" ds:itemID="{5FBAD1C8-A855-DA40-9479-9FC428534E9A}">
+<ds:datastoreItem xmlns:ds="http://schemas.openxmlformats.org/officeDocument/2006/customXml" ds:itemID="{0C8C5E21-4EB3-7740-8208-23AA8BD94ABE}">
   <ds:schemaRefs>
     <ds:schemaRef ds:uri="http://schemas.openxmlformats.org/officeDocument/2006/bibliography"/>
   </ds:schemaRefs>
